--- a/Documentation/Szakdoga.docx
+++ b/Documentation/Szakdoga.docx
@@ -107,7 +107,7 @@
           <w:noProof/>
         </w:rPr>
         <w:drawing>
-          <wp:inline distT="0" distB="0" distL="0" distR="0" wp14:anchorId="59F82B10" wp14:editId="328F484B">
+          <wp:inline distT="0" distB="0" distL="0" distR="0" wp14:anchorId="59F82B10" wp14:editId="164E23E1">
             <wp:extent cx="2310130" cy="2213610"/>
             <wp:effectExtent l="0" t="0" r="0" b="0"/>
             <wp:docPr id="1816533857" name="Kép 1" descr="A képen szimbólum, Betűtípus, embléma, szöveg látható&#10;&#10;Automatikusan generált leírás"/>
@@ -4456,6 +4456,7 @@
           <w:sz w:val="24"/>
           <w:szCs w:val="24"/>
         </w:rPr>
+        <w:lastRenderedPageBreak/>
         <w:t xml:space="preserve">játékfejlesztésben. Ezen dolog alatt értem természetesen a játékban való elemek </w:t>
       </w:r>
       <w:r>
@@ -4568,15 +4569,7 @@
           <w:sz w:val="24"/>
           <w:szCs w:val="24"/>
         </w:rPr>
-        <w:t xml:space="preserve"> tudjanak működni a </w:t>
-      </w:r>
-      <w:r>
-        <w:rPr>
-          <w:sz w:val="24"/>
-          <w:szCs w:val="24"/>
-        </w:rPr>
-        <w:lastRenderedPageBreak/>
-        <w:t xml:space="preserve">játékosok </w:t>
+        <w:t xml:space="preserve"> tudjanak működni a játékosok </w:t>
       </w:r>
       <w:r>
         <w:rPr>
@@ -4817,29 +4810,111 @@
       <w:r>
         <w:rPr>
           <w:noProof/>
+        </w:rPr>
+        <w:pict w14:anchorId="2B9250EA">
+          <v:shapetype id="_x0000_t202" coordsize="21600,21600" o:spt="202" path="m,l,21600r21600,l21600,xe">
+            <v:stroke joinstyle="miter"/>
+            <v:path gradientshapeok="t" o:connecttype="rect"/>
+          </v:shapetype>
+          <v:shape id="_x0000_s2052" type="#_x0000_t202" style="position:absolute;margin-left:96.65pt;margin-top:189.35pt;width:231.85pt;height:.05pt;z-index:251669504;mso-position-horizontal-relative:text;mso-position-vertical-relative:text" stroked="f">
+            <v:textbox style="mso-fit-shape-to-text:t" inset="0,0,0,0">
+              <w:txbxContent>
+                <w:p>
+                  <w:pPr>
+                    <w:pStyle w:val="Kpalrs"/>
+                    <w:jc w:val="center"/>
+                    <w:rPr>
+                      <w:i w:val="0"/>
+                      <w:iCs w:val="0"/>
+                      <w:noProof/>
+                    </w:rPr>
+                  </w:pPr>
+                  <w:r>
+                    <w:rPr>
+                      <w:i w:val="0"/>
+                      <w:iCs w:val="0"/>
+                      <w:noProof/>
+                    </w:rPr>
+                    <w:fldChar w:fldCharType="begin"/>
+                  </w:r>
+                  <w:r>
+                    <w:rPr>
+                      <w:i w:val="0"/>
+                      <w:iCs w:val="0"/>
+                      <w:noProof/>
+                    </w:rPr>
+                    <w:instrText xml:space="preserve"> SEQ ábra \* ARABIC </w:instrText>
+                  </w:r>
+                  <w:r>
+                    <w:rPr>
+                      <w:i w:val="0"/>
+                      <w:iCs w:val="0"/>
+                      <w:noProof/>
+                    </w:rPr>
+                    <w:fldChar w:fldCharType="separate"/>
+                  </w:r>
+                  <w:r>
+                    <w:rPr>
+                      <w:i w:val="0"/>
+                      <w:iCs w:val="0"/>
+                      <w:noProof/>
+                    </w:rPr>
+                    <w:t>1</w:t>
+                  </w:r>
+                  <w:r>
+                    <w:rPr>
+                      <w:i w:val="0"/>
+                      <w:iCs w:val="0"/>
+                      <w:noProof/>
+                    </w:rPr>
+                    <w:fldChar w:fldCharType="end"/>
+                  </w:r>
+                  <w:r>
+                    <w:rPr>
+                      <w:i w:val="0"/>
+                      <w:iCs w:val="0"/>
+                    </w:rPr>
+                    <w:t>. ábra V</w:t>
+                  </w:r>
+                  <w:r>
+                    <w:rPr>
+                      <w:i w:val="0"/>
+                      <w:iCs w:val="0"/>
+                    </w:rPr>
+                    <w:t>i</w:t>
+                  </w:r>
+                  <w:r>
+                    <w:rPr>
+                      <w:i w:val="0"/>
+                      <w:iCs w:val="0"/>
+                    </w:rPr>
+                    <w:t>deójáték piaci értékelése</w:t>
+                  </w:r>
+                </w:p>
+              </w:txbxContent>
+            </v:textbox>
+            <w10:wrap type="topAndBottom"/>
+          </v:shape>
+        </w:pict>
+      </w:r>
+      <w:r>
+        <w:rPr>
+          <w:noProof/>
           <w:sz w:val="24"/>
           <w:szCs w:val="24"/>
         </w:rPr>
         <w:drawing>
-          <wp:anchor distT="0" distB="0" distL="114300" distR="114300" simplePos="0" relativeHeight="251664384" behindDoc="0" locked="0" layoutInCell="1" allowOverlap="1" wp14:anchorId="7D1F7F19" wp14:editId="6DC5E60F">
+          <wp:anchor distT="0" distB="0" distL="114300" distR="114300" simplePos="0" relativeHeight="251664384" behindDoc="0" locked="0" layoutInCell="1" allowOverlap="1" wp14:anchorId="7D1F7F19" wp14:editId="00910BDC">
             <wp:simplePos x="0" y="0"/>
-            <wp:positionH relativeFrom="page">
-              <wp:posOffset>3840975</wp:posOffset>
+            <wp:positionH relativeFrom="margin">
+              <wp:align>center</wp:align>
             </wp:positionH>
-            <wp:positionV relativeFrom="paragraph">
-              <wp:posOffset>452944</wp:posOffset>
+            <wp:positionV relativeFrom="margin">
+              <wp:align>center</wp:align>
             </wp:positionV>
             <wp:extent cx="2944495" cy="1936115"/>
-            <wp:effectExtent l="0" t="0" r="8255" b="6985"/>
-            <wp:wrapThrough wrapText="bothSides">
-              <wp:wrapPolygon edited="0">
-                <wp:start x="0" y="0"/>
-                <wp:lineTo x="0" y="21465"/>
-                <wp:lineTo x="21521" y="21465"/>
-                <wp:lineTo x="21521" y="0"/>
-                <wp:lineTo x="0" y="0"/>
-              </wp:wrapPolygon>
-            </wp:wrapThrough>
+            <wp:effectExtent l="0" t="0" r="0" b="0"/>
+            <wp:wrapTopAndBottom/>
             <wp:docPr id="958997075" name="Kép 6"/>
             <wp:cNvGraphicFramePr>
               <a:graphicFrameLocks xmlns:a="http://schemas.openxmlformats.org/drawingml/2006/main" noChangeAspect="1"/>
@@ -5394,6 +5469,7 @@
           <w:sz w:val="24"/>
           <w:szCs w:val="24"/>
         </w:rPr>
+        <w:lastRenderedPageBreak/>
         <w:t>videojátékok</w:t>
       </w:r>
       <w:r>
@@ -5689,697 +5765,692 @@
           <w:sz w:val="24"/>
           <w:szCs w:val="24"/>
         </w:rPr>
-        <w:t xml:space="preserve"> Switch ami </w:t>
-      </w:r>
-      <w:r>
-        <w:rPr>
-          <w:sz w:val="24"/>
-          <w:szCs w:val="24"/>
-        </w:rPr>
+        <w:t xml:space="preserve"> Switch ami igaz nem illik bele ebbe a kategóriába tökéletesen hiszen maga az eszköz használható egyszerű console módban is. Viszont ez nem magyarázza </w:t>
+      </w:r>
+      <w:r>
+        <w:rPr>
+          <w:sz w:val="24"/>
+          <w:szCs w:val="24"/>
+        </w:rPr>
+        <w:t>azt,</w:t>
+      </w:r>
+      <w:r>
+        <w:rPr>
+          <w:sz w:val="24"/>
+          <w:szCs w:val="24"/>
+        </w:rPr>
+        <w:t xml:space="preserve"> hogy miért nem számoltak a Steam Deck-el ami egy ugyan </w:t>
+      </w:r>
+      <w:r>
+        <w:rPr>
+          <w:sz w:val="24"/>
+          <w:szCs w:val="24"/>
+        </w:rPr>
+        <w:t>csak</w:t>
+      </w:r>
+      <w:r>
+        <w:rPr>
+          <w:sz w:val="24"/>
+          <w:szCs w:val="24"/>
+        </w:rPr>
+        <w:t xml:space="preserve"> modern időkben </w:t>
+      </w:r>
+      <w:r>
+        <w:rPr>
+          <w:sz w:val="24"/>
+          <w:szCs w:val="24"/>
+        </w:rPr>
+        <w:t>készített</w:t>
+      </w:r>
+      <w:r>
+        <w:rPr>
+          <w:sz w:val="24"/>
+          <w:szCs w:val="24"/>
+        </w:rPr>
+        <w:t xml:space="preserve"> kézi konzol amelyet a már említett Valve </w:t>
+      </w:r>
+      <w:r>
+        <w:rPr>
+          <w:sz w:val="24"/>
+          <w:szCs w:val="24"/>
+        </w:rPr>
+        <w:t>készített</w:t>
+      </w:r>
+      <w:r>
+        <w:rPr>
+          <w:sz w:val="24"/>
+          <w:szCs w:val="24"/>
+        </w:rPr>
+        <w:t xml:space="preserve"> azzal az indokkal hogy játékokat </w:t>
+      </w:r>
+      <w:r>
+        <w:rPr>
+          <w:sz w:val="24"/>
+          <w:szCs w:val="24"/>
+        </w:rPr>
+        <w:t>lehessen</w:t>
+      </w:r>
+      <w:r>
+        <w:rPr>
+          <w:sz w:val="24"/>
+          <w:szCs w:val="24"/>
+        </w:rPr>
+        <w:t xml:space="preserve"> élvezni </w:t>
+      </w:r>
+      <w:r>
+        <w:rPr>
+          <w:sz w:val="24"/>
+          <w:szCs w:val="24"/>
+        </w:rPr>
+        <w:t>utazás</w:t>
+      </w:r>
+      <w:r>
+        <w:rPr>
+          <w:sz w:val="24"/>
+          <w:szCs w:val="24"/>
+        </w:rPr>
+        <w:t xml:space="preserve"> vagy egyéb teendőink közben ha esetleg nincsne a közel</w:t>
+      </w:r>
+      <w:r>
+        <w:rPr>
+          <w:sz w:val="24"/>
+          <w:szCs w:val="24"/>
+        </w:rPr>
+        <w:t>ü</w:t>
+      </w:r>
+      <w:r>
+        <w:rPr>
+          <w:sz w:val="24"/>
+          <w:szCs w:val="24"/>
+        </w:rPr>
+        <w:t xml:space="preserve">nkben áramforrás vagy esetleg </w:t>
+      </w:r>
+      <w:r>
+        <w:rPr>
+          <w:sz w:val="24"/>
+          <w:szCs w:val="24"/>
+        </w:rPr>
+        <w:t xml:space="preserve">nem tudunk </w:t>
+      </w:r>
+      <w:r>
+        <w:rPr>
+          <w:sz w:val="24"/>
+          <w:szCs w:val="24"/>
+        </w:rPr>
+        <w:t>magunkkal</w:t>
+      </w:r>
+      <w:r>
+        <w:rPr>
+          <w:sz w:val="24"/>
+          <w:szCs w:val="24"/>
+        </w:rPr>
+        <w:t xml:space="preserve"> hordani egy asztali számitógépet. Lehet ezért nem jelenik meg ez az </w:t>
+      </w:r>
+      <w:r>
+        <w:rPr>
+          <w:sz w:val="24"/>
+          <w:szCs w:val="24"/>
+        </w:rPr>
+        <w:t>eszköz,</w:t>
+      </w:r>
+      <w:r>
+        <w:rPr>
+          <w:sz w:val="24"/>
+          <w:szCs w:val="24"/>
+        </w:rPr>
+        <w:t xml:space="preserve"> mint kézi konzol az ábrán hiszen a rendszer tulajdonképpen egy hordozható </w:t>
+      </w:r>
+      <w:r>
+        <w:rPr>
+          <w:sz w:val="24"/>
+          <w:szCs w:val="24"/>
+        </w:rPr>
+        <w:t>játékeszköz,</w:t>
+      </w:r>
+      <w:r>
+        <w:rPr>
+          <w:sz w:val="24"/>
+          <w:szCs w:val="24"/>
+        </w:rPr>
+        <w:t xml:space="preserve"> ami viszont Windwos operációs </w:t>
+      </w:r>
+      <w:r>
+        <w:rPr>
+          <w:sz w:val="24"/>
+          <w:szCs w:val="24"/>
+        </w:rPr>
+        <w:t>rendszer</w:t>
+      </w:r>
+      <w:r>
+        <w:rPr>
+          <w:sz w:val="24"/>
+          <w:szCs w:val="24"/>
+        </w:rPr>
+        <w:t xml:space="preserve"> </w:t>
+      </w:r>
+      <w:r>
+        <w:rPr>
+          <w:sz w:val="24"/>
+          <w:szCs w:val="24"/>
+        </w:rPr>
+        <w:t>fut,</w:t>
+      </w:r>
+      <w:r>
+        <w:rPr>
+          <w:sz w:val="24"/>
+          <w:szCs w:val="24"/>
+        </w:rPr>
+        <w:t xml:space="preserve"> ami így </w:t>
+      </w:r>
+      <w:r>
+        <w:rPr>
+          <w:sz w:val="24"/>
+          <w:szCs w:val="24"/>
+        </w:rPr>
+        <w:t>számítógépnek</w:t>
+      </w:r>
+      <w:r>
+        <w:rPr>
+          <w:sz w:val="24"/>
+          <w:szCs w:val="24"/>
+        </w:rPr>
+        <w:t xml:space="preserve"> sorolható be. Természetesen ezen a piacon nem </w:t>
+      </w:r>
+      <w:r>
+        <w:rPr>
+          <w:sz w:val="24"/>
+          <w:szCs w:val="24"/>
+        </w:rPr>
+        <w:t>csak</w:t>
+      </w:r>
+      <w:r>
+        <w:rPr>
+          <w:sz w:val="24"/>
+          <w:szCs w:val="24"/>
+        </w:rPr>
+        <w:t xml:space="preserve"> ez a két szereplő versenyzik rengetek hasonló eszköz lehet még találni különböző kínai gyártók által </w:t>
+      </w:r>
+      <w:r>
+        <w:rPr>
+          <w:sz w:val="24"/>
+          <w:szCs w:val="24"/>
+        </w:rPr>
+        <w:t>viszont</w:t>
+      </w:r>
+      <w:r>
+        <w:rPr>
+          <w:sz w:val="24"/>
+          <w:szCs w:val="24"/>
+        </w:rPr>
+        <w:t xml:space="preserve"> azok a má</w:t>
+      </w:r>
+      <w:r>
+        <w:rPr>
+          <w:sz w:val="24"/>
+          <w:szCs w:val="24"/>
+        </w:rPr>
+        <w:t>r</w:t>
+      </w:r>
+      <w:r>
+        <w:rPr>
+          <w:sz w:val="24"/>
+          <w:szCs w:val="24"/>
+        </w:rPr>
+        <w:t xml:space="preserve">kák nem </w:t>
+      </w:r>
+      <w:r>
+        <w:rPr>
+          <w:sz w:val="24"/>
+          <w:szCs w:val="24"/>
+        </w:rPr>
+        <w:t>annyira</w:t>
+      </w:r>
+      <w:r>
+        <w:rPr>
+          <w:sz w:val="24"/>
+          <w:szCs w:val="24"/>
+        </w:rPr>
+        <w:t xml:space="preserve"> ismertek hogy </w:t>
+      </w:r>
+      <w:r>
+        <w:rPr>
+          <w:sz w:val="24"/>
+          <w:szCs w:val="24"/>
+        </w:rPr>
+        <w:t>említést</w:t>
+      </w:r>
+      <w:r>
+        <w:rPr>
+          <w:sz w:val="24"/>
+          <w:szCs w:val="24"/>
+        </w:rPr>
+        <w:t xml:space="preserve"> </w:t>
+      </w:r>
+      <w:r>
+        <w:rPr>
+          <w:sz w:val="24"/>
+          <w:szCs w:val="24"/>
+        </w:rPr>
+        <w:t>t</w:t>
+      </w:r>
+      <w:r>
+        <w:rPr>
+          <w:sz w:val="24"/>
+          <w:szCs w:val="24"/>
+        </w:rPr>
+        <w:t>eg</w:t>
+      </w:r>
+      <w:r>
+        <w:rPr>
+          <w:sz w:val="24"/>
+          <w:szCs w:val="24"/>
+        </w:rPr>
+        <w:t>y</w:t>
+      </w:r>
+      <w:r>
+        <w:rPr>
+          <w:sz w:val="24"/>
+          <w:szCs w:val="24"/>
+        </w:rPr>
+        <w:t xml:space="preserve">ek róluk az esetleg </w:t>
+      </w:r>
+      <w:r>
+        <w:rPr>
+          <w:sz w:val="24"/>
+          <w:szCs w:val="24"/>
+        </w:rPr>
+        <w:t>megemlíthető</w:t>
+      </w:r>
+      <w:r>
+        <w:rPr>
+          <w:sz w:val="24"/>
+          <w:szCs w:val="24"/>
+        </w:rPr>
+        <w:t xml:space="preserve"> vetéjtárs esetleg az Asus legújabb kézi </w:t>
+      </w:r>
+      <w:r>
+        <w:rPr>
+          <w:sz w:val="24"/>
+          <w:szCs w:val="24"/>
+        </w:rPr>
+        <w:t>számítógép</w:t>
+      </w:r>
+      <w:r>
+        <w:rPr>
+          <w:sz w:val="24"/>
+          <w:szCs w:val="24"/>
+        </w:rPr>
+        <w:t>e</w:t>
+      </w:r>
+      <w:r>
+        <w:rPr>
+          <w:sz w:val="24"/>
+          <w:szCs w:val="24"/>
+        </w:rPr>
+        <w:t xml:space="preserve"> a Rog Ally lehet.</w:t>
+      </w:r>
+    </w:p>
+    <w:p>
+      <w:pPr>
+        <w:rPr>
+          <w:sz w:val="24"/>
+          <w:szCs w:val="24"/>
+        </w:rPr>
+      </w:pPr>
+    </w:p>
+    <w:p>
+      <w:pPr>
+        <w:rPr>
+          <w:sz w:val="24"/>
+          <w:szCs w:val="24"/>
+        </w:rPr>
+      </w:pPr>
+      <w:r>
+        <w:rPr>
+          <w:sz w:val="24"/>
+          <w:szCs w:val="24"/>
+        </w:rPr>
+        <w:t xml:space="preserve">-lehetsléges irási alap: modern időkben meglőtt lootbox menyiség Live service games,XBOX Gamepass </w:t>
+      </w:r>
+    </w:p>
+    <w:p>
+      <w:pPr>
+        <w:rPr>
+          <w:sz w:val="24"/>
+          <w:szCs w:val="24"/>
+        </w:rPr>
+      </w:pPr>
+    </w:p>
+    <w:p>
+      <w:pPr>
+        <w:rPr>
+          <w:sz w:val="24"/>
+          <w:szCs w:val="24"/>
+        </w:rPr>
+      </w:pPr>
+    </w:p>
+    <w:p>
+      <w:pPr>
+        <w:rPr>
+          <w:sz w:val="24"/>
+          <w:szCs w:val="24"/>
+        </w:rPr>
+      </w:pPr>
+    </w:p>
+    <w:p>
+      <w:pPr>
+        <w:rPr>
+          <w:sz w:val="24"/>
+          <w:szCs w:val="24"/>
+        </w:rPr>
+      </w:pPr>
+    </w:p>
+    <w:p>
+      <w:pPr>
+        <w:rPr>
+          <w:sz w:val="24"/>
+          <w:szCs w:val="24"/>
+        </w:rPr>
+      </w:pPr>
+    </w:p>
+    <w:p>
+      <w:pPr>
+        <w:rPr>
+          <w:sz w:val="24"/>
+          <w:szCs w:val="24"/>
+        </w:rPr>
+      </w:pPr>
+    </w:p>
+    <w:p>
+      <w:pPr>
+        <w:rPr>
+          <w:sz w:val="24"/>
+          <w:szCs w:val="24"/>
+        </w:rPr>
+      </w:pPr>
+    </w:p>
+    <w:p>
+      <w:pPr>
+        <w:rPr>
+          <w:sz w:val="24"/>
+          <w:szCs w:val="24"/>
+        </w:rPr>
+      </w:pPr>
+    </w:p>
+    <w:p>
+      <w:pPr>
+        <w:rPr>
+          <w:sz w:val="24"/>
+          <w:szCs w:val="24"/>
+        </w:rPr>
+      </w:pPr>
+    </w:p>
+    <w:p>
+      <w:pPr>
+        <w:rPr>
+          <w:sz w:val="24"/>
+          <w:szCs w:val="24"/>
+        </w:rPr>
+      </w:pPr>
+    </w:p>
+    <w:p>
+      <w:pPr>
+        <w:pStyle w:val="Cmsor1"/>
+      </w:pPr>
+      <w:r>
+        <w:t xml:space="preserve">-mai napokban használt </w:t>
+      </w:r>
+      <w:r>
+        <w:t>technológiák</w:t>
+      </w:r>
+      <w:r>
+        <w:t xml:space="preserve"> </w:t>
+      </w:r>
+    </w:p>
+    <w:p>
+      <w:pPr>
+        <w:pStyle w:val="Cmsor3"/>
+      </w:pPr>
+      <w:r>
+        <w:t>Ray tracing</w:t>
+      </w:r>
+    </w:p>
+    <w:p>
+      <w:r>
+        <w:t xml:space="preserve">A modernkori játékfejlesztésben rengeteg mérnöki megoldást találhatunk annak </w:t>
+      </w:r>
+      <w:r>
+        <w:t>érdekében</w:t>
+      </w:r>
+      <w:r>
+        <w:t>,</w:t>
+      </w:r>
+      <w:r>
+        <w:t xml:space="preserve"> hogy a játékok fejlesztése egyre gyorsabban történhessen vagy ugyan olyan sebességgel tudjanak ezen játékok készülni</w:t>
+      </w:r>
+      <w:r>
+        <w:t xml:space="preserve">. Mind ezt </w:t>
+      </w:r>
+      <w:r>
+        <w:t>úgy,</w:t>
+      </w:r>
+      <w:r>
+        <w:t xml:space="preserve"> hogy</w:t>
+      </w:r>
+      <w:r>
+        <w:t xml:space="preserve"> ezzel egy időben a kész termék magasabb minőséget tudjanak képviselni. Ezek a technológiák közé tartoz</w:t>
+      </w:r>
+      <w:r>
+        <w:t>i</w:t>
+      </w:r>
+      <w:r>
+        <w:t>k a r</w:t>
+      </w:r>
+      <w:r>
+        <w:t>ay tracing</w:t>
+      </w:r>
+      <w:r>
+        <w:t xml:space="preserve"> technológia,</w:t>
+      </w:r>
+      <w:r>
+        <w:t xml:space="preserve"> amelynek az úttörése 2020 környékén indult meg</w:t>
+      </w:r>
+      <w:r>
+        <w:t xml:space="preserve">. Az egész technológia alapja arra épül, hogy a játékokban megjelenő fényt visszatükröző elemek, mint a </w:t>
+      </w:r>
+      <w:r>
+        <w:t>tükrök,</w:t>
+      </w:r>
+      <w:r>
+        <w:t xml:space="preserve"> illetve a pocsolyák olyan grafikával tudjanak </w:t>
+      </w:r>
+      <w:r>
+        <w:t>megjelenni,</w:t>
+      </w:r>
+      <w:r>
+        <w:t xml:space="preserve"> ami játék közben valós időben </w:t>
+      </w:r>
+      <w:r>
         <w:lastRenderedPageBreak/>
-        <w:t xml:space="preserve">igaz nem illik bele ebbe a kategóriába tökéletesen hiszen maga az eszköz használható egyszerű console módban is. Viszont ez nem magyarázza </w:t>
-      </w:r>
-      <w:r>
-        <w:rPr>
-          <w:sz w:val="24"/>
-          <w:szCs w:val="24"/>
-        </w:rPr>
-        <w:t>azt,</w:t>
-      </w:r>
-      <w:r>
-        <w:rPr>
-          <w:sz w:val="24"/>
-          <w:szCs w:val="24"/>
-        </w:rPr>
-        <w:t xml:space="preserve"> hogy miért nem számoltak a Steam Deck-el ami egy ugyan </w:t>
-      </w:r>
-      <w:r>
-        <w:rPr>
-          <w:sz w:val="24"/>
-          <w:szCs w:val="24"/>
-        </w:rPr>
-        <w:t>csak</w:t>
-      </w:r>
-      <w:r>
-        <w:rPr>
-          <w:sz w:val="24"/>
-          <w:szCs w:val="24"/>
-        </w:rPr>
-        <w:t xml:space="preserve"> modern időkben </w:t>
-      </w:r>
-      <w:r>
-        <w:rPr>
-          <w:sz w:val="24"/>
-          <w:szCs w:val="24"/>
-        </w:rPr>
-        <w:t>készített</w:t>
-      </w:r>
-      <w:r>
-        <w:rPr>
-          <w:sz w:val="24"/>
-          <w:szCs w:val="24"/>
-        </w:rPr>
-        <w:t xml:space="preserve"> kézi konzol amelyet a már említett Valve </w:t>
-      </w:r>
-      <w:r>
-        <w:rPr>
-          <w:sz w:val="24"/>
-          <w:szCs w:val="24"/>
-        </w:rPr>
-        <w:t>készített</w:t>
-      </w:r>
-      <w:r>
-        <w:rPr>
-          <w:sz w:val="24"/>
-          <w:szCs w:val="24"/>
-        </w:rPr>
-        <w:t xml:space="preserve"> azzal az indokkal hogy játékokat </w:t>
-      </w:r>
-      <w:r>
-        <w:rPr>
-          <w:sz w:val="24"/>
-          <w:szCs w:val="24"/>
-        </w:rPr>
-        <w:t>lehessen</w:t>
-      </w:r>
-      <w:r>
-        <w:rPr>
-          <w:sz w:val="24"/>
-          <w:szCs w:val="24"/>
-        </w:rPr>
-        <w:t xml:space="preserve"> élvezni </w:t>
-      </w:r>
-      <w:r>
-        <w:rPr>
-          <w:sz w:val="24"/>
-          <w:szCs w:val="24"/>
-        </w:rPr>
-        <w:t>utazás</w:t>
-      </w:r>
-      <w:r>
-        <w:rPr>
-          <w:sz w:val="24"/>
-          <w:szCs w:val="24"/>
-        </w:rPr>
-        <w:t xml:space="preserve"> vagy egyéb teendőink közben ha esetleg nincsne a közel</w:t>
-      </w:r>
-      <w:r>
-        <w:rPr>
-          <w:sz w:val="24"/>
-          <w:szCs w:val="24"/>
-        </w:rPr>
-        <w:t>ü</w:t>
-      </w:r>
-      <w:r>
-        <w:rPr>
-          <w:sz w:val="24"/>
-          <w:szCs w:val="24"/>
-        </w:rPr>
-        <w:t xml:space="preserve">nkben áramforrás vagy esetleg </w:t>
-      </w:r>
-      <w:r>
-        <w:rPr>
-          <w:sz w:val="24"/>
-          <w:szCs w:val="24"/>
-        </w:rPr>
-        <w:t xml:space="preserve">nem tudunk </w:t>
-      </w:r>
-      <w:r>
-        <w:rPr>
-          <w:sz w:val="24"/>
-          <w:szCs w:val="24"/>
-        </w:rPr>
-        <w:t>magunkkal</w:t>
-      </w:r>
-      <w:r>
-        <w:rPr>
-          <w:sz w:val="24"/>
-          <w:szCs w:val="24"/>
-        </w:rPr>
-        <w:t xml:space="preserve"> hordani egy asztali számitógépet. Lehet ezért nem jelenik meg ez az </w:t>
-      </w:r>
-      <w:r>
-        <w:rPr>
-          <w:sz w:val="24"/>
-          <w:szCs w:val="24"/>
-        </w:rPr>
-        <w:t>eszköz,</w:t>
-      </w:r>
-      <w:r>
-        <w:rPr>
-          <w:sz w:val="24"/>
-          <w:szCs w:val="24"/>
-        </w:rPr>
-        <w:t xml:space="preserve"> mint kézi konzol az ábrán hiszen a rendszer tulajdonképpen egy hordozható </w:t>
-      </w:r>
-      <w:r>
-        <w:rPr>
-          <w:sz w:val="24"/>
-          <w:szCs w:val="24"/>
-        </w:rPr>
-        <w:t>játékeszköz,</w:t>
-      </w:r>
-      <w:r>
-        <w:rPr>
-          <w:sz w:val="24"/>
-          <w:szCs w:val="24"/>
-        </w:rPr>
-        <w:t xml:space="preserve"> ami viszont Windwos operációs </w:t>
-      </w:r>
-      <w:r>
-        <w:rPr>
-          <w:sz w:val="24"/>
-          <w:szCs w:val="24"/>
-        </w:rPr>
-        <w:t>rendszer</w:t>
-      </w:r>
-      <w:r>
-        <w:rPr>
-          <w:sz w:val="24"/>
-          <w:szCs w:val="24"/>
-        </w:rPr>
+        <w:t xml:space="preserve">változnak. Ezen technológia működése felettébb érdekes hiszen a való életben </w:t>
+      </w:r>
+      <w:r>
+        <w:t>ahhoz,</w:t>
+      </w:r>
+      <w:r>
+        <w:t xml:space="preserve"> hogy mi úgy lássuk a vissza tükröződő elemeke </w:t>
+      </w:r>
+      <w:r>
+        <w:t>ahogy az</w:t>
+      </w:r>
+      <w:r>
+        <w:t xml:space="preserve"> valójában</w:t>
+      </w:r>
+      <w:r>
+        <w:t xml:space="preserve"> történik.</w:t>
+      </w:r>
+      <w:r>
         <w:t xml:space="preserve"> </w:t>
       </w:r>
       <w:r>
-        <w:rPr>
-          <w:sz w:val="24"/>
-          <w:szCs w:val="24"/>
-        </w:rPr>
-        <w:t>fut,</w:t>
-      </w:r>
-      <w:r>
-        <w:rPr>
-          <w:sz w:val="24"/>
-          <w:szCs w:val="24"/>
-        </w:rPr>
-        <w:t xml:space="preserve"> ami így </w:t>
-      </w:r>
-      <w:r>
-        <w:rPr>
-          <w:sz w:val="24"/>
-          <w:szCs w:val="24"/>
-        </w:rPr>
-        <w:t>számítógépnek</w:t>
-      </w:r>
-      <w:r>
-        <w:rPr>
-          <w:sz w:val="24"/>
-          <w:szCs w:val="24"/>
-        </w:rPr>
-        <w:t xml:space="preserve"> sorolható be. Természetesen ezen a piacon nem </w:t>
-      </w:r>
-      <w:r>
-        <w:rPr>
-          <w:sz w:val="24"/>
-          <w:szCs w:val="24"/>
-        </w:rPr>
-        <w:t>csak</w:t>
-      </w:r>
-      <w:r>
-        <w:rPr>
-          <w:sz w:val="24"/>
-          <w:szCs w:val="24"/>
-        </w:rPr>
-        <w:t xml:space="preserve"> ez a két szereplő versenyzik rengetek hasonló eszköz lehet még találni különböző kínai gyártók által </w:t>
-      </w:r>
-      <w:r>
-        <w:rPr>
-          <w:sz w:val="24"/>
-          <w:szCs w:val="24"/>
-        </w:rPr>
-        <w:t>viszont</w:t>
-      </w:r>
-      <w:r>
-        <w:rPr>
-          <w:sz w:val="24"/>
-          <w:szCs w:val="24"/>
-        </w:rPr>
-        <w:t xml:space="preserve"> azok a má</w:t>
-      </w:r>
-      <w:r>
-        <w:rPr>
-          <w:sz w:val="24"/>
-          <w:szCs w:val="24"/>
-        </w:rPr>
-        <w:t>r</w:t>
-      </w:r>
-      <w:r>
-        <w:rPr>
-          <w:sz w:val="24"/>
-          <w:szCs w:val="24"/>
-        </w:rPr>
-        <w:t xml:space="preserve">kák nem </w:t>
-      </w:r>
-      <w:r>
-        <w:rPr>
-          <w:sz w:val="24"/>
-          <w:szCs w:val="24"/>
-        </w:rPr>
-        <w:t>annyira</w:t>
-      </w:r>
-      <w:r>
-        <w:rPr>
-          <w:sz w:val="24"/>
-          <w:szCs w:val="24"/>
-        </w:rPr>
-        <w:t xml:space="preserve"> ismertek hogy </w:t>
-      </w:r>
-      <w:r>
-        <w:rPr>
-          <w:sz w:val="24"/>
-          <w:szCs w:val="24"/>
-        </w:rPr>
-        <w:t>említést</w:t>
-      </w:r>
-      <w:r>
-        <w:rPr>
-          <w:sz w:val="24"/>
-          <w:szCs w:val="24"/>
-        </w:rPr>
+        <w:t xml:space="preserve">Ahhoz arra van </w:t>
+      </w:r>
+      <w:r>
+        <w:t>szükség,</w:t>
+      </w:r>
+      <w:r>
+        <w:t xml:space="preserve"> hogy a napból érkező összes</w:t>
+      </w:r>
+      <w:r>
+        <w:t xml:space="preserve"> látható spektrumú</w:t>
+      </w:r>
+      <w:r>
+        <w:t xml:space="preserve"> fénysugár</w:t>
+      </w:r>
+      <w:r>
+        <w:t xml:space="preserve"> vissza patanyon az </w:t>
+      </w:r>
+      <w:r>
+        <w:t>objektumokról</w:t>
+      </w:r>
+      <w:r>
+        <w:t xml:space="preserve"> egészen a tükröződő </w:t>
+      </w:r>
+      <w:r>
+        <w:t>felületig,</w:t>
+      </w:r>
+      <w:r>
+        <w:t xml:space="preserve"> ahonnan ez sugarak a szemünkbe érkezzenek</w:t>
+      </w:r>
+      <w:r>
+        <w:t xml:space="preserve">, amit természetesen egy a mai számítógépekkel kiszámítani nem lehetetlen viszont olyan mértékűen megnőne a szükséges számítási kapacitás, hogy a játékban egy kiszámított képkocka teljes </w:t>
+      </w:r>
+      <w:r>
+        <w:t>kiszámítási ideje</w:t>
+      </w:r>
+      <w:r>
+        <w:t xml:space="preserve"> ak</w:t>
+      </w:r>
+      <w:r>
+        <w:t>á</w:t>
+      </w:r>
+      <w:r>
+        <w:t xml:space="preserve">r perceket is igénybe </w:t>
+      </w:r>
+      <w:r>
+        <w:t>vehet</w:t>
+      </w:r>
+      <w:r>
+        <w:t>. Ami természetesen nem a leg optimálisabb ahhoz képest, hogy a modernkori játékoknál egyik minimum követelmény az élvezhetőséghez az, hogy elérjék a 30 képkocka/másodpercet vagy angolul Frame Per Secundum-ot röviden (FPS). Nos ahhoz, hogy ezt a kívánt minimumot elérjük egy elég trükkös megoldáshoz kell fordulnunk méghozzá ahhoz, hogy valójában nem az összes objektumról vissza pattanó fénysugarakat szimuláljuk</w:t>
+      </w:r>
+      <w:r>
+        <w:t xml:space="preserve"> le</w:t>
+      </w:r>
+      <w:r>
+        <w:t>, hanem ezen sugarak kezdőpontjának inkább</w:t>
+      </w:r>
+      <w:r>
+        <w:t>,</w:t>
+      </w:r>
+      <w:r>
+        <w:t xml:space="preserve"> felfogjuk a játékban elhe</w:t>
+      </w:r>
+      <w:r>
+        <w:t>ly</w:t>
+      </w:r>
+      <w:r>
+        <w:t>ezet</w:t>
+      </w:r>
+      <w:r>
+        <w:t>t</w:t>
+      </w:r>
+      <w:r>
+        <w:t xml:space="preserve"> képzeletbeli kamerát</w:t>
+      </w:r>
+      <w:r>
+        <w:t>.</w:t>
+      </w:r>
+      <w:r>
         <w:t xml:space="preserve"> </w:t>
       </w:r>
       <w:r>
-        <w:rPr>
-          <w:sz w:val="24"/>
-          <w:szCs w:val="24"/>
-        </w:rPr>
-        <w:t>t</w:t>
-      </w:r>
-      <w:r>
-        <w:rPr>
-          <w:sz w:val="24"/>
-          <w:szCs w:val="24"/>
-        </w:rPr>
-        <w:t>eg</w:t>
-      </w:r>
-      <w:r>
-        <w:rPr>
-          <w:sz w:val="24"/>
-          <w:szCs w:val="24"/>
-        </w:rPr>
-        <w:t>y</w:t>
-      </w:r>
-      <w:r>
-        <w:rPr>
-          <w:sz w:val="24"/>
-          <w:szCs w:val="24"/>
-        </w:rPr>
-        <w:t xml:space="preserve">ek róluk az esetleg </w:t>
-      </w:r>
-      <w:r>
-        <w:rPr>
-          <w:sz w:val="24"/>
-          <w:szCs w:val="24"/>
-        </w:rPr>
-        <w:t>megemlíthető</w:t>
-      </w:r>
-      <w:r>
-        <w:rPr>
-          <w:sz w:val="24"/>
-          <w:szCs w:val="24"/>
-        </w:rPr>
-        <w:t xml:space="preserve"> vetéjtárs esetleg az Asus legújabb kézi </w:t>
-      </w:r>
-      <w:r>
-        <w:rPr>
-          <w:sz w:val="24"/>
-          <w:szCs w:val="24"/>
-        </w:rPr>
-        <w:t>számítógép</w:t>
-      </w:r>
-      <w:r>
-        <w:rPr>
-          <w:sz w:val="24"/>
-          <w:szCs w:val="24"/>
-        </w:rPr>
-        <w:t>e</w:t>
-      </w:r>
-      <w:r>
-        <w:rPr>
-          <w:sz w:val="24"/>
-          <w:szCs w:val="24"/>
-        </w:rPr>
-        <w:t xml:space="preserve"> a Rog Ally lehet.</w:t>
-      </w:r>
-    </w:p>
-    <w:p>
-      <w:pPr>
-        <w:rPr>
-          <w:sz w:val="24"/>
-          <w:szCs w:val="24"/>
-        </w:rPr>
-      </w:pPr>
-    </w:p>
-    <w:p>
-      <w:pPr>
-        <w:rPr>
-          <w:sz w:val="24"/>
-          <w:szCs w:val="24"/>
-        </w:rPr>
-      </w:pPr>
-      <w:r>
-        <w:rPr>
-          <w:sz w:val="24"/>
-          <w:szCs w:val="24"/>
-        </w:rPr>
-        <w:t xml:space="preserve">-lehetsléges irási alap: modern időkben meglőtt lootbox menyiség Live service games,XBOX Gamepass </w:t>
-      </w:r>
-    </w:p>
-    <w:p>
-      <w:pPr>
-        <w:rPr>
-          <w:sz w:val="24"/>
-          <w:szCs w:val="24"/>
-        </w:rPr>
-      </w:pPr>
-    </w:p>
-    <w:p>
-      <w:pPr>
-        <w:rPr>
-          <w:sz w:val="24"/>
-          <w:szCs w:val="24"/>
-        </w:rPr>
-      </w:pPr>
-    </w:p>
-    <w:p>
-      <w:pPr>
-        <w:rPr>
-          <w:sz w:val="24"/>
-          <w:szCs w:val="24"/>
-        </w:rPr>
-      </w:pPr>
-    </w:p>
-    <w:p>
-      <w:pPr>
-        <w:rPr>
-          <w:sz w:val="24"/>
-          <w:szCs w:val="24"/>
-        </w:rPr>
-      </w:pPr>
-    </w:p>
-    <w:p>
-      <w:pPr>
-        <w:rPr>
-          <w:sz w:val="24"/>
-          <w:szCs w:val="24"/>
-        </w:rPr>
-      </w:pPr>
-    </w:p>
-    <w:p>
-      <w:pPr>
-        <w:rPr>
-          <w:sz w:val="24"/>
-          <w:szCs w:val="24"/>
-        </w:rPr>
-      </w:pPr>
-    </w:p>
-    <w:p>
-      <w:pPr>
-        <w:rPr>
-          <w:sz w:val="24"/>
-          <w:szCs w:val="24"/>
-        </w:rPr>
-      </w:pPr>
-    </w:p>
-    <w:p>
-      <w:pPr>
-        <w:rPr>
-          <w:sz w:val="24"/>
-          <w:szCs w:val="24"/>
-        </w:rPr>
-      </w:pPr>
-    </w:p>
-    <w:p>
-      <w:pPr>
-        <w:rPr>
-          <w:sz w:val="24"/>
-          <w:szCs w:val="24"/>
-        </w:rPr>
-      </w:pPr>
-    </w:p>
-    <w:p>
-      <w:pPr>
-        <w:rPr>
-          <w:sz w:val="24"/>
-          <w:szCs w:val="24"/>
-        </w:rPr>
-      </w:pPr>
-    </w:p>
-    <w:p>
-      <w:pPr>
-        <w:pStyle w:val="Cmsor1"/>
-      </w:pPr>
-      <w:r>
-        <w:t xml:space="preserve">-mai napokban használt </w:t>
-      </w:r>
-      <w:r>
-        <w:t>technológiák</w:t>
+        <w:t>A</w:t>
+      </w:r>
+      <w:r>
+        <w:t>z innen indítható minden irányba elindítunk egy képzeletbeli fénysugarat erre a tükröződő felszínre és minden olyan elem tükörképét jelenítjük meg ami</w:t>
+      </w:r>
+      <w:r>
+        <w:t xml:space="preserve"> ezen tükröződő felszínről a képzeletbeli fénysugaraink elérnek</w:t>
+      </w:r>
+      <w:r>
+        <w:t>.</w:t>
       </w:r>
       <w:r>
         <w:t xml:space="preserve"> </w:t>
       </w:r>
+      <w:r>
+        <w:t>N</w:t>
+      </w:r>
+      <w:r>
+        <w:t>a most eddig ez elméletben egészen egyszerű és</w:t>
+      </w:r>
+      <w:r>
+        <w:t xml:space="preserve"> </w:t>
+      </w:r>
+      <w:r>
+        <w:t xml:space="preserve">kivitelezhető is és </w:t>
+      </w:r>
+      <w:r>
+        <w:t>mindenekelőtt</w:t>
+      </w:r>
+      <w:r>
+        <w:t xml:space="preserve"> nagy mértékben lecsökkenti számítási szükségletet</w:t>
+      </w:r>
+      <w:r>
+        <w:t>.</w:t>
+      </w:r>
+      <w:r>
+        <w:t xml:space="preserve"> </w:t>
+      </w:r>
+      <w:r>
+        <w:t>V</w:t>
+      </w:r>
+      <w:r>
+        <w:t xml:space="preserve">iszont ez nem elég a kellő FPS szám eléréséhez. </w:t>
+      </w:r>
+      <w:r>
+        <w:t>Ahhoz,</w:t>
+      </w:r>
+      <w:r>
+        <w:t xml:space="preserve"> hogy ezen technológia futásközben is megvalósítható legyen az már nem a játék fejlesztőkön </w:t>
+      </w:r>
+      <w:r>
+        <w:t>mullt,</w:t>
+      </w:r>
+      <w:r>
+        <w:t xml:space="preserve"> hanem </w:t>
+      </w:r>
+      <w:r>
+        <w:t xml:space="preserve">inkább a </w:t>
+      </w:r>
+      <w:r>
+        <w:t>technológián,</w:t>
+      </w:r>
+      <w:r>
+        <w:t xml:space="preserve"> hogy elérje azt a szintet amire szükség volt.</w:t>
+      </w:r>
+      <w:r>
+        <w:t xml:space="preserve"> Ezen technológia mai napjainkban már elérhető és megtalálható a mindennapjainkba. </w:t>
+      </w:r>
+      <w:r>
+        <w:t>A legtöbb videókártya amely RTX jelzéssel van ellátva már képesek ezen technikát alkalmazni.</w:t>
+      </w:r>
     </w:p>
     <w:p>
       <w:pPr>
         <w:pStyle w:val="Cmsor3"/>
       </w:pPr>
       <w:r>
-        <w:t>Ray tracing</w:t>
-      </w:r>
-    </w:p>
-    <w:p>
-      <w:r>
-        <w:t xml:space="preserve">A modernkori játékfejlesztésben rengeteg mérnöki megoldást találhatunk annak </w:t>
-      </w:r>
-      <w:r>
-        <w:t>érdekében</w:t>
-      </w:r>
-      <w:r>
-        <w:t>,</w:t>
-      </w:r>
-      <w:r>
-        <w:t xml:space="preserve"> hogy a játékok fejlesztése egyre gyorsabban történhessen vagy ugyan olyan sebességgel tudjanak ezen játékok készülni</w:t>
-      </w:r>
-      <w:r>
-        <w:t xml:space="preserve">. Mind ezt </w:t>
-      </w:r>
-      <w:r>
-        <w:t>úgy,</w:t>
-      </w:r>
-      <w:r>
-        <w:t xml:space="preserve"> hogy</w:t>
-      </w:r>
-      <w:r>
-        <w:t xml:space="preserve"> ezzel egy időben a kész termék magasabb minőséget tudjanak képviselni. Ezek a technológiák közé tartoz</w:t>
-      </w:r>
-      <w:r>
-        <w:t>i</w:t>
-      </w:r>
-      <w:r>
-        <w:t>k a r</w:t>
-      </w:r>
-      <w:r>
-        <w:t>ay tracing</w:t>
-      </w:r>
-      <w:r>
-        <w:t xml:space="preserve"> technológia,</w:t>
-      </w:r>
-      <w:r>
-        <w:t xml:space="preserve"> amelynek az úttörése 2020 környékén indult meg</w:t>
-      </w:r>
-      <w:r>
-        <w:t xml:space="preserve">. Az egész technológia alapja arra épül, hogy a játékokban megjelenő fényt visszatükröző elemek, mint a </w:t>
-      </w:r>
-      <w:r>
-        <w:t>tükrök,</w:t>
-      </w:r>
-      <w:r>
-        <w:t xml:space="preserve"> illetve a pocsolyák olyan grafikával tudjanak </w:t>
-      </w:r>
-      <w:r>
-        <w:t>megjelenni,</w:t>
-      </w:r>
-      <w:r>
-        <w:t xml:space="preserve"> ami játék közben valós időben változnak. Ezen technológia működése felettébb érdekes hiszen a való életben </w:t>
-      </w:r>
-      <w:r>
-        <w:t>ahhoz,</w:t>
-      </w:r>
-      <w:r>
-        <w:t xml:space="preserve"> hogy mi úgy lássuk a vissza tükröződő elemeke </w:t>
-      </w:r>
-      <w:r>
-        <w:t>ahogy az</w:t>
-      </w:r>
-      <w:r>
-        <w:t xml:space="preserve"> valójában</w:t>
-      </w:r>
-      <w:r>
-        <w:t xml:space="preserve"> történik.</w:t>
-      </w:r>
-      <w:r>
-        <w:t xml:space="preserve"> </w:t>
-      </w:r>
-      <w:r>
-        <w:t xml:space="preserve">Ahhoz arra van </w:t>
-      </w:r>
-      <w:r>
-        <w:t>szükség,</w:t>
-      </w:r>
-      <w:r>
-        <w:t xml:space="preserve"> hogy a napból érkező összes</w:t>
-      </w:r>
-      <w:r>
-        <w:t xml:space="preserve"> látható spektrumú</w:t>
-      </w:r>
-      <w:r>
-        <w:t xml:space="preserve"> fénysugár</w:t>
-      </w:r>
-      <w:r>
-        <w:t xml:space="preserve"> vissza patanyon az </w:t>
-      </w:r>
-      <w:r>
-        <w:t>objektumokról</w:t>
-      </w:r>
-      <w:r>
-        <w:t xml:space="preserve"> egészen a tükröződő </w:t>
-      </w:r>
-      <w:r>
-        <w:t>felületig,</w:t>
-      </w:r>
-      <w:r>
-        <w:t xml:space="preserve"> ahonnan ez sugarak a szemünkbe érkezzenek</w:t>
-      </w:r>
-      <w:r>
-        <w:t xml:space="preserve">, amit természetesen egy a mai számítógépekkel kiszámítani nem lehetetlen viszont olyan mértékűen megnőne a szükséges számítási kapacitás, hogy a játékban egy kiszámított képkocka teljes </w:t>
-      </w:r>
-      <w:r>
-        <w:t>kiszámítási ideje</w:t>
-      </w:r>
-      <w:r>
-        <w:t xml:space="preserve"> ak</w:t>
-      </w:r>
-      <w:r>
-        <w:t>á</w:t>
-      </w:r>
-      <w:r>
-        <w:t xml:space="preserve">r perceket is igénybe </w:t>
-      </w:r>
-      <w:r>
-        <w:t>vehet</w:t>
-      </w:r>
-      <w:r>
-        <w:t>. Ami természetesen nem a leg optimálisabb ahhoz képest, hogy a modernkori játékoknál egyik minimum követelmény az élvezhetőséghez az, hogy elérjék a 30 képkocka/másodpercet vagy angolul Frame Per Secundum-ot röviden (FPS). Nos ahhoz, hogy ezt a kívánt minimumot elérjük egy elég trükkös megoldáshoz kell fordulnunk méghozzá ahhoz, hogy valójában nem az összes objektumról vissza pattanó fénysugarakat szimuláljuk</w:t>
-      </w:r>
-      <w:r>
-        <w:t xml:space="preserve"> le</w:t>
-      </w:r>
-      <w:r>
-        <w:t>, hanem ezen sugarak kezdőpontjának inkább</w:t>
-      </w:r>
-      <w:r>
-        <w:t>,</w:t>
-      </w:r>
-      <w:r>
-        <w:t xml:space="preserve"> felfogjuk a játékban elhe</w:t>
-      </w:r>
-      <w:r>
-        <w:t>ly</w:t>
-      </w:r>
-      <w:r>
-        <w:t>ezet</w:t>
-      </w:r>
-      <w:r>
-        <w:t>t</w:t>
-      </w:r>
-      <w:r>
-        <w:t xml:space="preserve"> képzeletbeli kamerát</w:t>
-      </w:r>
-      <w:r>
-        <w:t>.</w:t>
-      </w:r>
-      <w:r>
-        <w:t xml:space="preserve"> </w:t>
-      </w:r>
-      <w:r>
-        <w:t>A</w:t>
-      </w:r>
-      <w:r>
-        <w:t>z innen indítható minden irányba elindítunk egy képzeletbeli fénysugarat erre a tükröződő felszínre és minden olyan elem tükörképét jelenítjük meg ami</w:t>
-      </w:r>
-      <w:r>
-        <w:t xml:space="preserve"> ezen tükröződő felszínről a képzeletbeli fénysugaraink elérnek</w:t>
-      </w:r>
-      <w:r>
-        <w:t>.</w:t>
-      </w:r>
-      <w:r>
-        <w:t xml:space="preserve"> </w:t>
-      </w:r>
-      <w:r>
-        <w:t>N</w:t>
-      </w:r>
-      <w:r>
-        <w:t>a most eddig ez elméletben egészen egyszerű és</w:t>
-      </w:r>
-      <w:r>
-        <w:t xml:space="preserve"> </w:t>
-      </w:r>
-      <w:r>
-        <w:t xml:space="preserve">kivitelezhető is és </w:t>
-      </w:r>
-      <w:r>
-        <w:t>mindenekelőtt</w:t>
-      </w:r>
-      <w:r>
-        <w:t xml:space="preserve"> nagy mértékben lecsökkenti számítási szükségletet</w:t>
-      </w:r>
-      <w:r>
-        <w:t>.</w:t>
-      </w:r>
-      <w:r>
-        <w:t xml:space="preserve"> </w:t>
-      </w:r>
-      <w:r>
-        <w:t>V</w:t>
-      </w:r>
-      <w:r>
-        <w:t xml:space="preserve">iszont ez nem elég a kellő FPS szám eléréséhez. </w:t>
-      </w:r>
-      <w:r>
-        <w:t>Ahhoz,</w:t>
-      </w:r>
-      <w:r>
-        <w:t xml:space="preserve"> hogy ezen technológia futásközben is megvalósítható legyen az már nem a játék fejlesztőkön </w:t>
-      </w:r>
-      <w:r>
-        <w:t>mullt,</w:t>
-      </w:r>
-      <w:r>
-        <w:t xml:space="preserve"> hanem </w:t>
-      </w:r>
-      <w:r>
-        <w:t xml:space="preserve">inkább a </w:t>
-      </w:r>
-      <w:r>
-        <w:t>technológián,</w:t>
-      </w:r>
-      <w:r>
-        <w:t xml:space="preserve"> hogy elérje azt a szintet amire szükség volt.</w:t>
-      </w:r>
-      <w:r>
-        <w:t xml:space="preserve"> Ezen technológia mai napjainkban már elérhető és megtalálható a mindennapjainkba. </w:t>
-      </w:r>
-      <w:r>
-        <w:t>A legtöbb videókártya amely RTX jelzéssel van ellátva már képesek ezen technikát alkalmazni.</w:t>
-      </w:r>
-    </w:p>
-    <w:p>
-      <w:pPr>
-        <w:pStyle w:val="Cmsor3"/>
-      </w:pPr>
-      <w:r>
-        <w:lastRenderedPageBreak/>
         <w:t>Procedurális generálás</w:t>
       </w:r>
     </w:p>
@@ -6390,6 +6461,110 @@
           <w:szCs w:val="24"/>
         </w:rPr>
       </w:pPr>
+      <w:r>
+        <w:rPr>
+          <w:noProof/>
+        </w:rPr>
+        <w:pict w14:anchorId="21910451">
+          <v:shape id="_x0000_s2053" type="#_x0000_t202" style="position:absolute;margin-left:131.95pt;margin-top:342pt;width:168pt;height:.05pt;z-index:251671552;mso-position-horizontal-relative:text;mso-position-vertical-relative:text" stroked="f">
+            <v:textbox style="mso-fit-shape-to-text:t" inset="0,0,0,0">
+              <w:txbxContent>
+                <w:p>
+                  <w:pPr>
+                    <w:pStyle w:val="Kpalrs"/>
+                    <w:jc w:val="center"/>
+                    <w:rPr>
+                      <w:i w:val="0"/>
+                      <w:iCs w:val="0"/>
+                      <w:noProof/>
+                    </w:rPr>
+                  </w:pPr>
+                  <w:r>
+                    <w:rPr>
+                      <w:i w:val="0"/>
+                      <w:iCs w:val="0"/>
+                      <w:noProof/>
+                    </w:rPr>
+                    <w:fldChar w:fldCharType="begin"/>
+                  </w:r>
+                  <w:r>
+                    <w:rPr>
+                      <w:i w:val="0"/>
+                      <w:iCs w:val="0"/>
+                      <w:noProof/>
+                    </w:rPr>
+                    <w:instrText xml:space="preserve"> SEQ ábra \* ARABIC </w:instrText>
+                  </w:r>
+                  <w:r>
+                    <w:rPr>
+                      <w:i w:val="0"/>
+                      <w:iCs w:val="0"/>
+                      <w:noProof/>
+                    </w:rPr>
+                    <w:fldChar w:fldCharType="separate"/>
+                  </w:r>
+                  <w:r>
+                    <w:rPr>
+                      <w:i w:val="0"/>
+                      <w:iCs w:val="0"/>
+                      <w:noProof/>
+                    </w:rPr>
+                    <w:t>2</w:t>
+                  </w:r>
+                  <w:r>
+                    <w:rPr>
+                      <w:i w:val="0"/>
+                      <w:iCs w:val="0"/>
+                      <w:noProof/>
+                    </w:rPr>
+                    <w:fldChar w:fldCharType="end"/>
+                  </w:r>
+                  <w:r>
+                    <w:rPr>
+                      <w:i w:val="0"/>
+                      <w:iCs w:val="0"/>
+                    </w:rPr>
+                    <w:t xml:space="preserve">. ábra </w:t>
+                  </w:r>
+                  <w:proofErr w:type="spellStart"/>
+                  <w:r>
+                    <w:rPr>
+                      <w:i w:val="0"/>
+                      <w:iCs w:val="0"/>
+                    </w:rPr>
+                    <w:t>Minecrat</w:t>
+                  </w:r>
+                  <w:proofErr w:type="spellEnd"/>
+                  <w:r>
+                    <w:rPr>
+                      <w:i w:val="0"/>
+                      <w:iCs w:val="0"/>
+                    </w:rPr>
+                    <w:t xml:space="preserve"> </w:t>
+                  </w:r>
+                  <w:proofErr w:type="spellStart"/>
+                  <w:r>
+                    <w:rPr>
+                      <w:i w:val="0"/>
+                      <w:iCs w:val="0"/>
+                    </w:rPr>
+                    <w:t>noise</w:t>
+                  </w:r>
+                  <w:proofErr w:type="spellEnd"/>
+                  <w:r>
+                    <w:rPr>
+                      <w:i w:val="0"/>
+                      <w:iCs w:val="0"/>
+                    </w:rPr>
+                    <w:t xml:space="preserve"> map komináció</w:t>
+                  </w:r>
+                </w:p>
+              </w:txbxContent>
+            </v:textbox>
+            <w10:wrap type="topAndBottom"/>
+          </v:shape>
+        </w:pict>
+      </w:r>
       <w:r>
         <w:rPr>
           <w:noProof/>
@@ -6626,7 +6801,15 @@
           <w:sz w:val="24"/>
           <w:szCs w:val="24"/>
         </w:rPr>
-        <w:t xml:space="preserve"> segítséggel. Kezdetben a procedurális generálás még az 1980-as években jelent meg. Az első rougeliek játékokban, ahol a különböző felszedhető tárgyak, kincsek vagy akár a szobák elhelyezkedésé</w:t>
+        <w:t xml:space="preserve"> segítséggel. Kezdetben a procedurális generálás még az 1980-as években jelent meg. Az első </w:t>
+      </w:r>
+      <w:r>
+        <w:rPr>
+          <w:sz w:val="24"/>
+          <w:szCs w:val="24"/>
+        </w:rPr>
+        <w:lastRenderedPageBreak/>
+        <w:t>rougeliek játékokban, ahol a különböző felszedhető tárgyak, kincsek vagy akár a szobák elhelyezkedésé</w:t>
       </w:r>
       <w:r>
         <w:rPr>
@@ -7116,7 +7299,567 @@
           <w:sz w:val="24"/>
           <w:szCs w:val="24"/>
         </w:rPr>
-        <w:t xml:space="preserve"> a „Search Based </w:t>
+        <w:t xml:space="preserve"> a „Search Based Procedural Content Generarion” (SBPCG) ezen procedurális generállás egyik főbb ismérve nem más mit </w:t>
+      </w:r>
+      <w:r>
+        <w:rPr>
+          <w:sz w:val="24"/>
+          <w:szCs w:val="24"/>
+        </w:rPr>
+        <w:t>az,</w:t>
+      </w:r>
+      <w:r>
+        <w:rPr>
+          <w:sz w:val="24"/>
+          <w:szCs w:val="24"/>
+        </w:rPr>
+        <w:t xml:space="preserve"> hogy a generálást követően a </w:t>
+      </w:r>
+      <w:r>
+        <w:rPr>
+          <w:sz w:val="24"/>
+          <w:szCs w:val="24"/>
+        </w:rPr>
+        <w:t>végeredményeket</w:t>
+      </w:r>
+      <w:r>
+        <w:rPr>
+          <w:sz w:val="24"/>
+          <w:szCs w:val="24"/>
+        </w:rPr>
+        <w:t xml:space="preserve"> felhasználjuk egy evolúciós algoritmus</w:t>
+      </w:r>
+      <w:r>
+        <w:rPr>
+          <w:sz w:val="24"/>
+          <w:szCs w:val="24"/>
+        </w:rPr>
+        <w:t>ban,</w:t>
+      </w:r>
+      <w:r>
+        <w:rPr>
+          <w:sz w:val="24"/>
+          <w:szCs w:val="24"/>
+        </w:rPr>
+        <w:t xml:space="preserve"> ahol egy megfelelő </w:t>
+      </w:r>
+      <w:r>
+        <w:rPr>
+          <w:sz w:val="24"/>
+          <w:szCs w:val="24"/>
+        </w:rPr>
+        <w:t>fitnesz</w:t>
+      </w:r>
+      <w:r>
+        <w:rPr>
+          <w:sz w:val="24"/>
+          <w:szCs w:val="24"/>
+        </w:rPr>
+        <w:t xml:space="preserve"> érték meghatározása során a eldönthetjük hogy az adott végeredmények </w:t>
+      </w:r>
+      <w:r>
+        <w:rPr>
+          <w:sz w:val="24"/>
+          <w:szCs w:val="24"/>
+        </w:rPr>
+        <w:t>megfelelnek</w:t>
+      </w:r>
+      <w:r>
+        <w:rPr>
+          <w:sz w:val="24"/>
+          <w:szCs w:val="24"/>
+        </w:rPr>
+        <w:t xml:space="preserve"> e a kritériumainknak vagy f</w:t>
+      </w:r>
+      <w:r>
+        <w:rPr>
+          <w:sz w:val="24"/>
+          <w:szCs w:val="24"/>
+        </w:rPr>
+        <w:t>oly</w:t>
+      </w:r>
+      <w:r>
+        <w:rPr>
+          <w:sz w:val="24"/>
+          <w:szCs w:val="24"/>
+        </w:rPr>
+        <w:t>tatód</w:t>
+      </w:r>
+      <w:r>
+        <w:rPr>
+          <w:sz w:val="24"/>
+          <w:szCs w:val="24"/>
+        </w:rPr>
+        <w:t>j</w:t>
+      </w:r>
+      <w:r>
+        <w:rPr>
+          <w:sz w:val="24"/>
+          <w:szCs w:val="24"/>
+        </w:rPr>
+        <w:t>on a keresés</w:t>
+      </w:r>
+      <w:r>
+        <w:rPr>
+          <w:sz w:val="24"/>
+          <w:szCs w:val="24"/>
+        </w:rPr>
+        <w:t xml:space="preserve">. Ezen technika </w:t>
+      </w:r>
+      <w:r>
+        <w:rPr>
+          <w:sz w:val="24"/>
+          <w:szCs w:val="24"/>
+        </w:rPr>
+        <w:t>bizonyítottan</w:t>
+      </w:r>
+      <w:r>
+        <w:rPr>
+          <w:sz w:val="24"/>
+          <w:szCs w:val="24"/>
+        </w:rPr>
+        <w:t xml:space="preserve"> </w:t>
+      </w:r>
+      <w:r>
+        <w:rPr>
+          <w:sz w:val="24"/>
+          <w:szCs w:val="24"/>
+        </w:rPr>
+        <w:t>működő</w:t>
+      </w:r>
+      <w:r>
+        <w:rPr>
+          <w:sz w:val="24"/>
+          <w:szCs w:val="24"/>
+        </w:rPr>
+        <w:t xml:space="preserve"> képes tud </w:t>
+      </w:r>
+      <w:r>
+        <w:rPr>
+          <w:sz w:val="24"/>
+          <w:szCs w:val="24"/>
+        </w:rPr>
+        <w:t>lenni</w:t>
+      </w:r>
+      <w:r>
+        <w:rPr>
+          <w:sz w:val="24"/>
+          <w:szCs w:val="24"/>
+        </w:rPr>
+        <w:t xml:space="preserve"> 2D-s rács alapú rendszereknél a pálya generáció során. (valahova ide ékne egy referenicioa in </w:t>
+      </w:r>
+      <w:r>
+        <w:rPr>
+          <w:sz w:val="24"/>
+          <w:szCs w:val="24"/>
+        </w:rPr>
+        <w:t>links) Egy</w:t>
+      </w:r>
+      <w:r>
+        <w:rPr>
+          <w:sz w:val="24"/>
+          <w:szCs w:val="24"/>
+        </w:rPr>
+        <w:t xml:space="preserve"> másik kutatása az </w:t>
+      </w:r>
+      <w:r>
+        <w:rPr>
+          <w:sz w:val="24"/>
+          <w:szCs w:val="24"/>
+        </w:rPr>
+        <w:t>evolúciós</w:t>
+      </w:r>
+      <w:r>
+        <w:rPr>
+          <w:sz w:val="24"/>
+          <w:szCs w:val="24"/>
+        </w:rPr>
+        <w:t xml:space="preserve"> algoritmusnak ezen</w:t>
+      </w:r>
+      <w:r>
+        <w:rPr>
+          <w:sz w:val="24"/>
+          <w:szCs w:val="24"/>
+        </w:rPr>
+        <w:t xml:space="preserve"> </w:t>
+      </w:r>
+      <w:r>
+        <w:rPr>
+          <w:sz w:val="24"/>
+          <w:szCs w:val="24"/>
+        </w:rPr>
+        <w:t>a terület</w:t>
+      </w:r>
+      <w:r>
+        <w:rPr>
+          <w:sz w:val="24"/>
+          <w:szCs w:val="24"/>
+        </w:rPr>
+        <w:t>én</w:t>
+      </w:r>
+      <w:r>
+        <w:rPr>
+          <w:sz w:val="24"/>
+          <w:szCs w:val="24"/>
+        </w:rPr>
+        <w:t xml:space="preserve"> </w:t>
+      </w:r>
+      <w:r>
+        <w:rPr>
+          <w:sz w:val="24"/>
+          <w:szCs w:val="24"/>
+        </w:rPr>
+        <w:t>az e</w:t>
+      </w:r>
+      <w:r>
+        <w:rPr>
+          <w:sz w:val="24"/>
+          <w:szCs w:val="24"/>
+        </w:rPr>
+        <w:t xml:space="preserve">gy autóversenyes játékban </w:t>
+      </w:r>
+      <w:r>
+        <w:rPr>
+          <w:sz w:val="24"/>
+          <w:szCs w:val="24"/>
+        </w:rPr>
+        <w:t>történik,</w:t>
+      </w:r>
+      <w:r>
+        <w:rPr>
+          <w:sz w:val="24"/>
+          <w:szCs w:val="24"/>
+        </w:rPr>
+        <w:t xml:space="preserve"> ahol</w:t>
+      </w:r>
+      <w:r>
+        <w:rPr>
+          <w:sz w:val="24"/>
+          <w:szCs w:val="24"/>
+        </w:rPr>
+        <w:t xml:space="preserve"> magát a </w:t>
+      </w:r>
+      <w:r>
+        <w:rPr>
+          <w:sz w:val="24"/>
+          <w:szCs w:val="24"/>
+        </w:rPr>
+        <w:t>útvonalat</w:t>
+      </w:r>
+      <w:r>
+        <w:rPr>
+          <w:sz w:val="24"/>
+          <w:szCs w:val="24"/>
+        </w:rPr>
+        <w:t xml:space="preserve"> a gép generálja majd ezen egy szimulált versenyző halad végig és a pálya kiértékelése 2 </w:t>
+      </w:r>
+      <w:r>
+        <w:rPr>
+          <w:sz w:val="24"/>
+          <w:szCs w:val="24"/>
+        </w:rPr>
+        <w:t>fitnesz</w:t>
+      </w:r>
+      <w:r>
+        <w:rPr>
+          <w:sz w:val="24"/>
+          <w:szCs w:val="24"/>
+        </w:rPr>
+        <w:t xml:space="preserve"> </w:t>
+      </w:r>
+      <w:r>
+        <w:rPr>
+          <w:sz w:val="24"/>
+          <w:szCs w:val="24"/>
+        </w:rPr>
+        <w:t>függvény</w:t>
+      </w:r>
+      <w:r>
+        <w:rPr>
+          <w:sz w:val="24"/>
+          <w:szCs w:val="24"/>
+        </w:rPr>
+        <w:t xml:space="preserve"> alapján történik az egyik</w:t>
+      </w:r>
+      <w:r>
+        <w:rPr>
+          <w:sz w:val="24"/>
+          <w:szCs w:val="24"/>
+        </w:rPr>
+        <w:t xml:space="preserve"> függvény</w:t>
+      </w:r>
+      <w:r>
+        <w:rPr>
+          <w:sz w:val="24"/>
+          <w:szCs w:val="24"/>
+        </w:rPr>
+        <w:t xml:space="preserve"> az</w:t>
+      </w:r>
+      <w:r>
+        <w:rPr>
+          <w:sz w:val="24"/>
+          <w:szCs w:val="24"/>
+        </w:rPr>
+        <w:t>t</w:t>
+      </w:r>
+      <w:r>
+        <w:rPr>
+          <w:sz w:val="24"/>
+          <w:szCs w:val="24"/>
+        </w:rPr>
+        <w:t xml:space="preserve"> értékeli</w:t>
+      </w:r>
+      <w:r>
+        <w:rPr>
+          <w:sz w:val="24"/>
+          <w:szCs w:val="24"/>
+        </w:rPr>
+        <w:t xml:space="preserve"> hogyha</w:t>
+      </w:r>
+      <w:r>
+        <w:rPr>
+          <w:sz w:val="24"/>
+          <w:szCs w:val="24"/>
+        </w:rPr>
+        <w:t xml:space="preserve"> </w:t>
+      </w:r>
+      <w:r>
+        <w:rPr>
+          <w:sz w:val="24"/>
+          <w:szCs w:val="24"/>
+        </w:rPr>
+        <w:t>minél</w:t>
+      </w:r>
+      <w:r>
+        <w:rPr>
+          <w:sz w:val="24"/>
+          <w:szCs w:val="24"/>
+        </w:rPr>
+        <w:t xml:space="preserve"> </w:t>
+      </w:r>
+      <w:r>
+        <w:rPr>
+          <w:sz w:val="24"/>
+          <w:szCs w:val="24"/>
+        </w:rPr>
+        <w:t>jobbnak</w:t>
+      </w:r>
+      <w:r>
+        <w:rPr>
+          <w:sz w:val="24"/>
+          <w:szCs w:val="24"/>
+        </w:rPr>
+        <w:t xml:space="preserve"> ha a pályában </w:t>
+      </w:r>
+      <w:r>
+        <w:rPr>
+          <w:sz w:val="24"/>
+          <w:szCs w:val="24"/>
+        </w:rPr>
+        <w:t>minél</w:t>
+      </w:r>
+      <w:r>
+        <w:rPr>
+          <w:sz w:val="24"/>
+          <w:szCs w:val="24"/>
+        </w:rPr>
+        <w:t xml:space="preserve"> nagyobb a</w:t>
+      </w:r>
+      <w:r>
+        <w:rPr>
+          <w:sz w:val="24"/>
+          <w:szCs w:val="24"/>
+        </w:rPr>
+        <w:t>z útvonal</w:t>
+      </w:r>
+      <w:r>
+        <w:rPr>
+          <w:sz w:val="24"/>
+          <w:szCs w:val="24"/>
+        </w:rPr>
+        <w:t xml:space="preserve"> diverzitás</w:t>
+      </w:r>
+      <w:r>
+        <w:rPr>
+          <w:sz w:val="24"/>
+          <w:szCs w:val="24"/>
+        </w:rPr>
+        <w:t>a</w:t>
+      </w:r>
+      <w:r>
+        <w:rPr>
+          <w:sz w:val="24"/>
+          <w:szCs w:val="24"/>
+        </w:rPr>
+        <w:t xml:space="preserve"> míg a szimulált versenyzőnek a </w:t>
+      </w:r>
+      <w:r>
+        <w:rPr>
+          <w:sz w:val="24"/>
+          <w:szCs w:val="24"/>
+        </w:rPr>
+        <w:t>fitnesz</w:t>
+      </w:r>
+      <w:r>
+        <w:rPr>
+          <w:sz w:val="24"/>
+          <w:szCs w:val="24"/>
+        </w:rPr>
+        <w:t xml:space="preserve"> </w:t>
+      </w:r>
+      <w:r>
+        <w:rPr>
+          <w:sz w:val="24"/>
+          <w:szCs w:val="24"/>
+        </w:rPr>
+        <w:t>függvénye</w:t>
+      </w:r>
+      <w:r>
+        <w:rPr>
+          <w:sz w:val="24"/>
+          <w:szCs w:val="24"/>
+        </w:rPr>
+        <w:t xml:space="preserve"> azt értékeli hogy a </w:t>
+      </w:r>
+      <w:r>
+        <w:rPr>
+          <w:sz w:val="24"/>
+          <w:szCs w:val="24"/>
+        </w:rPr>
+        <w:t>pályán</w:t>
+      </w:r>
+      <w:r>
+        <w:rPr>
+          <w:sz w:val="24"/>
+          <w:szCs w:val="24"/>
+        </w:rPr>
+        <w:t xml:space="preserve"> való </w:t>
+      </w:r>
+      <w:r>
+        <w:rPr>
+          <w:sz w:val="24"/>
+          <w:szCs w:val="24"/>
+        </w:rPr>
+        <w:t>végig haladás</w:t>
+      </w:r>
+      <w:r>
+        <w:rPr>
+          <w:sz w:val="24"/>
+          <w:szCs w:val="24"/>
+        </w:rPr>
+        <w:t xml:space="preserve"> során mekkora volt a sebesség ingadozás.</w:t>
+      </w:r>
+      <w:r>
+        <w:rPr>
+          <w:sz w:val="24"/>
+          <w:szCs w:val="24"/>
+        </w:rPr>
+        <w:t xml:space="preserve"> Majd ezen értékeke </w:t>
+      </w:r>
+      <w:r>
+        <w:rPr>
+          <w:sz w:val="24"/>
+          <w:szCs w:val="24"/>
+        </w:rPr>
+        <w:t>összegzéséből</w:t>
+      </w:r>
+      <w:r>
+        <w:rPr>
+          <w:sz w:val="24"/>
+          <w:szCs w:val="24"/>
+        </w:rPr>
+        <w:t xml:space="preserve"> születik meg a pálya vég pontszáma.</w:t>
+      </w:r>
+      <w:r>
+        <w:rPr>
+          <w:sz w:val="24"/>
+          <w:szCs w:val="24"/>
+        </w:rPr>
+        <w:t xml:space="preserve"> Majd ezen folyamatot addig ismételik amig el nem érnek egy kívánt pontszámot. Ezen megoldás igen érdekes részemről mert a pálya élvezhetőségét nem csak egy szempontból vizsgálják, hanem többől is, ami esélyt ad arra, hogy pontosabban lehessen értékelni és ez által ajánlani mint kipróbálható opciók a játékosoknak.</w:t>
+      </w:r>
+      <w:r>
+        <w:rPr>
+          <w:sz w:val="24"/>
+          <w:szCs w:val="24"/>
+        </w:rPr>
+        <w:t xml:space="preserve"> Ami még felkeltette ezen nyilatkozat</w:t>
+      </w:r>
+      <w:r>
+        <w:rPr>
+          <w:sz w:val="24"/>
+          <w:szCs w:val="24"/>
+        </w:rPr>
+        <w:t>ban az érdeklődésemet a</w:t>
+      </w:r>
+      <w:r>
+        <w:rPr>
+          <w:sz w:val="24"/>
+          <w:szCs w:val="24"/>
+        </w:rPr>
+        <w:t>z</w:t>
+      </w:r>
+      <w:r>
+        <w:rPr>
+          <w:sz w:val="24"/>
+          <w:szCs w:val="24"/>
+        </w:rPr>
+        <w:t xml:space="preserve"> nem </w:t>
+      </w:r>
+      <w:r>
+        <w:rPr>
+          <w:sz w:val="24"/>
+          <w:szCs w:val="24"/>
+        </w:rPr>
+        <w:t>más,</w:t>
+      </w:r>
+      <w:r>
+        <w:rPr>
+          <w:sz w:val="24"/>
+          <w:szCs w:val="24"/>
+        </w:rPr>
+        <w:t xml:space="preserve"> mint az előbb említett SBPCG használata a </w:t>
+      </w:r>
+      <w:r>
+        <w:rPr>
+          <w:sz w:val="24"/>
+          <w:szCs w:val="24"/>
+        </w:rPr>
+        <w:t xml:space="preserve">labirintus szerű szintek használatához. </w:t>
+      </w:r>
+      <w:r>
+        <w:rPr>
+          <w:sz w:val="24"/>
+          <w:szCs w:val="24"/>
+        </w:rPr>
+        <w:t xml:space="preserve">A hivatalos tanulmányban ezen módszerhez </w:t>
+      </w:r>
+      <w:r>
+        <w:rPr>
+          <w:sz w:val="24"/>
+          <w:szCs w:val="24"/>
+        </w:rPr>
+        <w:t>megemlítik,</w:t>
+      </w:r>
+      <w:r>
+        <w:rPr>
+          <w:sz w:val="24"/>
+          <w:szCs w:val="24"/>
+        </w:rPr>
+        <w:t xml:space="preserve"> hogy a módszer használatához egyik fő szükséglet a labirintusok reprezentációja amiről 4 különböző módot említ amiből 2 direkt reprezentáció és 2 indirekt reprezentációja lenne ezen labirintusoknak. </w:t>
+      </w:r>
+      <w:r>
+        <w:rPr>
+          <w:sz w:val="24"/>
+          <w:szCs w:val="24"/>
+        </w:rPr>
+        <w:t xml:space="preserve"> </w:t>
+      </w:r>
+      <w:r>
+        <w:rPr>
+          <w:sz w:val="24"/>
+          <w:szCs w:val="24"/>
+        </w:rPr>
+        <w:t xml:space="preserve">(Befejező mondat) A procedurális generálási technológiák még napjainkban is fejlődnek. A folyamatos szükséglet miatt ezen technolóiában a fejlődés szinte állandó. </w:t>
       </w:r>
       <w:r>
         <w:rPr>
@@ -7124,119 +7867,129 @@
           <w:szCs w:val="24"/>
         </w:rPr>
         <w:lastRenderedPageBreak/>
-        <w:t xml:space="preserve">Procedural Content Generarion” (SBPCG) ezen procedurális generállás egyik főbb ismérve nem más mit </w:t>
-      </w:r>
-      <w:r>
-        <w:rPr>
-          <w:sz w:val="24"/>
-          <w:szCs w:val="24"/>
-        </w:rPr>
-        <w:t>az,</w:t>
-      </w:r>
-      <w:r>
-        <w:rPr>
-          <w:sz w:val="24"/>
-          <w:szCs w:val="24"/>
-        </w:rPr>
-        <w:t xml:space="preserve"> hogy a generálást követően a </w:t>
-      </w:r>
-      <w:r>
-        <w:rPr>
-          <w:sz w:val="24"/>
-          <w:szCs w:val="24"/>
-        </w:rPr>
-        <w:t>végeredményeket</w:t>
-      </w:r>
-      <w:r>
-        <w:rPr>
-          <w:sz w:val="24"/>
-          <w:szCs w:val="24"/>
-        </w:rPr>
-        <w:t xml:space="preserve"> felhasználjuk egy evolúciós algoritmus</w:t>
-      </w:r>
-      <w:r>
-        <w:rPr>
-          <w:sz w:val="24"/>
-          <w:szCs w:val="24"/>
-        </w:rPr>
-        <w:t>ban,</w:t>
-      </w:r>
-      <w:r>
-        <w:rPr>
-          <w:sz w:val="24"/>
-          <w:szCs w:val="24"/>
-        </w:rPr>
-        <w:t xml:space="preserve"> ahol egy megfelelő </w:t>
-      </w:r>
-      <w:r>
-        <w:rPr>
-          <w:sz w:val="24"/>
-          <w:szCs w:val="24"/>
-        </w:rPr>
-        <w:t>fitnesz</w:t>
-      </w:r>
-      <w:r>
-        <w:rPr>
-          <w:sz w:val="24"/>
-          <w:szCs w:val="24"/>
-        </w:rPr>
-        <w:t xml:space="preserve"> érték meghatározása során a eldönthetjük hogy az adott végeredmények </w:t>
-      </w:r>
-      <w:r>
-        <w:rPr>
-          <w:sz w:val="24"/>
-          <w:szCs w:val="24"/>
-        </w:rPr>
-        <w:t>megfelelnek</w:t>
-      </w:r>
-      <w:r>
-        <w:rPr>
-          <w:sz w:val="24"/>
-          <w:szCs w:val="24"/>
-        </w:rPr>
-        <w:t xml:space="preserve"> e a kritériumainknak vagy f</w:t>
-      </w:r>
-      <w:r>
-        <w:rPr>
-          <w:sz w:val="24"/>
-          <w:szCs w:val="24"/>
-        </w:rPr>
-        <w:t>oly</w:t>
-      </w:r>
-      <w:r>
-        <w:rPr>
-          <w:sz w:val="24"/>
-          <w:szCs w:val="24"/>
-        </w:rPr>
-        <w:t>tatód</w:t>
-      </w:r>
-      <w:r>
-        <w:rPr>
-          <w:sz w:val="24"/>
-          <w:szCs w:val="24"/>
-        </w:rPr>
-        <w:t>j</w:t>
-      </w:r>
-      <w:r>
-        <w:rPr>
-          <w:sz w:val="24"/>
-          <w:szCs w:val="24"/>
-        </w:rPr>
-        <w:t>on a keresés</w:t>
-      </w:r>
-      <w:r>
-        <w:rPr>
-          <w:sz w:val="24"/>
-          <w:szCs w:val="24"/>
-        </w:rPr>
-        <w:t xml:space="preserve">. Ezen technika </w:t>
-      </w:r>
-      <w:r>
-        <w:rPr>
-          <w:sz w:val="24"/>
-          <w:szCs w:val="24"/>
-        </w:rPr>
-        <w:t>bizonyítottan</w:t>
+        <w:t>Köszönhetően annak rengeteg ember</w:t>
+      </w:r>
+      <w:r>
+        <w:rPr>
+          <w:sz w:val="24"/>
+          <w:szCs w:val="24"/>
+        </w:rPr>
+        <w:t>nek</w:t>
+      </w:r>
+      <w:r>
+        <w:rPr>
+          <w:sz w:val="24"/>
+          <w:szCs w:val="24"/>
+        </w:rPr>
+        <w:t xml:space="preserve">, akik sok különböző szakterületről dolgoznak együtt </w:t>
+      </w:r>
+      <w:r>
+        <w:rPr>
+          <w:sz w:val="24"/>
+          <w:szCs w:val="24"/>
+        </w:rPr>
+        <w:t>azért,</w:t>
+      </w:r>
+      <w:r>
+        <w:rPr>
+          <w:sz w:val="24"/>
+          <w:szCs w:val="24"/>
+        </w:rPr>
+        <w:t xml:space="preserve"> hogy egyre realisztikusabb világokat lehessen generálni.</w:t>
+      </w:r>
+    </w:p>
+    <w:p>
+      <w:pPr>
+        <w:rPr>
+          <w:sz w:val="24"/>
+          <w:szCs w:val="24"/>
+        </w:rPr>
+      </w:pPr>
+    </w:p>
+    <w:p>
+      <w:pPr>
+        <w:rPr>
+          <w:sz w:val="24"/>
+          <w:szCs w:val="24"/>
+        </w:rPr>
+      </w:pPr>
+      <w:r>
+        <w:rPr>
+          <w:sz w:val="24"/>
+          <w:szCs w:val="24"/>
+        </w:rPr>
+        <w:t>AI in games</w:t>
+      </w:r>
+    </w:p>
+    <w:p>
+      <w:pPr>
+        <w:rPr>
+          <w:sz w:val="24"/>
+          <w:szCs w:val="24"/>
+        </w:rPr>
+      </w:pPr>
+      <w:r>
+        <w:rPr>
+          <w:sz w:val="24"/>
+          <w:szCs w:val="24"/>
+        </w:rPr>
+        <w:t xml:space="preserve">Mivel </w:t>
+      </w:r>
+      <w:r>
+        <w:rPr>
+          <w:sz w:val="24"/>
+          <w:szCs w:val="24"/>
+        </w:rPr>
+        <w:t>előzőleg</w:t>
+      </w:r>
+      <w:r>
+        <w:rPr>
+          <w:sz w:val="24"/>
+          <w:szCs w:val="24"/>
+        </w:rPr>
+        <w:t xml:space="preserve"> már bemutattam a mesterséges </w:t>
+      </w:r>
+      <w:r>
+        <w:rPr>
+          <w:sz w:val="24"/>
+          <w:szCs w:val="24"/>
+        </w:rPr>
+        <w:t>intelligencia</w:t>
+      </w:r>
+      <w:r>
+        <w:rPr>
+          <w:sz w:val="24"/>
+          <w:szCs w:val="24"/>
+        </w:rPr>
+        <w:t xml:space="preserve"> használatát adott problémák megoldására szeretném további lehetséges területeket </w:t>
+      </w:r>
+      <w:r>
+        <w:rPr>
+          <w:sz w:val="24"/>
+          <w:szCs w:val="24"/>
+        </w:rPr>
+        <w:t>megemlíteni,</w:t>
+      </w:r>
+      <w:r>
+        <w:rPr>
+          <w:sz w:val="24"/>
+          <w:szCs w:val="24"/>
+        </w:rPr>
+        <w:t xml:space="preserve"> amik</w:t>
+      </w:r>
+      <w:r>
+        <w:rPr>
+          <w:sz w:val="24"/>
+          <w:szCs w:val="24"/>
+        </w:rPr>
+        <w:t xml:space="preserve">ben </w:t>
+      </w:r>
+      <w:r>
+        <w:rPr>
+          <w:sz w:val="24"/>
+          <w:szCs w:val="24"/>
+        </w:rPr>
+        <w:t>nagyobb</w:t>
       </w:r>
       <w:r>
         <w:rPr>
@@ -7250,56 +8003,7 @@
           <w:sz w:val="24"/>
           <w:szCs w:val="24"/>
         </w:rPr>
-        <w:t>működő</w:t>
-      </w:r>
-      <w:r>
-        <w:rPr>
-          <w:sz w:val="24"/>
-          <w:szCs w:val="24"/>
-        </w:rPr>
-        <w:t xml:space="preserve"> képes tud </w:t>
-      </w:r>
-      <w:r>
-        <w:rPr>
-          <w:sz w:val="24"/>
-          <w:szCs w:val="24"/>
-        </w:rPr>
-        <w:t>lenni</w:t>
-      </w:r>
-      <w:r>
-        <w:rPr>
-          <w:sz w:val="24"/>
-          <w:szCs w:val="24"/>
-        </w:rPr>
-        <w:t xml:space="preserve"> 2D-s rács alapú rendszereknél a pálya generáció során. (valahova ide ékne egy referenicioa in </w:t>
-      </w:r>
-      <w:r>
-        <w:rPr>
-          <w:sz w:val="24"/>
-          <w:szCs w:val="24"/>
-        </w:rPr>
-        <w:t>links) Egy</w:t>
-      </w:r>
-      <w:r>
-        <w:rPr>
-          <w:sz w:val="24"/>
-          <w:szCs w:val="24"/>
-        </w:rPr>
-        <w:t xml:space="preserve"> másik kutatása az </w:t>
-      </w:r>
-      <w:r>
-        <w:rPr>
-          <w:sz w:val="24"/>
-          <w:szCs w:val="24"/>
-        </w:rPr>
-        <w:t>evolúciós</w:t>
-      </w:r>
-      <w:r>
-        <w:rPr>
-          <w:sz w:val="24"/>
-          <w:szCs w:val="24"/>
-        </w:rPr>
-        <w:t xml:space="preserve"> algoritmusnak ezen</w:t>
+        <w:t>előre lépésekre</w:t>
       </w:r>
       <w:r>
         <w:rPr>
@@ -7313,14 +8017,112 @@
           <w:sz w:val="24"/>
           <w:szCs w:val="24"/>
         </w:rPr>
-        <w:t>a terület</w:t>
-      </w:r>
-      <w:r>
-        <w:rPr>
-          <w:sz w:val="24"/>
-          <w:szCs w:val="24"/>
-        </w:rPr>
-        <w:t>én</w:t>
+        <w:t>lehet számitani</w:t>
+      </w:r>
+      <w:r>
+        <w:rPr>
+          <w:sz w:val="24"/>
+          <w:szCs w:val="24"/>
+        </w:rPr>
+        <w:t xml:space="preserve"> ezen technológiák felhasználásával. </w:t>
+      </w:r>
+      <w:r>
+        <w:rPr>
+          <w:sz w:val="24"/>
+          <w:szCs w:val="24"/>
+        </w:rPr>
+        <w:t xml:space="preserve">Az egyik ilyen lehetséges terülte nem lenne </w:t>
+      </w:r>
+      <w:r>
+        <w:rPr>
+          <w:sz w:val="24"/>
+          <w:szCs w:val="24"/>
+        </w:rPr>
+        <w:t>más,</w:t>
+      </w:r>
+      <w:r>
+        <w:rPr>
+          <w:sz w:val="24"/>
+          <w:szCs w:val="24"/>
+        </w:rPr>
+        <w:t xml:space="preserve"> mint a játékokban való játékos interakciók lennének a világgal mármint ide érhetők a nem játé</w:t>
+      </w:r>
+      <w:r>
+        <w:rPr>
+          <w:sz w:val="24"/>
+          <w:szCs w:val="24"/>
+        </w:rPr>
+        <w:t>k</w:t>
+      </w:r>
+      <w:r>
+        <w:rPr>
+          <w:sz w:val="24"/>
+          <w:szCs w:val="24"/>
+        </w:rPr>
+        <w:t xml:space="preserve"> által irányított </w:t>
+      </w:r>
+      <w:r>
+        <w:rPr>
+          <w:sz w:val="24"/>
+          <w:szCs w:val="24"/>
+        </w:rPr>
+        <w:t>karakterek,</w:t>
+      </w:r>
+      <w:r>
+        <w:rPr>
+          <w:sz w:val="24"/>
+          <w:szCs w:val="24"/>
+        </w:rPr>
+        <w:t xml:space="preserve"> amelyekhez gyakran szoktak szövegkönyveket </w:t>
+      </w:r>
+      <w:r>
+        <w:rPr>
+          <w:sz w:val="24"/>
+          <w:szCs w:val="24"/>
+        </w:rPr>
+        <w:t>írni</w:t>
+      </w:r>
+      <w:r>
+        <w:rPr>
+          <w:sz w:val="24"/>
+          <w:szCs w:val="24"/>
+        </w:rPr>
+        <w:t xml:space="preserve"> a fejlesztők azon </w:t>
+      </w:r>
+      <w:r>
+        <w:rPr>
+          <w:sz w:val="24"/>
+          <w:szCs w:val="24"/>
+        </w:rPr>
+        <w:t>érdekből,</w:t>
+      </w:r>
+      <w:r>
+        <w:rPr>
+          <w:sz w:val="24"/>
+          <w:szCs w:val="24"/>
+        </w:rPr>
+        <w:t xml:space="preserve"> hogy az általuk megalkotott játék úgynevezett „univerzuma” részletesebb legyen. Nos ezek </w:t>
+      </w:r>
+      <w:r>
+        <w:rPr>
+          <w:sz w:val="24"/>
+          <w:szCs w:val="24"/>
+        </w:rPr>
+        <w:t>akár</w:t>
+      </w:r>
+      <w:r>
+        <w:rPr>
+          <w:sz w:val="24"/>
+          <w:szCs w:val="24"/>
+        </w:rPr>
+        <w:t xml:space="preserve"> több </w:t>
+      </w:r>
+      <w:r>
+        <w:rPr>
+          <w:sz w:val="24"/>
+          <w:szCs w:val="24"/>
+        </w:rPr>
+        <w:t>száz</w:t>
       </w:r>
       <w:r>
         <w:rPr>
@@ -7334,56 +8136,35 @@
           <w:sz w:val="24"/>
           <w:szCs w:val="24"/>
         </w:rPr>
-        <w:t>az e</w:t>
-      </w:r>
-      <w:r>
-        <w:rPr>
-          <w:sz w:val="24"/>
-          <w:szCs w:val="24"/>
-        </w:rPr>
-        <w:t xml:space="preserve">gy autóversenyes játékban </w:t>
-      </w:r>
-      <w:r>
-        <w:rPr>
-          <w:sz w:val="24"/>
-          <w:szCs w:val="24"/>
-        </w:rPr>
-        <w:t>történik,</w:t>
-      </w:r>
-      <w:r>
-        <w:rPr>
-          <w:sz w:val="24"/>
-          <w:szCs w:val="24"/>
-        </w:rPr>
-        <w:t xml:space="preserve"> ahol</w:t>
-      </w:r>
-      <w:r>
-        <w:rPr>
-          <w:sz w:val="24"/>
-          <w:szCs w:val="24"/>
-        </w:rPr>
-        <w:t xml:space="preserve"> magát a </w:t>
-      </w:r>
-      <w:r>
-        <w:rPr>
-          <w:sz w:val="24"/>
-          <w:szCs w:val="24"/>
-        </w:rPr>
-        <w:t>útvonalat</w:t>
-      </w:r>
-      <w:r>
-        <w:rPr>
-          <w:sz w:val="24"/>
-          <w:szCs w:val="24"/>
-        </w:rPr>
-        <w:t xml:space="preserve"> a gép generálja majd ezen egy szimulált versenyző halad végig és a pálya kiértékelése 2 </w:t>
-      </w:r>
-      <w:r>
-        <w:rPr>
-          <w:sz w:val="24"/>
-          <w:szCs w:val="24"/>
-        </w:rPr>
-        <w:t>fitnesz</w:t>
+        <w:t xml:space="preserve">oldalas </w:t>
+      </w:r>
+      <w:r>
+        <w:rPr>
+          <w:sz w:val="24"/>
+          <w:szCs w:val="24"/>
+        </w:rPr>
+        <w:t>sz</w:t>
+      </w:r>
+      <w:r>
+        <w:rPr>
+          <w:sz w:val="24"/>
+          <w:szCs w:val="24"/>
+        </w:rPr>
+        <w:t>ö</w:t>
+      </w:r>
+      <w:r>
+        <w:rPr>
+          <w:sz w:val="24"/>
+          <w:szCs w:val="24"/>
+        </w:rPr>
+        <w:t xml:space="preserve">vegkönyvek is </w:t>
+      </w:r>
+      <w:r>
+        <w:rPr>
+          <w:sz w:val="24"/>
+          <w:szCs w:val="24"/>
+        </w:rPr>
+        <w:t>lehetnek,</w:t>
       </w:r>
       <w:r>
         <w:rPr>
@@ -7397,28 +8178,21 @@
           <w:sz w:val="24"/>
           <w:szCs w:val="24"/>
         </w:rPr>
-        <w:t>függvény</w:t>
-      </w:r>
-      <w:r>
-        <w:rPr>
-          <w:sz w:val="24"/>
-          <w:szCs w:val="24"/>
-        </w:rPr>
-        <w:t xml:space="preserve"> alapján történik az egyik</w:t>
-      </w:r>
-      <w:r>
-        <w:rPr>
-          <w:sz w:val="24"/>
-          <w:szCs w:val="24"/>
-        </w:rPr>
-        <w:t xml:space="preserve"> függvény</w:t>
-      </w:r>
-      <w:r>
-        <w:rPr>
-          <w:sz w:val="24"/>
-          <w:szCs w:val="24"/>
-        </w:rPr>
-        <w:t xml:space="preserve"> az</w:t>
+        <w:t>amiket természetesen most már automatikus rendszerek segítik a feltöltésüket és adott karakterekre illeszteni ezeket. Viszont ezt akár különböző mesterséges intelligencia modellel is lehetne helyettesíteni akár amelyek megk</w:t>
+      </w:r>
+      <w:r>
+        <w:rPr>
+          <w:sz w:val="24"/>
+          <w:szCs w:val="24"/>
+        </w:rPr>
+        <w:t>a</w:t>
+      </w:r>
+      <w:r>
+        <w:rPr>
+          <w:sz w:val="24"/>
+          <w:szCs w:val="24"/>
+        </w:rPr>
+        <w:t>pnák az eredeti beállitásokat valamilyen promp</w:t>
       </w:r>
       <w:r>
         <w:rPr>
@@ -7432,14 +8206,231 @@
           <w:sz w:val="24"/>
           <w:szCs w:val="24"/>
         </w:rPr>
-        <w:t xml:space="preserve"> értékeli</w:t>
-      </w:r>
-      <w:r>
-        <w:rPr>
-          <w:sz w:val="24"/>
-          <w:szCs w:val="24"/>
-        </w:rPr>
-        <w:t xml:space="preserve"> hogyha</w:t>
+        <w:t xml:space="preserve"> rendszer </w:t>
+      </w:r>
+      <w:r>
+        <w:rPr>
+          <w:sz w:val="24"/>
+          <w:szCs w:val="24"/>
+        </w:rPr>
+        <w:t>alapján,</w:t>
+      </w:r>
+      <w:r>
+        <w:rPr>
+          <w:sz w:val="24"/>
+          <w:szCs w:val="24"/>
+        </w:rPr>
+        <w:t xml:space="preserve"> ami lehetne: „te egy vadnyugaton vagy </w:t>
+      </w:r>
+      <w:r>
+        <w:rPr>
+          <w:sz w:val="24"/>
+          <w:szCs w:val="24"/>
+        </w:rPr>
+        <w:t>kocsmáros,</w:t>
+      </w:r>
+      <w:r>
+        <w:rPr>
+          <w:sz w:val="24"/>
+          <w:szCs w:val="24"/>
+        </w:rPr>
+        <w:t xml:space="preserve"> akihez beérkezik egy vásárló” miután ilyen vezényszavakkal fel lettek </w:t>
+      </w:r>
+      <w:r>
+        <w:rPr>
+          <w:sz w:val="24"/>
+          <w:szCs w:val="24"/>
+        </w:rPr>
+        <w:t>ké</w:t>
+      </w:r>
+      <w:r>
+        <w:rPr>
+          <w:sz w:val="24"/>
+          <w:szCs w:val="24"/>
+        </w:rPr>
+        <w:t>sz</w:t>
+      </w:r>
+      <w:r>
+        <w:rPr>
+          <w:sz w:val="24"/>
+          <w:szCs w:val="24"/>
+        </w:rPr>
+        <w:t>í</w:t>
+      </w:r>
+      <w:r>
+        <w:rPr>
+          <w:sz w:val="24"/>
+          <w:szCs w:val="24"/>
+        </w:rPr>
+        <w:t xml:space="preserve">tve </w:t>
+      </w:r>
+      <w:r>
+        <w:rPr>
+          <w:sz w:val="24"/>
+          <w:szCs w:val="24"/>
+        </w:rPr>
+        <w:t>ezen</w:t>
+      </w:r>
+      <w:r>
+        <w:rPr>
+          <w:sz w:val="24"/>
+          <w:szCs w:val="24"/>
+        </w:rPr>
+        <w:t xml:space="preserve"> modellek utána a többiről már gondoskodhatna a mesterséges intelligencia úgy mint a válasz generállását és egyben ezen válasz felolvasásáról is gondoskodhatna adott előre felvett minták alapján. </w:t>
+      </w:r>
+      <w:r>
+        <w:rPr>
+          <w:sz w:val="24"/>
+          <w:szCs w:val="24"/>
+        </w:rPr>
+        <w:t xml:space="preserve">De továbbá megvalósíthatónak tartom akár azt is, hogy maga a játékos álljon szóba ezen nem játékos karakterekkel és ezzel is növelve a játékok immerzióját és élvezhetőségi faktorát. Egy másik fontos és elég könnyen megvalósítható ötletem lenne a mesterséges ellenfelek irányitására. Mégpedig egy </w:t>
+      </w:r>
+      <w:r>
+        <w:rPr>
+          <w:sz w:val="24"/>
+          <w:szCs w:val="24"/>
+        </w:rPr>
+        <w:t>olyan,</w:t>
+      </w:r>
+      <w:r>
+        <w:rPr>
+          <w:sz w:val="24"/>
+          <w:szCs w:val="24"/>
+        </w:rPr>
+        <w:t xml:space="preserve"> hogy az ellenfeleket a tesztelés során fejlesztett AI modellel leh</w:t>
+      </w:r>
+      <w:r>
+        <w:rPr>
+          <w:sz w:val="24"/>
+          <w:szCs w:val="24"/>
+        </w:rPr>
+        <w:t>et</w:t>
+      </w:r>
+      <w:r>
+        <w:rPr>
+          <w:sz w:val="24"/>
+          <w:szCs w:val="24"/>
+        </w:rPr>
+        <w:t xml:space="preserve">ne </w:t>
+      </w:r>
+      <w:r>
+        <w:rPr>
+          <w:sz w:val="24"/>
+          <w:szCs w:val="24"/>
+        </w:rPr>
+        <w:t>irányitani,</w:t>
+      </w:r>
+      <w:r>
+        <w:rPr>
+          <w:sz w:val="24"/>
+          <w:szCs w:val="24"/>
+        </w:rPr>
+        <w:t xml:space="preserve"> aminek a feladata nem inkább az </w:t>
+      </w:r>
+      <w:r>
+        <w:rPr>
+          <w:sz w:val="24"/>
+          <w:szCs w:val="24"/>
+        </w:rPr>
+        <w:t>lenne,</w:t>
+      </w:r>
+      <w:r>
+        <w:rPr>
+          <w:sz w:val="24"/>
+          <w:szCs w:val="24"/>
+        </w:rPr>
+        <w:t xml:space="preserve"> hogy magát az ellenfelet megpróbálja </w:t>
+      </w:r>
+      <w:r>
+        <w:rPr>
+          <w:sz w:val="24"/>
+          <w:szCs w:val="24"/>
+        </w:rPr>
+        <w:t>legyőzni,</w:t>
+      </w:r>
+      <w:r>
+        <w:rPr>
+          <w:sz w:val="24"/>
+          <w:szCs w:val="24"/>
+        </w:rPr>
+        <w:t xml:space="preserve"> hanem inkább egy minél hosszabb és </w:t>
+      </w:r>
+      <w:r>
+        <w:rPr>
+          <w:sz w:val="24"/>
+          <w:szCs w:val="24"/>
+        </w:rPr>
+        <w:t>é</w:t>
+      </w:r>
+      <w:r>
+        <w:rPr>
+          <w:sz w:val="24"/>
+          <w:szCs w:val="24"/>
+        </w:rPr>
+        <w:t xml:space="preserve">lvezetes </w:t>
+      </w:r>
+      <w:r>
+        <w:rPr>
+          <w:sz w:val="24"/>
+          <w:szCs w:val="24"/>
+        </w:rPr>
+        <w:t>meccseket</w:t>
+      </w:r>
+      <w:r>
+        <w:rPr>
+          <w:sz w:val="24"/>
+          <w:szCs w:val="24"/>
+        </w:rPr>
+        <w:t xml:space="preserve"> próbáljon létrehozni. Mondjuk valahogy úgy történne ez </w:t>
+      </w:r>
+      <w:r>
+        <w:rPr>
+          <w:sz w:val="24"/>
+          <w:szCs w:val="24"/>
+        </w:rPr>
+        <w:t>rendszer,</w:t>
+      </w:r>
+      <w:r>
+        <w:rPr>
+          <w:sz w:val="24"/>
+          <w:szCs w:val="24"/>
+        </w:rPr>
+        <w:t xml:space="preserve"> hogy a játékosról kezdetben sem</w:t>
+      </w:r>
+      <w:r>
+        <w:rPr>
+          <w:sz w:val="24"/>
+          <w:szCs w:val="24"/>
+        </w:rPr>
+        <w:t>mi</w:t>
+      </w:r>
+      <w:r>
+        <w:rPr>
+          <w:sz w:val="24"/>
+          <w:szCs w:val="24"/>
+        </w:rPr>
+        <w:t xml:space="preserve">lyen adatot nem használna és ahogy ezen játékos a játékban egyre nagyobb és jobb szinten tudna </w:t>
+      </w:r>
+      <w:r>
+        <w:rPr>
+          <w:sz w:val="24"/>
+          <w:szCs w:val="24"/>
+        </w:rPr>
+        <w:t>játszana</w:t>
+      </w:r>
+      <w:r>
+        <w:rPr>
+          <w:sz w:val="24"/>
+          <w:szCs w:val="24"/>
+        </w:rPr>
+        <w:t xml:space="preserve"> a </w:t>
+      </w:r>
+      <w:r>
+        <w:rPr>
+          <w:sz w:val="24"/>
+          <w:szCs w:val="24"/>
+        </w:rPr>
+        <w:t>mesterséges</w:t>
       </w:r>
       <w:r>
         <w:rPr>
@@ -7453,7 +8444,105 @@
           <w:sz w:val="24"/>
           <w:szCs w:val="24"/>
         </w:rPr>
-        <w:t>minél</w:t>
+        <w:t>intelligencia</w:t>
+      </w:r>
+      <w:r>
+        <w:rPr>
+          <w:sz w:val="24"/>
+          <w:szCs w:val="24"/>
+        </w:rPr>
+        <w:t xml:space="preserve"> ugyan ilyen ütemmel fejlődne és állítaná </w:t>
+      </w:r>
+      <w:r>
+        <w:rPr>
+          <w:sz w:val="24"/>
+          <w:szCs w:val="24"/>
+        </w:rPr>
+        <w:t>magát az ellenfelé</w:t>
+      </w:r>
+      <w:r>
+        <w:rPr>
+          <w:sz w:val="24"/>
+          <w:szCs w:val="24"/>
+        </w:rPr>
+        <w:t>l tapasztalati szintjéhez</w:t>
+      </w:r>
+      <w:r>
+        <w:rPr>
+          <w:sz w:val="24"/>
+          <w:szCs w:val="24"/>
+        </w:rPr>
+        <w:t xml:space="preserve"> folyamatosan egészen a játék végéig.</w:t>
+      </w:r>
+      <w:r>
+        <w:rPr>
+          <w:sz w:val="24"/>
+          <w:szCs w:val="24"/>
+        </w:rPr>
+        <w:t xml:space="preserve"> Amit még lehetséges opciónak tartok ezen a téren az nem más, mint a mesterséges intelligencia használata a játékok és egyáltalán</w:t>
+      </w:r>
+      <w:r>
+        <w:rPr>
+          <w:sz w:val="24"/>
+          <w:szCs w:val="24"/>
+        </w:rPr>
+        <w:t xml:space="preserve"> a</w:t>
+      </w:r>
+      <w:r>
+        <w:rPr>
+          <w:sz w:val="24"/>
+          <w:szCs w:val="24"/>
+        </w:rPr>
+        <w:t xml:space="preserve"> programok tesztelésére is. Hiszen ezen </w:t>
+      </w:r>
+      <w:r>
+        <w:rPr>
+          <w:sz w:val="24"/>
+          <w:szCs w:val="24"/>
+        </w:rPr>
+        <w:t>te</w:t>
+      </w:r>
+      <w:r>
+        <w:rPr>
+          <w:sz w:val="24"/>
+          <w:szCs w:val="24"/>
+        </w:rPr>
+        <w:t>sztelési feladatok megleh</w:t>
+      </w:r>
+      <w:r>
+        <w:rPr>
+          <w:sz w:val="24"/>
+          <w:szCs w:val="24"/>
+        </w:rPr>
+        <w:t>e</w:t>
+      </w:r>
+      <w:r>
+        <w:rPr>
+          <w:sz w:val="24"/>
+          <w:szCs w:val="24"/>
+        </w:rPr>
+        <w:t xml:space="preserve">tősen könnyen </w:t>
+      </w:r>
+      <w:r>
+        <w:rPr>
+          <w:sz w:val="24"/>
+          <w:szCs w:val="24"/>
+        </w:rPr>
+        <w:t>helyettesíthetők</w:t>
+      </w:r>
+      <w:r>
+        <w:rPr>
+          <w:sz w:val="24"/>
+          <w:szCs w:val="24"/>
+        </w:rPr>
+        <w:t xml:space="preserve"> legalább is az általánosabb dolgok</w:t>
+      </w:r>
+      <w:r>
+        <w:rPr>
+          <w:sz w:val="24"/>
+          <w:szCs w:val="24"/>
+        </w:rPr>
+        <w:t>. Viszont igencsak nagy mennyiségű munkát igényelnek.</w:t>
       </w:r>
       <w:r>
         <w:rPr>
@@ -7467,64 +8556,80 @@
           <w:sz w:val="24"/>
           <w:szCs w:val="24"/>
         </w:rPr>
-        <w:t>jobbnak</w:t>
-      </w:r>
-      <w:r>
-        <w:rPr>
-          <w:sz w:val="24"/>
-          <w:szCs w:val="24"/>
-        </w:rPr>
-        <w:t xml:space="preserve"> ha a pályában </w:t>
-      </w:r>
-      <w:r>
-        <w:rPr>
-          <w:sz w:val="24"/>
-          <w:szCs w:val="24"/>
-        </w:rPr>
-        <w:t>minél</w:t>
-      </w:r>
-      <w:r>
-        <w:rPr>
-          <w:sz w:val="24"/>
-          <w:szCs w:val="24"/>
-        </w:rPr>
-        <w:t xml:space="preserve"> nagyobb a</w:t>
-      </w:r>
-      <w:r>
-        <w:rPr>
-          <w:sz w:val="24"/>
-          <w:szCs w:val="24"/>
-        </w:rPr>
-        <w:t>z útvonal</w:t>
-      </w:r>
-      <w:r>
-        <w:rPr>
-          <w:sz w:val="24"/>
-          <w:szCs w:val="24"/>
-        </w:rPr>
-        <w:t xml:space="preserve"> diverzitás</w:t>
-      </w:r>
-      <w:r>
-        <w:rPr>
-          <w:sz w:val="24"/>
-          <w:szCs w:val="24"/>
-        </w:rPr>
-        <w:t>a</w:t>
-      </w:r>
-      <w:r>
-        <w:rPr>
-          <w:sz w:val="24"/>
-          <w:szCs w:val="24"/>
-        </w:rPr>
-        <w:t xml:space="preserve"> míg a szimulált versenyzőnek a </w:t>
-      </w:r>
-      <w:r>
-        <w:rPr>
-          <w:sz w:val="24"/>
-          <w:szCs w:val="24"/>
-        </w:rPr>
-        <w:t>fitnesz</w:t>
-      </w:r>
+        <w:t>H</w:t>
+      </w:r>
+      <w:r>
+        <w:rPr>
+          <w:sz w:val="24"/>
+          <w:szCs w:val="24"/>
+        </w:rPr>
+        <w:t xml:space="preserve">a csak arra </w:t>
+      </w:r>
+      <w:r>
+        <w:rPr>
+          <w:sz w:val="24"/>
+          <w:szCs w:val="24"/>
+        </w:rPr>
+        <w:t>gondolunk,</w:t>
+      </w:r>
+      <w:r>
+        <w:rPr>
+          <w:sz w:val="24"/>
+          <w:szCs w:val="24"/>
+        </w:rPr>
+        <w:t xml:space="preserve"> hogy</w:t>
+      </w:r>
+      <w:r>
+        <w:rPr>
+          <w:sz w:val="24"/>
+          <w:szCs w:val="24"/>
+        </w:rPr>
+        <w:t xml:space="preserve"> hogyan lenne ezen</w:t>
+      </w:r>
+      <w:r>
+        <w:rPr>
+          <w:sz w:val="24"/>
+          <w:szCs w:val="24"/>
+        </w:rPr>
+        <w:t xml:space="preserve"> célra fejlesztette mesterséges intelligenciához szükséges mennyiségű</w:t>
+      </w:r>
+      <w:r>
+        <w:rPr>
+          <w:sz w:val="24"/>
+          <w:szCs w:val="24"/>
+        </w:rPr>
+        <w:t xml:space="preserve"> adatunk akkor csak elég </w:t>
+      </w:r>
+      <w:r>
+        <w:rPr>
+          <w:sz w:val="24"/>
+          <w:szCs w:val="24"/>
+        </w:rPr>
+        <w:t>belegondolni,</w:t>
+      </w:r>
+      <w:r>
+        <w:rPr>
+          <w:sz w:val="24"/>
+          <w:szCs w:val="24"/>
+        </w:rPr>
+        <w:t xml:space="preserve"> hogy</w:t>
+      </w:r>
+      <w:r>
+        <w:rPr>
+          <w:sz w:val="24"/>
+          <w:szCs w:val="24"/>
+        </w:rPr>
+        <w:t xml:space="preserve"> egy játék önmagában akár több száz úgynevezett </w:t>
+      </w:r>
+      <w:proofErr w:type="spellStart"/>
+      <w:r>
+        <w:rPr>
+          <w:sz w:val="24"/>
+          <w:szCs w:val="24"/>
+        </w:rPr>
+        <w:t>bugot</w:t>
+      </w:r>
+      <w:proofErr w:type="spellEnd"/>
       <w:r>
         <w:rPr>
           <w:sz w:val="24"/>
@@ -7537,98 +8642,263 @@
           <w:sz w:val="24"/>
           <w:szCs w:val="24"/>
         </w:rPr>
-        <w:t>függvénye</w:t>
-      </w:r>
-      <w:r>
-        <w:rPr>
-          <w:sz w:val="24"/>
-          <w:szCs w:val="24"/>
-        </w:rPr>
-        <w:t xml:space="preserve"> azt értékeli hogy a </w:t>
-      </w:r>
-      <w:r>
-        <w:rPr>
-          <w:sz w:val="24"/>
-          <w:szCs w:val="24"/>
-        </w:rPr>
-        <w:t>pályán</w:t>
-      </w:r>
-      <w:r>
-        <w:rPr>
-          <w:sz w:val="24"/>
-          <w:szCs w:val="24"/>
-        </w:rPr>
-        <w:t xml:space="preserve"> való </w:t>
-      </w:r>
-      <w:r>
-        <w:rPr>
-          <w:sz w:val="24"/>
-          <w:szCs w:val="24"/>
-        </w:rPr>
-        <w:t>végig haladás</w:t>
-      </w:r>
-      <w:r>
-        <w:rPr>
-          <w:sz w:val="24"/>
-          <w:szCs w:val="24"/>
-        </w:rPr>
-        <w:t xml:space="preserve"> során mekkora volt a sebesség ingadozás.</w:t>
-      </w:r>
-      <w:r>
-        <w:rPr>
-          <w:sz w:val="24"/>
-          <w:szCs w:val="24"/>
-        </w:rPr>
-        <w:t xml:space="preserve"> Majd ezen értékeke </w:t>
-      </w:r>
-      <w:r>
-        <w:rPr>
-          <w:sz w:val="24"/>
-          <w:szCs w:val="24"/>
-        </w:rPr>
-        <w:t>összegzéséből</w:t>
-      </w:r>
-      <w:r>
-        <w:rPr>
-          <w:sz w:val="24"/>
-          <w:szCs w:val="24"/>
-        </w:rPr>
-        <w:t xml:space="preserve"> születik meg a pálya vég pontszáma.</w:t>
-      </w:r>
-      <w:r>
-        <w:rPr>
-          <w:sz w:val="24"/>
-          <w:szCs w:val="24"/>
-        </w:rPr>
-        <w:t xml:space="preserve"> Majd ezen folyamatot addig ismételik amig el nem érnek egy kívánt pontszámot. Ezen megoldás igen érdekes részemről mert a pálya élvezhetőségét nem csak egy szempontból vizsgálják, hanem többől is, ami esélyt ad arra, hogy pontosabban lehessen értékelni és ez által ajánlani mint kipróbálható opciók a játékosoknak.</w:t>
-      </w:r>
-      <w:r>
-        <w:rPr>
-          <w:sz w:val="24"/>
-          <w:szCs w:val="24"/>
-        </w:rPr>
-        <w:t xml:space="preserve"> Ami még felkeltette ezen nyilatkozat</w:t>
-      </w:r>
-      <w:r>
-        <w:rPr>
-          <w:sz w:val="24"/>
-          <w:szCs w:val="24"/>
-        </w:rPr>
-        <w:t>ban az érdeklődésemet a</w:t>
-      </w:r>
-      <w:r>
-        <w:rPr>
-          <w:sz w:val="24"/>
-          <w:szCs w:val="24"/>
-        </w:rPr>
-        <w:t>z</w:t>
-      </w:r>
-      <w:r>
-        <w:rPr>
-          <w:sz w:val="24"/>
-          <w:szCs w:val="24"/>
-        </w:rPr>
-        <w:t xml:space="preserve"> nem </w:t>
+        <w:t>tartalmazhat,</w:t>
+      </w:r>
+      <w:r>
+        <w:rPr>
+          <w:sz w:val="24"/>
+          <w:szCs w:val="24"/>
+        </w:rPr>
+        <w:t xml:space="preserve"> amit fel lehetne használni ehhez a projekthez</w:t>
+      </w:r>
+      <w:r>
+        <w:rPr>
+          <w:sz w:val="24"/>
+          <w:szCs w:val="24"/>
+        </w:rPr>
+        <w:t>.</w:t>
+      </w:r>
+      <w:r>
+        <w:rPr>
+          <w:sz w:val="24"/>
+          <w:szCs w:val="24"/>
+        </w:rPr>
+        <w:t xml:space="preserve"> Ha ezen projekte</w:t>
+      </w:r>
+      <w:r>
+        <w:rPr>
+          <w:sz w:val="24"/>
+          <w:szCs w:val="24"/>
+        </w:rPr>
+        <w:t>k</w:t>
+      </w:r>
+      <w:r>
+        <w:rPr>
+          <w:sz w:val="24"/>
+          <w:szCs w:val="24"/>
+        </w:rPr>
+        <w:t>hez sikeresen tudnánk fejleszteni egy GPT-</w:t>
+      </w:r>
+      <w:proofErr w:type="spellStart"/>
+      <w:r>
+        <w:rPr>
+          <w:sz w:val="24"/>
+          <w:szCs w:val="24"/>
+        </w:rPr>
+        <w:t>hez</w:t>
+      </w:r>
+      <w:proofErr w:type="spellEnd"/>
+      <w:r>
+        <w:rPr>
+          <w:sz w:val="24"/>
+          <w:szCs w:val="24"/>
+        </w:rPr>
+        <w:t xml:space="preserve"> hasonló AI </w:t>
+      </w:r>
+      <w:r>
+        <w:rPr>
+          <w:sz w:val="24"/>
+          <w:szCs w:val="24"/>
+        </w:rPr>
+        <w:t>modellt,</w:t>
+      </w:r>
+      <w:r>
+        <w:rPr>
+          <w:sz w:val="24"/>
+          <w:szCs w:val="24"/>
+        </w:rPr>
+        <w:t xml:space="preserve"> amit a játék programozása közben képes lenne szimulálni az általunk irt kód működő </w:t>
+      </w:r>
+      <w:r>
+        <w:rPr>
+          <w:sz w:val="24"/>
+          <w:szCs w:val="24"/>
+        </w:rPr>
+        <w:t>módját</w:t>
+      </w:r>
+      <w:r>
+        <w:rPr>
+          <w:sz w:val="24"/>
+          <w:szCs w:val="24"/>
+        </w:rPr>
+        <w:t xml:space="preserve"> és illetve annak a sarkalatos pontjait</w:t>
+      </w:r>
+      <w:r>
+        <w:rPr>
+          <w:sz w:val="24"/>
+          <w:szCs w:val="24"/>
+        </w:rPr>
+        <w:t xml:space="preserve"> megtalálni,</w:t>
+      </w:r>
+      <w:r>
+        <w:rPr>
+          <w:sz w:val="24"/>
+          <w:szCs w:val="24"/>
+        </w:rPr>
+        <w:t xml:space="preserve"> ami</w:t>
+      </w:r>
+      <w:r>
+        <w:rPr>
+          <w:sz w:val="24"/>
+          <w:szCs w:val="24"/>
+        </w:rPr>
+        <w:t xml:space="preserve"> alapján</w:t>
+      </w:r>
+      <w:r>
+        <w:rPr>
+          <w:sz w:val="24"/>
+          <w:szCs w:val="24"/>
+        </w:rPr>
+        <w:t xml:space="preserve"> lehetőség</w:t>
+      </w:r>
+      <w:r>
+        <w:rPr>
+          <w:sz w:val="24"/>
+          <w:szCs w:val="24"/>
+        </w:rPr>
+        <w:t>ünk</w:t>
+      </w:r>
+      <w:r>
+        <w:rPr>
+          <w:sz w:val="24"/>
+          <w:szCs w:val="24"/>
+        </w:rPr>
+        <w:t xml:space="preserve"> </w:t>
+      </w:r>
+      <w:r>
+        <w:rPr>
+          <w:sz w:val="24"/>
+          <w:szCs w:val="24"/>
+        </w:rPr>
+        <w:t xml:space="preserve">ezen </w:t>
+      </w:r>
+      <w:proofErr w:type="spellStart"/>
+      <w:r>
+        <w:rPr>
+          <w:sz w:val="24"/>
+          <w:szCs w:val="24"/>
+        </w:rPr>
+        <w:t>bugok</w:t>
+      </w:r>
+      <w:proofErr w:type="spellEnd"/>
+      <w:r>
+        <w:rPr>
+          <w:sz w:val="24"/>
+          <w:szCs w:val="24"/>
+        </w:rPr>
+        <w:t xml:space="preserve"> létrejöttének a megakadályozását. Vagy valami hasonló </w:t>
+      </w:r>
+      <w:r>
+        <w:rPr>
+          <w:sz w:val="24"/>
+          <w:szCs w:val="24"/>
+        </w:rPr>
+        <w:t>módon</w:t>
+      </w:r>
+      <w:r>
+        <w:rPr>
+          <w:sz w:val="24"/>
+          <w:szCs w:val="24"/>
+        </w:rPr>
+        <w:t xml:space="preserve"> lehetőségünk lehetne egy olyan modellt kifejleszteni, ami a számitógépeken való optimalizálásában lenne képes segíteni. Hiszen napjainkban is az egyik legnagyobb probléma maguknak a fejlesztőknek, hogy a játékok, amiket kiadnak azok valójában nem egy fajta gépen </w:t>
+      </w:r>
+      <w:r>
+        <w:rPr>
+          <w:sz w:val="24"/>
+          <w:szCs w:val="24"/>
+        </w:rPr>
+        <w:t>futnak,</w:t>
+      </w:r>
+      <w:r>
+        <w:rPr>
+          <w:sz w:val="24"/>
+          <w:szCs w:val="24"/>
+        </w:rPr>
+        <w:t xml:space="preserve"> mint </w:t>
+      </w:r>
+      <w:r>
+        <w:rPr>
+          <w:sz w:val="24"/>
+          <w:szCs w:val="24"/>
+        </w:rPr>
+        <w:t>a konzolok esetében,</w:t>
+      </w:r>
+      <w:r>
+        <w:rPr>
+          <w:sz w:val="24"/>
+          <w:szCs w:val="24"/>
+        </w:rPr>
+        <w:t xml:space="preserve"> hanem több különböző processzor és videókártya kombináción és még továbbá eltérő memória típusokon és mennyiségeken.</w:t>
+      </w:r>
+    </w:p>
+    <w:p>
+      <w:pPr>
+        <w:rPr>
+          <w:sz w:val="24"/>
+          <w:szCs w:val="24"/>
+        </w:rPr>
+      </w:pPr>
+    </w:p>
+    <w:p>
+      <w:pPr>
+        <w:rPr>
+          <w:sz w:val="24"/>
+          <w:szCs w:val="24"/>
+        </w:rPr>
+      </w:pPr>
+      <w:proofErr w:type="spellStart"/>
+      <w:r>
+        <w:rPr>
+          <w:sz w:val="24"/>
+          <w:szCs w:val="24"/>
+        </w:rPr>
+        <w:t>Cloude</w:t>
+      </w:r>
+      <w:proofErr w:type="spellEnd"/>
+      <w:r>
+        <w:rPr>
+          <w:sz w:val="24"/>
+          <w:szCs w:val="24"/>
+        </w:rPr>
+        <w:t xml:space="preserve"> </w:t>
+      </w:r>
+      <w:proofErr w:type="spellStart"/>
+      <w:r>
+        <w:rPr>
+          <w:sz w:val="24"/>
+          <w:szCs w:val="24"/>
+        </w:rPr>
+        <w:t>Gaming</w:t>
+      </w:r>
+      <w:proofErr w:type="spellEnd"/>
+    </w:p>
+    <w:p>
+      <w:pPr>
+        <w:rPr>
+          <w:sz w:val="24"/>
+          <w:szCs w:val="24"/>
+        </w:rPr>
+      </w:pPr>
+      <w:r>
+        <w:rPr>
+          <w:sz w:val="24"/>
+          <w:szCs w:val="24"/>
+        </w:rPr>
+        <w:t xml:space="preserve">Egy másik érdekes technológia, amit szeretnék megemlíteni és elég szorosan kötődik a mai időkben </w:t>
+      </w:r>
+      <w:r>
+        <w:rPr>
+          <w:sz w:val="24"/>
+          <w:szCs w:val="24"/>
+        </w:rPr>
+        <w:t>megfigyelhető</w:t>
+      </w:r>
+      <w:r>
+        <w:rPr>
+          <w:sz w:val="24"/>
+          <w:szCs w:val="24"/>
+        </w:rPr>
+        <w:t xml:space="preserve"> szoftver fejlesztői trendeknek, ami nem lenne </w:t>
       </w:r>
       <w:r>
         <w:rPr>
@@ -7642,654 +8912,7 @@
           <w:sz w:val="24"/>
           <w:szCs w:val="24"/>
         </w:rPr>
-        <w:t xml:space="preserve"> mint az előbb említett SBPCG használata a </w:t>
-      </w:r>
-      <w:r>
-        <w:rPr>
-          <w:sz w:val="24"/>
-          <w:szCs w:val="24"/>
-        </w:rPr>
-        <w:t xml:space="preserve">labirintus szerű szintek használatához. </w:t>
-      </w:r>
-      <w:r>
-        <w:rPr>
-          <w:sz w:val="24"/>
-          <w:szCs w:val="24"/>
-        </w:rPr>
-        <w:t xml:space="preserve">A hivatalos tanulmányban ezen módszerhez </w:t>
-      </w:r>
-      <w:r>
-        <w:rPr>
-          <w:sz w:val="24"/>
-          <w:szCs w:val="24"/>
-        </w:rPr>
-        <w:t>megemlítik,</w:t>
-      </w:r>
-      <w:r>
-        <w:rPr>
-          <w:sz w:val="24"/>
-          <w:szCs w:val="24"/>
-        </w:rPr>
-        <w:t xml:space="preserve"> hogy a módszer használatához egyik fő szükséglet a labirintusok reprezentációja amiről 4 különböző módot említ amiből 2 direkt reprezentáció és 2 indirekt reprezentációja lenne ezen labirintusoknak. </w:t>
-      </w:r>
-      <w:r>
-        <w:rPr>
-          <w:sz w:val="24"/>
-          <w:szCs w:val="24"/>
-        </w:rPr>
-        <w:t xml:space="preserve"> </w:t>
-      </w:r>
-      <w:r>
-        <w:rPr>
-          <w:sz w:val="24"/>
-          <w:szCs w:val="24"/>
-        </w:rPr>
-        <w:t>(Befejező mondat) A procedurális generálási technológiák még napjainkban is fejlődnek. A folyamatos szükséglet miatt ezen technolóiában a fejlődés szinte állandó. Köszönhetően annak rengeteg ember</w:t>
-      </w:r>
-      <w:r>
-        <w:rPr>
-          <w:sz w:val="24"/>
-          <w:szCs w:val="24"/>
-        </w:rPr>
-        <w:t>nek</w:t>
-      </w:r>
-      <w:r>
-        <w:rPr>
-          <w:sz w:val="24"/>
-          <w:szCs w:val="24"/>
-        </w:rPr>
-        <w:t xml:space="preserve">, akik sok különböző szakterületről dolgoznak együtt </w:t>
-      </w:r>
-      <w:r>
-        <w:rPr>
-          <w:sz w:val="24"/>
-          <w:szCs w:val="24"/>
-        </w:rPr>
-        <w:t>azért,</w:t>
-      </w:r>
-      <w:r>
-        <w:rPr>
-          <w:sz w:val="24"/>
-          <w:szCs w:val="24"/>
-        </w:rPr>
-        <w:t xml:space="preserve"> hogy egyre realisztikusabb világokat lehessen generálni.</w:t>
-      </w:r>
-    </w:p>
-    <w:p>
-      <w:pPr>
-        <w:rPr>
-          <w:sz w:val="24"/>
-          <w:szCs w:val="24"/>
-        </w:rPr>
-      </w:pPr>
-    </w:p>
-    <w:p>
-      <w:pPr>
-        <w:rPr>
-          <w:sz w:val="24"/>
-          <w:szCs w:val="24"/>
-        </w:rPr>
-      </w:pPr>
-      <w:r>
-        <w:rPr>
-          <w:sz w:val="24"/>
-          <w:szCs w:val="24"/>
-        </w:rPr>
-        <w:t>AI in games</w:t>
-      </w:r>
-    </w:p>
-    <w:p>
-      <w:pPr>
-        <w:rPr>
-          <w:sz w:val="24"/>
-          <w:szCs w:val="24"/>
-        </w:rPr>
-      </w:pPr>
-      <w:r>
-        <w:rPr>
-          <w:sz w:val="24"/>
-          <w:szCs w:val="24"/>
-        </w:rPr>
-        <w:t xml:space="preserve">Mivel </w:t>
-      </w:r>
-      <w:r>
-        <w:rPr>
-          <w:sz w:val="24"/>
-          <w:szCs w:val="24"/>
-        </w:rPr>
-        <w:t>előzőleg</w:t>
-      </w:r>
-      <w:r>
-        <w:rPr>
-          <w:sz w:val="24"/>
-          <w:szCs w:val="24"/>
-        </w:rPr>
-        <w:t xml:space="preserve"> már bemutattam a mesterséges </w:t>
-      </w:r>
-      <w:r>
-        <w:rPr>
-          <w:sz w:val="24"/>
-          <w:szCs w:val="24"/>
-        </w:rPr>
-        <w:t>intelligencia</w:t>
-      </w:r>
-      <w:r>
-        <w:rPr>
-          <w:sz w:val="24"/>
-          <w:szCs w:val="24"/>
-        </w:rPr>
-        <w:t xml:space="preserve"> használatát adott problémák megoldására szeretném további lehetséges területeket </w:t>
-      </w:r>
-      <w:r>
-        <w:rPr>
-          <w:sz w:val="24"/>
-          <w:szCs w:val="24"/>
-        </w:rPr>
-        <w:t>megemlíteni,</w:t>
-      </w:r>
-      <w:r>
-        <w:rPr>
-          <w:sz w:val="24"/>
-          <w:szCs w:val="24"/>
-        </w:rPr>
-        <w:t xml:space="preserve"> amik</w:t>
-      </w:r>
-      <w:r>
-        <w:rPr>
-          <w:sz w:val="24"/>
-          <w:szCs w:val="24"/>
-        </w:rPr>
-        <w:t xml:space="preserve">ben </w:t>
-      </w:r>
-      <w:r>
-        <w:rPr>
-          <w:sz w:val="24"/>
-          <w:szCs w:val="24"/>
-        </w:rPr>
-        <w:t>nagyobb</w:t>
-      </w:r>
-      <w:r>
-        <w:rPr>
-          <w:sz w:val="24"/>
-          <w:szCs w:val="24"/>
-        </w:rPr>
-        <w:t xml:space="preserve"> </w:t>
-      </w:r>
-      <w:r>
-        <w:rPr>
-          <w:sz w:val="24"/>
-          <w:szCs w:val="24"/>
-        </w:rPr>
-        <w:t>előre lépésekre</w:t>
-      </w:r>
-      <w:r>
-        <w:rPr>
-          <w:sz w:val="24"/>
-          <w:szCs w:val="24"/>
-        </w:rPr>
-        <w:t xml:space="preserve"> </w:t>
-      </w:r>
-      <w:r>
-        <w:rPr>
-          <w:sz w:val="24"/>
-          <w:szCs w:val="24"/>
-        </w:rPr>
-        <w:t>lehet számitani</w:t>
-      </w:r>
-      <w:r>
-        <w:rPr>
-          <w:sz w:val="24"/>
-          <w:szCs w:val="24"/>
-        </w:rPr>
-        <w:t xml:space="preserve"> ezen technológiák felhasználásával. </w:t>
-      </w:r>
-      <w:r>
-        <w:rPr>
-          <w:sz w:val="24"/>
-          <w:szCs w:val="24"/>
-        </w:rPr>
-        <w:t xml:space="preserve">Az egyik ilyen lehetséges terülte nem lenne </w:t>
-      </w:r>
-      <w:r>
-        <w:rPr>
-          <w:sz w:val="24"/>
-          <w:szCs w:val="24"/>
-        </w:rPr>
-        <w:t>más,</w:t>
-      </w:r>
-      <w:r>
-        <w:rPr>
-          <w:sz w:val="24"/>
-          <w:szCs w:val="24"/>
-        </w:rPr>
-        <w:t xml:space="preserve"> mint a játékokban való játékos interakciók lennének a világgal mármint ide érhetők a nem játé</w:t>
-      </w:r>
-      <w:r>
-        <w:rPr>
-          <w:sz w:val="24"/>
-          <w:szCs w:val="24"/>
-        </w:rPr>
-        <w:t>k</w:t>
-      </w:r>
-      <w:r>
-        <w:rPr>
-          <w:sz w:val="24"/>
-          <w:szCs w:val="24"/>
-        </w:rPr>
-        <w:t xml:space="preserve"> által irányított </w:t>
-      </w:r>
-      <w:r>
-        <w:rPr>
-          <w:sz w:val="24"/>
-          <w:szCs w:val="24"/>
-        </w:rPr>
-        <w:t>karakterek,</w:t>
-      </w:r>
-      <w:r>
-        <w:rPr>
-          <w:sz w:val="24"/>
-          <w:szCs w:val="24"/>
-        </w:rPr>
-        <w:t xml:space="preserve"> amelyekhez gyakran szoktak szövegkönyveket </w:t>
-      </w:r>
-      <w:r>
-        <w:rPr>
-          <w:sz w:val="24"/>
-          <w:szCs w:val="24"/>
-        </w:rPr>
-        <w:t>írni</w:t>
-      </w:r>
-      <w:r>
-        <w:rPr>
-          <w:sz w:val="24"/>
-          <w:szCs w:val="24"/>
-        </w:rPr>
-        <w:t xml:space="preserve"> a fejlesztők azon </w:t>
-      </w:r>
-      <w:r>
-        <w:rPr>
-          <w:sz w:val="24"/>
-          <w:szCs w:val="24"/>
-        </w:rPr>
-        <w:t>érdekből,</w:t>
-      </w:r>
-      <w:r>
-        <w:rPr>
-          <w:sz w:val="24"/>
-          <w:szCs w:val="24"/>
-        </w:rPr>
-        <w:t xml:space="preserve"> hogy az általuk megalkotott játék úgynevezett „univerzuma” részletesebb legyen. Nos ezek </w:t>
-      </w:r>
-      <w:r>
-        <w:rPr>
-          <w:sz w:val="24"/>
-          <w:szCs w:val="24"/>
-        </w:rPr>
-        <w:t>akár</w:t>
-      </w:r>
-      <w:r>
-        <w:rPr>
-          <w:sz w:val="24"/>
-          <w:szCs w:val="24"/>
-        </w:rPr>
-        <w:t xml:space="preserve"> több </w:t>
-      </w:r>
-      <w:r>
-        <w:rPr>
-          <w:sz w:val="24"/>
-          <w:szCs w:val="24"/>
-        </w:rPr>
-        <w:t>száz</w:t>
-      </w:r>
-      <w:r>
-        <w:rPr>
-          <w:sz w:val="24"/>
-          <w:szCs w:val="24"/>
-        </w:rPr>
-        <w:t xml:space="preserve"> </w:t>
-      </w:r>
-      <w:r>
-        <w:rPr>
-          <w:sz w:val="24"/>
-          <w:szCs w:val="24"/>
-        </w:rPr>
-        <w:t xml:space="preserve">oldalas </w:t>
-      </w:r>
-      <w:r>
-        <w:rPr>
-          <w:sz w:val="24"/>
-          <w:szCs w:val="24"/>
-        </w:rPr>
-        <w:t>sz</w:t>
-      </w:r>
-      <w:r>
-        <w:rPr>
-          <w:sz w:val="24"/>
-          <w:szCs w:val="24"/>
-        </w:rPr>
-        <w:t>ö</w:t>
-      </w:r>
-      <w:r>
-        <w:rPr>
-          <w:sz w:val="24"/>
-          <w:szCs w:val="24"/>
-        </w:rPr>
-        <w:t xml:space="preserve">vegkönyvek is </w:t>
-      </w:r>
-      <w:r>
-        <w:rPr>
-          <w:sz w:val="24"/>
-          <w:szCs w:val="24"/>
-        </w:rPr>
-        <w:t>lehetnek,</w:t>
-      </w:r>
-      <w:r>
-        <w:rPr>
-          <w:sz w:val="24"/>
-          <w:szCs w:val="24"/>
-        </w:rPr>
-        <w:t xml:space="preserve"> </w:t>
-      </w:r>
-      <w:r>
-        <w:rPr>
-          <w:sz w:val="24"/>
-          <w:szCs w:val="24"/>
-        </w:rPr>
-        <w:t>amiket természetesen most már automatikus rendszerek segítik a feltöltésüket és adott karakterekre illeszteni ezeket. Viszont ezt akár különböző mesterséges intelligencia modellel is lehetne helyettesíteni akár amelyek megk</w:t>
-      </w:r>
-      <w:r>
-        <w:rPr>
-          <w:sz w:val="24"/>
-          <w:szCs w:val="24"/>
-        </w:rPr>
-        <w:t>a</w:t>
-      </w:r>
-      <w:r>
-        <w:rPr>
-          <w:sz w:val="24"/>
-          <w:szCs w:val="24"/>
-        </w:rPr>
-        <w:t>pnák az eredeti beállitásokat valamilyen promp</w:t>
-      </w:r>
-      <w:r>
-        <w:rPr>
-          <w:sz w:val="24"/>
-          <w:szCs w:val="24"/>
-        </w:rPr>
-        <w:t>t</w:t>
-      </w:r>
-      <w:r>
-        <w:rPr>
-          <w:sz w:val="24"/>
-          <w:szCs w:val="24"/>
-        </w:rPr>
-        <w:t xml:space="preserve"> rendszer </w:t>
-      </w:r>
-      <w:r>
-        <w:rPr>
-          <w:sz w:val="24"/>
-          <w:szCs w:val="24"/>
-        </w:rPr>
-        <w:t>alapján,</w:t>
-      </w:r>
-      <w:r>
-        <w:rPr>
-          <w:sz w:val="24"/>
-          <w:szCs w:val="24"/>
-        </w:rPr>
-        <w:t xml:space="preserve"> ami lehetne: „te egy vadnyugaton vagy </w:t>
-      </w:r>
-      <w:r>
-        <w:rPr>
-          <w:sz w:val="24"/>
-          <w:szCs w:val="24"/>
-        </w:rPr>
-        <w:t>kocsmáros,</w:t>
-      </w:r>
-      <w:r>
-        <w:rPr>
-          <w:sz w:val="24"/>
-          <w:szCs w:val="24"/>
-        </w:rPr>
-        <w:t xml:space="preserve"> akihez beérkezik egy vásárló” miután ilyen vezényszavakkal fel lettek </w:t>
-      </w:r>
-      <w:r>
-        <w:rPr>
-          <w:sz w:val="24"/>
-          <w:szCs w:val="24"/>
-        </w:rPr>
-        <w:t>ké</w:t>
-      </w:r>
-      <w:r>
-        <w:rPr>
-          <w:sz w:val="24"/>
-          <w:szCs w:val="24"/>
-        </w:rPr>
-        <w:t>sz</w:t>
-      </w:r>
-      <w:r>
-        <w:rPr>
-          <w:sz w:val="24"/>
-          <w:szCs w:val="24"/>
-        </w:rPr>
-        <w:t>í</w:t>
-      </w:r>
-      <w:r>
-        <w:rPr>
-          <w:sz w:val="24"/>
-          <w:szCs w:val="24"/>
-        </w:rPr>
-        <w:t xml:space="preserve">tve </w:t>
-      </w:r>
-      <w:r>
-        <w:rPr>
-          <w:sz w:val="24"/>
-          <w:szCs w:val="24"/>
-        </w:rPr>
-        <w:t>ezen</w:t>
-      </w:r>
-      <w:r>
-        <w:rPr>
-          <w:sz w:val="24"/>
-          <w:szCs w:val="24"/>
-        </w:rPr>
-        <w:t xml:space="preserve"> modellek utána a többiről már gondoskodhatna a mesterséges intelligencia úgy mint a válasz generállását és egyben ezen válasz felolvasásáról is gondoskodhatna adott előre felvett minták alapján. </w:t>
-      </w:r>
-      <w:r>
-        <w:rPr>
-          <w:sz w:val="24"/>
-          <w:szCs w:val="24"/>
-        </w:rPr>
-        <w:t xml:space="preserve">De továbbá megvalósíthatónak tartom akár azt is, hogy maga a játékos álljon szóba ezen nem játékos karakterekkel és ezzel is növelve a játékok immerzióját és élvezhetőségi faktorát. Egy másik fontos és elég könnyen megvalósítható ötletem lenne a mesterséges ellenfelek irányitására. Mégpedig egy </w:t>
-      </w:r>
-      <w:r>
-        <w:rPr>
-          <w:sz w:val="24"/>
-          <w:szCs w:val="24"/>
-        </w:rPr>
-        <w:t>olyan,</w:t>
-      </w:r>
-      <w:r>
-        <w:rPr>
-          <w:sz w:val="24"/>
-          <w:szCs w:val="24"/>
-        </w:rPr>
-        <w:t xml:space="preserve"> hogy az ellenfeleket a tesztelés során fejlesztett AI modellel leh</w:t>
-      </w:r>
-      <w:r>
-        <w:rPr>
-          <w:sz w:val="24"/>
-          <w:szCs w:val="24"/>
-        </w:rPr>
-        <w:t>et</w:t>
-      </w:r>
-      <w:r>
-        <w:rPr>
-          <w:sz w:val="24"/>
-          <w:szCs w:val="24"/>
-        </w:rPr>
-        <w:t xml:space="preserve">ne </w:t>
-      </w:r>
-      <w:r>
-        <w:rPr>
-          <w:sz w:val="24"/>
-          <w:szCs w:val="24"/>
-        </w:rPr>
-        <w:t>irányitani,</w:t>
-      </w:r>
-      <w:r>
-        <w:rPr>
-          <w:sz w:val="24"/>
-          <w:szCs w:val="24"/>
-        </w:rPr>
-        <w:t xml:space="preserve"> aminek a feladata nem inkább az </w:t>
-      </w:r>
-      <w:r>
-        <w:rPr>
-          <w:sz w:val="24"/>
-          <w:szCs w:val="24"/>
-        </w:rPr>
-        <w:t>lenne,</w:t>
-      </w:r>
-      <w:r>
-        <w:rPr>
-          <w:sz w:val="24"/>
-          <w:szCs w:val="24"/>
-        </w:rPr>
-        <w:t xml:space="preserve"> hogy magát az ellenfelet megpróbálja </w:t>
-      </w:r>
-      <w:r>
-        <w:rPr>
-          <w:sz w:val="24"/>
-          <w:szCs w:val="24"/>
-        </w:rPr>
-        <w:t>legyőzni,</w:t>
-      </w:r>
-      <w:r>
-        <w:rPr>
-          <w:sz w:val="24"/>
-          <w:szCs w:val="24"/>
-        </w:rPr>
-        <w:t xml:space="preserve"> hanem inkább egy minél hosszabb és </w:t>
-      </w:r>
-      <w:r>
-        <w:rPr>
-          <w:sz w:val="24"/>
-          <w:szCs w:val="24"/>
-        </w:rPr>
-        <w:t>é</w:t>
-      </w:r>
-      <w:r>
-        <w:rPr>
-          <w:sz w:val="24"/>
-          <w:szCs w:val="24"/>
-        </w:rPr>
-        <w:t xml:space="preserve">lvezetes </w:t>
-      </w:r>
-      <w:r>
-        <w:rPr>
-          <w:sz w:val="24"/>
-          <w:szCs w:val="24"/>
-        </w:rPr>
-        <w:t>meccseket</w:t>
-      </w:r>
-      <w:r>
-        <w:rPr>
-          <w:sz w:val="24"/>
-          <w:szCs w:val="24"/>
-        </w:rPr>
-        <w:t xml:space="preserve"> próbáljon létrehozni. Mondjuk valahogy úgy történne ez </w:t>
-      </w:r>
-      <w:r>
-        <w:rPr>
-          <w:sz w:val="24"/>
-          <w:szCs w:val="24"/>
-        </w:rPr>
-        <w:t>rendszer,</w:t>
-      </w:r>
-      <w:r>
-        <w:rPr>
-          <w:sz w:val="24"/>
-          <w:szCs w:val="24"/>
-        </w:rPr>
-        <w:t xml:space="preserve"> hogy a játékosról kezdetben sem</w:t>
-      </w:r>
-      <w:r>
-        <w:rPr>
-          <w:sz w:val="24"/>
-          <w:szCs w:val="24"/>
-        </w:rPr>
-        <w:t>mi</w:t>
-      </w:r>
-      <w:r>
-        <w:rPr>
-          <w:sz w:val="24"/>
-          <w:szCs w:val="24"/>
-        </w:rPr>
-        <w:t xml:space="preserve">lyen adatot nem használna és ahogy ezen játékos a játékban egyre nagyobb és jobb szinten tudna </w:t>
-      </w:r>
-      <w:r>
-        <w:rPr>
-          <w:sz w:val="24"/>
-          <w:szCs w:val="24"/>
-        </w:rPr>
-        <w:t>játszana</w:t>
-      </w:r>
-      <w:r>
-        <w:rPr>
-          <w:sz w:val="24"/>
-          <w:szCs w:val="24"/>
-        </w:rPr>
-        <w:t xml:space="preserve"> a </w:t>
-      </w:r>
-      <w:r>
-        <w:rPr>
-          <w:sz w:val="24"/>
-          <w:szCs w:val="24"/>
-        </w:rPr>
-        <w:t>mesterséges</w:t>
-      </w:r>
-      <w:r>
-        <w:rPr>
-          <w:sz w:val="24"/>
-          <w:szCs w:val="24"/>
-        </w:rPr>
-        <w:t xml:space="preserve"> </w:t>
-      </w:r>
-      <w:r>
-        <w:rPr>
-          <w:sz w:val="24"/>
-          <w:szCs w:val="24"/>
-        </w:rPr>
-        <w:t>intelligencia</w:t>
-      </w:r>
-      <w:r>
-        <w:rPr>
-          <w:sz w:val="24"/>
-          <w:szCs w:val="24"/>
-        </w:rPr>
-        <w:t xml:space="preserve"> ugyan ilyen ütemmel fejlődne és állítaná </w:t>
-      </w:r>
-      <w:r>
-        <w:rPr>
-          <w:sz w:val="24"/>
-          <w:szCs w:val="24"/>
-        </w:rPr>
-        <w:t>magát az ellenfelé</w:t>
-      </w:r>
-      <w:r>
-        <w:rPr>
-          <w:sz w:val="24"/>
-          <w:szCs w:val="24"/>
-        </w:rPr>
-        <w:t>l tapasztalati szintjéhez</w:t>
-      </w:r>
-      <w:r>
-        <w:rPr>
-          <w:sz w:val="24"/>
-          <w:szCs w:val="24"/>
-        </w:rPr>
-        <w:t xml:space="preserve"> folyamatosan egészen a játék </w:t>
+        <w:t xml:space="preserve"> mint a </w:t>
       </w:r>
       <w:r>
         <w:rPr>
@@ -8297,154 +8920,7 @@
           <w:szCs w:val="24"/>
         </w:rPr>
         <w:lastRenderedPageBreak/>
-        <w:t>végéig.</w:t>
-      </w:r>
-      <w:r>
-        <w:rPr>
-          <w:sz w:val="24"/>
-          <w:szCs w:val="24"/>
-        </w:rPr>
-        <w:t xml:space="preserve"> Amit még lehetséges opciónak tartok ezen a téren az nem más, mint a mesterséges intelligencia használata a játékok és egyáltalán</w:t>
-      </w:r>
-      <w:r>
-        <w:rPr>
-          <w:sz w:val="24"/>
-          <w:szCs w:val="24"/>
-        </w:rPr>
-        <w:t xml:space="preserve"> a</w:t>
-      </w:r>
-      <w:r>
-        <w:rPr>
-          <w:sz w:val="24"/>
-          <w:szCs w:val="24"/>
-        </w:rPr>
-        <w:t xml:space="preserve"> programok tesztelésére is. Hiszen ezen </w:t>
-      </w:r>
-      <w:r>
-        <w:rPr>
-          <w:sz w:val="24"/>
-          <w:szCs w:val="24"/>
-        </w:rPr>
-        <w:t>te</w:t>
-      </w:r>
-      <w:r>
-        <w:rPr>
-          <w:sz w:val="24"/>
-          <w:szCs w:val="24"/>
-        </w:rPr>
-        <w:t>sztelési feladatok megleh</w:t>
-      </w:r>
-      <w:r>
-        <w:rPr>
-          <w:sz w:val="24"/>
-          <w:szCs w:val="24"/>
-        </w:rPr>
-        <w:t>e</w:t>
-      </w:r>
-      <w:r>
-        <w:rPr>
-          <w:sz w:val="24"/>
-          <w:szCs w:val="24"/>
-        </w:rPr>
-        <w:t xml:space="preserve">tősen könnyen </w:t>
-      </w:r>
-      <w:r>
-        <w:rPr>
-          <w:sz w:val="24"/>
-          <w:szCs w:val="24"/>
-        </w:rPr>
-        <w:t>helyettesíthetők</w:t>
-      </w:r>
-      <w:r>
-        <w:rPr>
-          <w:sz w:val="24"/>
-          <w:szCs w:val="24"/>
-        </w:rPr>
-        <w:t xml:space="preserve"> legalább is az általánosabb dolgok</w:t>
-      </w:r>
-      <w:r>
-        <w:rPr>
-          <w:sz w:val="24"/>
-          <w:szCs w:val="24"/>
-        </w:rPr>
-        <w:t>. Viszont igencsak nagy mennyiségű munkát igényelnek.</w:t>
-      </w:r>
-      <w:r>
-        <w:rPr>
-          <w:sz w:val="24"/>
-          <w:szCs w:val="24"/>
-        </w:rPr>
-        <w:t xml:space="preserve"> </w:t>
-      </w:r>
-      <w:r>
-        <w:rPr>
-          <w:sz w:val="24"/>
-          <w:szCs w:val="24"/>
-        </w:rPr>
-        <w:t>H</w:t>
-      </w:r>
-      <w:r>
-        <w:rPr>
-          <w:sz w:val="24"/>
-          <w:szCs w:val="24"/>
-        </w:rPr>
-        <w:t xml:space="preserve">a csak arra </w:t>
-      </w:r>
-      <w:r>
-        <w:rPr>
-          <w:sz w:val="24"/>
-          <w:szCs w:val="24"/>
-        </w:rPr>
-        <w:t>gondolunk,</w:t>
-      </w:r>
-      <w:r>
-        <w:rPr>
-          <w:sz w:val="24"/>
-          <w:szCs w:val="24"/>
-        </w:rPr>
-        <w:t xml:space="preserve"> hogy</w:t>
-      </w:r>
-      <w:r>
-        <w:rPr>
-          <w:sz w:val="24"/>
-          <w:szCs w:val="24"/>
-        </w:rPr>
-        <w:t xml:space="preserve"> hogyan lenne ezen</w:t>
-      </w:r>
-      <w:r>
-        <w:rPr>
-          <w:sz w:val="24"/>
-          <w:szCs w:val="24"/>
-        </w:rPr>
-        <w:t xml:space="preserve"> célra fejlesztette mesterséges intelligenciához szükséges mennyiségű</w:t>
-      </w:r>
-      <w:r>
-        <w:rPr>
-          <w:sz w:val="24"/>
-          <w:szCs w:val="24"/>
-        </w:rPr>
-        <w:t xml:space="preserve"> adatunk akkor csak elég </w:t>
-      </w:r>
-      <w:r>
-        <w:rPr>
-          <w:sz w:val="24"/>
-          <w:szCs w:val="24"/>
-        </w:rPr>
-        <w:t>belegondolni,</w:t>
-      </w:r>
-      <w:r>
-        <w:rPr>
-          <w:sz w:val="24"/>
-          <w:szCs w:val="24"/>
-        </w:rPr>
-        <w:t xml:space="preserve"> hogy</w:t>
-      </w:r>
-      <w:r>
-        <w:rPr>
-          <w:sz w:val="24"/>
-          <w:szCs w:val="24"/>
-        </w:rPr>
-        <w:t xml:space="preserve"> egy játék önmagában akár több száz úgynevezett </w:t>
+        <w:t xml:space="preserve">felhősités. Ezen kategóriában szeretném sorolni azon technológiát, amit szeretnék bemutatni, ami nem lenne más, mint a </w:t>
       </w:r>
       <w:proofErr w:type="spellStart"/>
       <w:r>
@@ -8452,7 +8928,7 @@
           <w:sz w:val="24"/>
           <w:szCs w:val="24"/>
         </w:rPr>
-        <w:t>bugot</w:t>
+        <w:t>Cloude</w:t>
       </w:r>
       <w:proofErr w:type="spellEnd"/>
       <w:r>
@@ -8460,49 +8936,21 @@
           <w:sz w:val="24"/>
           <w:szCs w:val="24"/>
         </w:rPr>
-        <w:t xml:space="preserve"> </w:t>
-      </w:r>
-      <w:r>
-        <w:rPr>
-          <w:sz w:val="24"/>
-          <w:szCs w:val="24"/>
-        </w:rPr>
-        <w:t>tartalmazhat,</w:t>
-      </w:r>
-      <w:r>
-        <w:rPr>
-          <w:sz w:val="24"/>
-          <w:szCs w:val="24"/>
-        </w:rPr>
-        <w:t xml:space="preserve"> amit fel lehetne használni ehhez a projekthez</w:t>
-      </w:r>
-      <w:r>
-        <w:rPr>
-          <w:sz w:val="24"/>
-          <w:szCs w:val="24"/>
-        </w:rPr>
-        <w:t>.</w:t>
-      </w:r>
-      <w:r>
-        <w:rPr>
-          <w:sz w:val="24"/>
-          <w:szCs w:val="24"/>
-        </w:rPr>
-        <w:t xml:space="preserve"> Ha ezen projekte</w:t>
-      </w:r>
-      <w:r>
-        <w:rPr>
-          <w:sz w:val="24"/>
-          <w:szCs w:val="24"/>
-        </w:rPr>
-        <w:t>k</w:t>
-      </w:r>
-      <w:r>
-        <w:rPr>
-          <w:sz w:val="24"/>
-          <w:szCs w:val="24"/>
-        </w:rPr>
-        <w:t>hez sikeresen tudnánk fejleszteni egy GPT-</w:t>
+        <w:t xml:space="preserve"> Gameing. Ezen technikai ötlet még úgymond elég újkori ötlet </w:t>
+      </w:r>
+      <w:r>
+        <w:rPr>
+          <w:sz w:val="24"/>
+          <w:szCs w:val="24"/>
+        </w:rPr>
+        <w:t>feltéve,</w:t>
+      </w:r>
+      <w:r>
+        <w:rPr>
+          <w:sz w:val="24"/>
+          <w:szCs w:val="24"/>
+        </w:rPr>
+        <w:t xml:space="preserve"> hogy az egész a 2000 évek elejeén született meg egy G-</w:t>
       </w:r>
       <w:proofErr w:type="spellStart"/>
       <w:r>
@@ -8510,7 +8958,7 @@
           <w:sz w:val="24"/>
           <w:szCs w:val="24"/>
         </w:rPr>
-        <w:t>hez</w:t>
+        <w:t>cluster</w:t>
       </w:r>
       <w:proofErr w:type="spellEnd"/>
       <w:r>
@@ -8518,84 +8966,100 @@
           <w:sz w:val="24"/>
           <w:szCs w:val="24"/>
         </w:rPr>
-        <w:t xml:space="preserve"> hasonló AI </w:t>
-      </w:r>
-      <w:r>
-        <w:rPr>
-          <w:sz w:val="24"/>
-          <w:szCs w:val="24"/>
-        </w:rPr>
-        <w:t>modellt,</w:t>
-      </w:r>
-      <w:r>
-        <w:rPr>
-          <w:sz w:val="24"/>
-          <w:szCs w:val="24"/>
-        </w:rPr>
-        <w:t xml:space="preserve"> amit a játék programozása közben képes lenne szimulálni az általunk irt kód működő </w:t>
-      </w:r>
-      <w:r>
-        <w:rPr>
-          <w:sz w:val="24"/>
-          <w:szCs w:val="24"/>
-        </w:rPr>
-        <w:t>módját</w:t>
-      </w:r>
-      <w:r>
-        <w:rPr>
-          <w:sz w:val="24"/>
-          <w:szCs w:val="24"/>
-        </w:rPr>
-        <w:t xml:space="preserve"> és illetve annak a sarkalatos pontjait</w:t>
-      </w:r>
-      <w:r>
-        <w:rPr>
-          <w:sz w:val="24"/>
-          <w:szCs w:val="24"/>
-        </w:rPr>
-        <w:t xml:space="preserve"> megtalálni,</w:t>
-      </w:r>
-      <w:r>
-        <w:rPr>
-          <w:sz w:val="24"/>
-          <w:szCs w:val="24"/>
-        </w:rPr>
-        <w:t xml:space="preserve"> ami</w:t>
-      </w:r>
-      <w:r>
-        <w:rPr>
-          <w:sz w:val="24"/>
-          <w:szCs w:val="24"/>
-        </w:rPr>
-        <w:t xml:space="preserve"> alapján</w:t>
-      </w:r>
-      <w:r>
-        <w:rPr>
-          <w:sz w:val="24"/>
-          <w:szCs w:val="24"/>
-        </w:rPr>
-        <w:t xml:space="preserve"> lehetőség</w:t>
-      </w:r>
-      <w:r>
-        <w:rPr>
-          <w:sz w:val="24"/>
-          <w:szCs w:val="24"/>
-        </w:rPr>
-        <w:t>ünk</w:t>
-      </w:r>
-      <w:r>
-        <w:rPr>
-          <w:sz w:val="24"/>
-          <w:szCs w:val="24"/>
-        </w:rPr>
-        <w:t xml:space="preserve"> </w:t>
-      </w:r>
-      <w:r>
-        <w:rPr>
-          <w:sz w:val="24"/>
-          <w:szCs w:val="24"/>
-        </w:rPr>
-        <w:t xml:space="preserve">ezen </w:t>
+        <w:t xml:space="preserve"> nevű projekttel. Amit 2000-ben mutattak be az az évi E3-on. Majd ezt követően 2003-ban meg is jelent a nagy közönség számára</w:t>
+      </w:r>
+      <w:r>
+        <w:rPr>
+          <w:sz w:val="24"/>
+          <w:szCs w:val="24"/>
+        </w:rPr>
+        <w:t xml:space="preserve">. Ezt követően </w:t>
+      </w:r>
+      <w:proofErr w:type="gramStart"/>
+      <w:r>
+        <w:rPr>
+          <w:sz w:val="24"/>
+          <w:szCs w:val="24"/>
+        </w:rPr>
+        <w:t>az</w:t>
+      </w:r>
+      <w:proofErr w:type="gramEnd"/>
+      <w:r>
+        <w:rPr>
+          <w:sz w:val="24"/>
+          <w:szCs w:val="24"/>
+        </w:rPr>
+        <w:t xml:space="preserve"> ami nagyobb lépésnek </w:t>
+      </w:r>
+      <w:r>
+        <w:rPr>
+          <w:sz w:val="24"/>
+          <w:szCs w:val="24"/>
+        </w:rPr>
+        <w:t>számítót</w:t>
+      </w:r>
+      <w:r>
+        <w:rPr>
+          <w:sz w:val="24"/>
+          <w:szCs w:val="24"/>
+        </w:rPr>
+        <w:t xml:space="preserve"> azt az volt hogy 2010-ben komoly előre lepéseket tettek az adattömörítés terén amik kihatással voltak a grafikai tömörítésekre is és ezzel párhuzamosan a mobiltelefonos piacon is fej</w:t>
+      </w:r>
+      <w:r>
+        <w:rPr>
+          <w:sz w:val="24"/>
+          <w:szCs w:val="24"/>
+        </w:rPr>
+        <w:t>l</w:t>
+      </w:r>
+      <w:r>
+        <w:rPr>
+          <w:sz w:val="24"/>
+          <w:szCs w:val="24"/>
+        </w:rPr>
+        <w:t>ődése</w:t>
+      </w:r>
+      <w:r>
+        <w:rPr>
+          <w:sz w:val="24"/>
+          <w:szCs w:val="24"/>
+        </w:rPr>
+        <w:t>n</w:t>
+      </w:r>
+      <w:r>
+        <w:rPr>
+          <w:sz w:val="24"/>
+          <w:szCs w:val="24"/>
+        </w:rPr>
+        <w:t xml:space="preserve"> mentek végbe ami csak tovább növelte a felhő </w:t>
+      </w:r>
+      <w:r>
+        <w:rPr>
+          <w:sz w:val="24"/>
+          <w:szCs w:val="24"/>
+        </w:rPr>
+        <w:t>alapú</w:t>
+      </w:r>
+      <w:r>
+        <w:rPr>
+          <w:sz w:val="24"/>
+          <w:szCs w:val="24"/>
+        </w:rPr>
+        <w:t xml:space="preserve"> játszásban rejlő potenciált. Ezek után megjelentek olyan nagyobb </w:t>
+      </w:r>
+      <w:r>
+        <w:rPr>
+          <w:sz w:val="24"/>
+          <w:szCs w:val="24"/>
+        </w:rPr>
+        <w:t>szolgáltatások,</w:t>
+      </w:r>
+      <w:r>
+        <w:rPr>
+          <w:sz w:val="24"/>
+          <w:szCs w:val="24"/>
+        </w:rPr>
+        <w:t xml:space="preserve"> mint az </w:t>
       </w:r>
       <w:proofErr w:type="spellStart"/>
       <w:r>
@@ -8603,7 +9067,7 @@
           <w:sz w:val="24"/>
           <w:szCs w:val="24"/>
         </w:rPr>
-        <w:t>bugok</w:t>
+        <w:t>OnLive</w:t>
       </w:r>
       <w:proofErr w:type="spellEnd"/>
       <w:r>
@@ -8611,7 +9075,7 @@
           <w:sz w:val="24"/>
           <w:szCs w:val="24"/>
         </w:rPr>
-        <w:t xml:space="preserve"> létrejöttének a megakadályozását. Vagy valami hasonló </w:t>
+        <w:t xml:space="preserve"> vagy a </w:t>
       </w:r>
       <w:proofErr w:type="spellStart"/>
       <w:r>
@@ -8619,7 +9083,7 @@
           <w:sz w:val="24"/>
           <w:szCs w:val="24"/>
         </w:rPr>
-        <w:t>modon</w:t>
+        <w:t>Gaikai</w:t>
       </w:r>
       <w:proofErr w:type="spellEnd"/>
       <w:r>
@@ -8627,59 +9091,15 @@
           <w:sz w:val="24"/>
           <w:szCs w:val="24"/>
         </w:rPr>
-        <w:t xml:space="preserve"> lehetőségünk lehetne egy olyan modellt kifejleszteni, ami a számitógépeken való optimalizálásában lenne képes segíteni. Hiszen napjainkban is az egyik legnagyobb probléma maguknak a fejlesztőknek, hogy a játékok, amiket kiadnak azok valójában nem egy fajta gépen </w:t>
-      </w:r>
-      <w:r>
-        <w:rPr>
-          <w:sz w:val="24"/>
-          <w:szCs w:val="24"/>
-        </w:rPr>
-        <w:t>futnak,</w:t>
-      </w:r>
-      <w:r>
-        <w:rPr>
-          <w:sz w:val="24"/>
-          <w:szCs w:val="24"/>
-        </w:rPr>
-        <w:t xml:space="preserve"> mint </w:t>
-      </w:r>
-      <w:r>
-        <w:rPr>
-          <w:sz w:val="24"/>
-          <w:szCs w:val="24"/>
-        </w:rPr>
-        <w:t>a konzolok esetében,</w:t>
-      </w:r>
-      <w:r>
-        <w:rPr>
-          <w:sz w:val="24"/>
-          <w:szCs w:val="24"/>
-        </w:rPr>
-        <w:t xml:space="preserve"> hanem több különböző processzor és videókártya kombináción és még továbbá eltérő memória típusokon és mennyiségeken.</w:t>
-      </w:r>
-    </w:p>
-    <w:p>
-      <w:pPr>
-        <w:rPr>
-          <w:sz w:val="24"/>
-          <w:szCs w:val="24"/>
-        </w:rPr>
-      </w:pPr>
-    </w:p>
-    <w:p>
-      <w:pPr>
-        <w:rPr>
-          <w:sz w:val="24"/>
-          <w:szCs w:val="24"/>
-        </w:rPr>
-      </w:pPr>
+        <w:t xml:space="preserve">. Amikből a </w:t>
+      </w:r>
       <w:proofErr w:type="spellStart"/>
       <w:r>
         <w:rPr>
           <w:sz w:val="24"/>
           <w:szCs w:val="24"/>
         </w:rPr>
-        <w:t>Cloude</w:t>
+        <w:t>Gaikai</w:t>
       </w:r>
       <w:proofErr w:type="spellEnd"/>
       <w:r>
@@ -8687,7 +9107,7 @@
           <w:sz w:val="24"/>
           <w:szCs w:val="24"/>
         </w:rPr>
-        <w:t xml:space="preserve"> </w:t>
+        <w:t xml:space="preserve">-t a Sony Computer </w:t>
       </w:r>
       <w:proofErr w:type="spellStart"/>
       <w:r>
@@ -8695,23 +9115,15 @@
           <w:sz w:val="24"/>
           <w:szCs w:val="24"/>
         </w:rPr>
-        <w:t>Gaming</w:t>
+        <w:t>Entertainment</w:t>
       </w:r>
       <w:proofErr w:type="spellEnd"/>
-    </w:p>
-    <w:p>
-      <w:pPr>
-        <w:rPr>
-          <w:sz w:val="24"/>
-          <w:szCs w:val="24"/>
-        </w:rPr>
-      </w:pPr>
-      <w:r>
-        <w:rPr>
-          <w:sz w:val="24"/>
-          <w:szCs w:val="24"/>
-        </w:rPr>
-        <w:t xml:space="preserve">Egy másik érdekes technológia, amit szeretnék megemlíteni és elég szorosan kötődik a mai időkben </w:t>
+      <w:r>
+        <w:rPr>
+          <w:sz w:val="24"/>
+          <w:szCs w:val="24"/>
+        </w:rPr>
+        <w:t xml:space="preserve"> felvásárolta 2012-ben. Majd a </w:t>
       </w:r>
       <w:proofErr w:type="spellStart"/>
       <w:r>
@@ -8719,7 +9131,7 @@
           <w:sz w:val="24"/>
           <w:szCs w:val="24"/>
         </w:rPr>
-        <w:t>megfigyeljóhető</w:t>
+        <w:t>OnLive</w:t>
       </w:r>
       <w:proofErr w:type="spellEnd"/>
       <w:r>
@@ -8727,239 +9139,7 @@
           <w:sz w:val="24"/>
           <w:szCs w:val="24"/>
         </w:rPr>
-        <w:t xml:space="preserve"> szoftver fejlesztői trendeknek, ami nem lenne </w:t>
-      </w:r>
-      <w:r>
-        <w:rPr>
-          <w:sz w:val="24"/>
-          <w:szCs w:val="24"/>
-        </w:rPr>
-        <w:t>más,</w:t>
-      </w:r>
-      <w:r>
-        <w:rPr>
-          <w:sz w:val="24"/>
-          <w:szCs w:val="24"/>
-        </w:rPr>
-        <w:t xml:space="preserve"> mint a felhősités. Ezen kategóriában szeretném sorolni azon technológiát, amit szeretnék bemutatni, ami nem lenne más, mint a </w:t>
-      </w:r>
-      <w:proofErr w:type="spellStart"/>
-      <w:r>
-        <w:rPr>
-          <w:sz w:val="24"/>
-          <w:szCs w:val="24"/>
-        </w:rPr>
-        <w:t>Cloude</w:t>
-      </w:r>
-      <w:proofErr w:type="spellEnd"/>
-      <w:r>
-        <w:rPr>
-          <w:sz w:val="24"/>
-          <w:szCs w:val="24"/>
-        </w:rPr>
-        <w:t xml:space="preserve"> Gameing. Ezen technikai ötlet még úgymond elég újkori ötlet </w:t>
-      </w:r>
-      <w:r>
-        <w:rPr>
-          <w:sz w:val="24"/>
-          <w:szCs w:val="24"/>
-        </w:rPr>
-        <w:t>feltéve,</w:t>
-      </w:r>
-      <w:r>
-        <w:rPr>
-          <w:sz w:val="24"/>
-          <w:szCs w:val="24"/>
-        </w:rPr>
-        <w:t xml:space="preserve"> hogy az egész a 2000 évek elejeén született meg egy G-</w:t>
-      </w:r>
-      <w:proofErr w:type="spellStart"/>
-      <w:r>
-        <w:rPr>
-          <w:sz w:val="24"/>
-          <w:szCs w:val="24"/>
-        </w:rPr>
-        <w:t>cluster</w:t>
-      </w:r>
-      <w:proofErr w:type="spellEnd"/>
-      <w:r>
-        <w:rPr>
-          <w:sz w:val="24"/>
-          <w:szCs w:val="24"/>
-        </w:rPr>
-        <w:t xml:space="preserve"> nevű projekttel. Amit 2000-ben mutattak be az az évi E3-on. Majd ezt követően 2003-ban meg is jelent a nagy közönség számára</w:t>
-      </w:r>
-      <w:r>
-        <w:rPr>
-          <w:sz w:val="24"/>
-          <w:szCs w:val="24"/>
-        </w:rPr>
-        <w:t xml:space="preserve">. Ezt követően </w:t>
-      </w:r>
-      <w:proofErr w:type="gramStart"/>
-      <w:r>
-        <w:rPr>
-          <w:sz w:val="24"/>
-          <w:szCs w:val="24"/>
-        </w:rPr>
-        <w:t>az</w:t>
-      </w:r>
-      <w:proofErr w:type="gramEnd"/>
-      <w:r>
-        <w:rPr>
-          <w:sz w:val="24"/>
-          <w:szCs w:val="24"/>
-        </w:rPr>
-        <w:t xml:space="preserve"> ami nagyobb lépésnek </w:t>
-      </w:r>
-      <w:r>
-        <w:rPr>
-          <w:sz w:val="24"/>
-          <w:szCs w:val="24"/>
-        </w:rPr>
-        <w:t>számítót</w:t>
-      </w:r>
-      <w:r>
-        <w:rPr>
-          <w:sz w:val="24"/>
-          <w:szCs w:val="24"/>
-        </w:rPr>
-        <w:t xml:space="preserve"> azt az volt hogy 2010-ben komoly előre lepéseket tettek az adattömörítés terén amik kihatással voltak a grafikai tömörítésekre is és ezzel párhuzamosan a mobiltelefonos piacon is </w:t>
-      </w:r>
-      <w:proofErr w:type="spellStart"/>
-      <w:r>
-        <w:rPr>
-          <w:sz w:val="24"/>
-          <w:szCs w:val="24"/>
-        </w:rPr>
-        <w:t>fejkődések</w:t>
-      </w:r>
-      <w:proofErr w:type="spellEnd"/>
-      <w:r>
-        <w:rPr>
-          <w:sz w:val="24"/>
-          <w:szCs w:val="24"/>
-        </w:rPr>
-        <w:t xml:space="preserve"> mentek végbe ami csak tovább növelte a felhő </w:t>
-      </w:r>
-      <w:proofErr w:type="spellStart"/>
-      <w:r>
-        <w:rPr>
-          <w:sz w:val="24"/>
-          <w:szCs w:val="24"/>
-        </w:rPr>
-        <w:t>alapu</w:t>
-      </w:r>
-      <w:proofErr w:type="spellEnd"/>
-      <w:r>
-        <w:rPr>
-          <w:sz w:val="24"/>
-          <w:szCs w:val="24"/>
-        </w:rPr>
-        <w:t xml:space="preserve"> játszásban rejlő potenciált. Ezek után megjelentek olyan nagyobb </w:t>
-      </w:r>
-      <w:proofErr w:type="spellStart"/>
-      <w:r>
-        <w:rPr>
-          <w:sz w:val="24"/>
-          <w:szCs w:val="24"/>
-        </w:rPr>
-        <w:t>szolgáltalások</w:t>
-      </w:r>
-      <w:proofErr w:type="spellEnd"/>
-      <w:r>
-        <w:rPr>
-          <w:sz w:val="24"/>
-          <w:szCs w:val="24"/>
-        </w:rPr>
-        <w:t xml:space="preserve"> mint az </w:t>
-      </w:r>
-      <w:proofErr w:type="spellStart"/>
-      <w:r>
-        <w:rPr>
-          <w:sz w:val="24"/>
-          <w:szCs w:val="24"/>
-        </w:rPr>
-        <w:t>OnLive</w:t>
-      </w:r>
-      <w:proofErr w:type="spellEnd"/>
-      <w:r>
-        <w:rPr>
-          <w:sz w:val="24"/>
-          <w:szCs w:val="24"/>
-        </w:rPr>
-        <w:t xml:space="preserve"> vagy a </w:t>
-      </w:r>
-      <w:proofErr w:type="spellStart"/>
-      <w:r>
-        <w:rPr>
-          <w:sz w:val="24"/>
-          <w:szCs w:val="24"/>
-        </w:rPr>
-        <w:t>Gaikai</w:t>
-      </w:r>
-      <w:proofErr w:type="spellEnd"/>
-      <w:r>
-        <w:rPr>
-          <w:sz w:val="24"/>
-          <w:szCs w:val="24"/>
-        </w:rPr>
-        <w:t xml:space="preserve">. Amikből a </w:t>
-      </w:r>
-      <w:proofErr w:type="spellStart"/>
-      <w:r>
-        <w:rPr>
-          <w:sz w:val="24"/>
-          <w:szCs w:val="24"/>
-        </w:rPr>
-        <w:t>Gaikai</w:t>
-      </w:r>
-      <w:proofErr w:type="spellEnd"/>
-      <w:r>
-        <w:rPr>
-          <w:sz w:val="24"/>
-          <w:szCs w:val="24"/>
-        </w:rPr>
-        <w:t xml:space="preserve">-t a Sony Computer </w:t>
-      </w:r>
-      <w:proofErr w:type="spellStart"/>
-      <w:r>
-        <w:rPr>
-          <w:sz w:val="24"/>
-          <w:szCs w:val="24"/>
-        </w:rPr>
-        <w:t>Entertainment</w:t>
-      </w:r>
-      <w:proofErr w:type="spellEnd"/>
-      <w:r>
-        <w:rPr>
-          <w:sz w:val="24"/>
-          <w:szCs w:val="24"/>
-        </w:rPr>
-        <w:t xml:space="preserve"> felvásárolta 2012-ben. Majd a </w:t>
-      </w:r>
-      <w:proofErr w:type="spellStart"/>
-      <w:r>
-        <w:rPr>
-          <w:sz w:val="24"/>
-          <w:szCs w:val="24"/>
-        </w:rPr>
-        <w:t>OnLive</w:t>
-      </w:r>
-      <w:proofErr w:type="spellEnd"/>
-      <w:r>
-        <w:rPr>
-          <w:sz w:val="24"/>
-          <w:szCs w:val="24"/>
-        </w:rPr>
-        <w:t xml:space="preserve">-ot pedig miután nem tudott profitot termelni 2014-ig így a technológiai fejlesztésekhez tartozó jogokat felvásárolta ismételten a Sony </w:t>
-      </w:r>
-      <w:r>
-        <w:rPr>
-          <w:sz w:val="24"/>
-          <w:szCs w:val="24"/>
-        </w:rPr>
-        <w:t xml:space="preserve">Computer </w:t>
+        <w:t xml:space="preserve">-ot pedig miután nem tudott profitot termelni 2014-ig így a technológiai fejlesztésekhez tartozó jogokat felvásárolta ismételten a Sony Computer </w:t>
       </w:r>
       <w:proofErr w:type="spellStart"/>
       <w:proofErr w:type="gramStart"/>
@@ -9152,13 +9332,316 @@
         </w:rPr>
         <w:t xml:space="preserve"> nevű </w:t>
       </w:r>
+      <w:r>
+        <w:rPr>
+          <w:sz w:val="24"/>
+          <w:szCs w:val="24"/>
+        </w:rPr>
+        <w:t>szolgáltatás,</w:t>
+      </w:r>
+      <w:r>
+        <w:rPr>
+          <w:sz w:val="24"/>
+          <w:szCs w:val="24"/>
+        </w:rPr>
+        <w:t xml:space="preserve"> amit</w:t>
+      </w:r>
+      <w:r>
+        <w:rPr>
+          <w:sz w:val="24"/>
+          <w:szCs w:val="24"/>
+        </w:rPr>
+        <w:t xml:space="preserve"> még abban </w:t>
+      </w:r>
+      <w:r>
+        <w:rPr>
+          <w:sz w:val="24"/>
+          <w:szCs w:val="24"/>
+        </w:rPr>
+        <w:t xml:space="preserve">az évben el is </w:t>
+      </w:r>
+      <w:r>
+        <w:rPr>
+          <w:sz w:val="24"/>
+          <w:szCs w:val="24"/>
+        </w:rPr>
+        <w:t>indított</w:t>
+      </w:r>
+      <w:r>
+        <w:rPr>
+          <w:sz w:val="24"/>
+          <w:szCs w:val="24"/>
+        </w:rPr>
+        <w:t xml:space="preserve">. Majd ezt követően az Amazon is bemutatta a saját hasonló technikára építő megoldását a Luna nevű </w:t>
+      </w:r>
+      <w:proofErr w:type="spellStart"/>
+      <w:r>
+        <w:rPr>
+          <w:sz w:val="24"/>
+          <w:szCs w:val="24"/>
+        </w:rPr>
+        <w:t>coulde</w:t>
+      </w:r>
+      <w:proofErr w:type="spellEnd"/>
+      <w:r>
+        <w:rPr>
+          <w:sz w:val="24"/>
+          <w:szCs w:val="24"/>
+        </w:rPr>
+        <w:t xml:space="preserve"> </w:t>
+      </w:r>
+      <w:proofErr w:type="spellStart"/>
+      <w:r>
+        <w:rPr>
+          <w:sz w:val="24"/>
+          <w:szCs w:val="24"/>
+        </w:rPr>
+        <w:t>gaming</w:t>
+      </w:r>
+      <w:proofErr w:type="spellEnd"/>
+      <w:r>
+        <w:rPr>
+          <w:sz w:val="24"/>
+          <w:szCs w:val="24"/>
+        </w:rPr>
+        <w:t xml:space="preserve"> szolgáltatást. Majd ezt követően az </w:t>
+      </w:r>
+      <w:proofErr w:type="spellStart"/>
+      <w:r>
+        <w:rPr>
+          <w:sz w:val="24"/>
+          <w:szCs w:val="24"/>
+        </w:rPr>
+        <w:t>Nvidia</w:t>
+      </w:r>
+      <w:proofErr w:type="spellEnd"/>
+      <w:r>
+        <w:rPr>
+          <w:sz w:val="24"/>
+          <w:szCs w:val="24"/>
+        </w:rPr>
+        <w:t xml:space="preserve"> jelentette be 2021-ben a saját </w:t>
+      </w:r>
+      <w:r>
+        <w:rPr>
+          <w:sz w:val="24"/>
+          <w:szCs w:val="24"/>
+        </w:rPr>
+        <w:t>platformját</w:t>
+      </w:r>
+      <w:r>
+        <w:rPr>
+          <w:sz w:val="24"/>
+          <w:szCs w:val="24"/>
+        </w:rPr>
+        <w:t xml:space="preserve"> a </w:t>
+      </w:r>
+      <w:proofErr w:type="spellStart"/>
+      <w:r>
+        <w:rPr>
+          <w:sz w:val="24"/>
+          <w:szCs w:val="24"/>
+        </w:rPr>
+        <w:t>Geforce</w:t>
+      </w:r>
+      <w:proofErr w:type="spellEnd"/>
+      <w:r>
+        <w:rPr>
+          <w:sz w:val="24"/>
+          <w:szCs w:val="24"/>
+        </w:rPr>
+        <w:t xml:space="preserve"> </w:t>
+      </w:r>
+      <w:proofErr w:type="spellStart"/>
+      <w:r>
+        <w:rPr>
+          <w:sz w:val="24"/>
+          <w:szCs w:val="24"/>
+        </w:rPr>
+        <w:t>Now</w:t>
+      </w:r>
+      <w:proofErr w:type="spellEnd"/>
+      <w:r>
+        <w:rPr>
+          <w:sz w:val="24"/>
+          <w:szCs w:val="24"/>
+        </w:rPr>
+        <w:t>-t</w:t>
+      </w:r>
+      <w:r>
+        <w:rPr>
+          <w:sz w:val="24"/>
+          <w:szCs w:val="24"/>
+        </w:rPr>
+        <w:t xml:space="preserve"> </w:t>
+      </w:r>
+      <w:r>
+        <w:rPr>
+          <w:sz w:val="24"/>
+          <w:szCs w:val="24"/>
+        </w:rPr>
+        <w:t>azért,</w:t>
+      </w:r>
+      <w:r>
+        <w:rPr>
+          <w:sz w:val="24"/>
+          <w:szCs w:val="24"/>
+        </w:rPr>
+        <w:t xml:space="preserve"> hogy össze tudja fogni a többi nagy platformokat egy helyen a felhasználók érdekében. Ezen törekvések nagyszerűen haladtak viszont idővel kibuktak a </w:t>
+      </w:r>
+      <w:r>
+        <w:rPr>
+          <w:sz w:val="24"/>
+          <w:szCs w:val="24"/>
+        </w:rPr>
+        <w:t>hibák,</w:t>
+      </w:r>
+      <w:r>
+        <w:rPr>
+          <w:sz w:val="24"/>
+          <w:szCs w:val="24"/>
+        </w:rPr>
+        <w:t xml:space="preserve"> amik</w:t>
+      </w:r>
+      <w:r>
+        <w:rPr>
+          <w:sz w:val="24"/>
+          <w:szCs w:val="24"/>
+        </w:rPr>
+        <w:t xml:space="preserve">et sajnos nem lehettet könnyen vagy legalábbis nem horribilis összegekből megoldani úgy, mint a játékokat élvezhetetlenné tévő késés, ami </w:t>
+      </w:r>
+      <w:r>
+        <w:rPr>
+          <w:sz w:val="24"/>
+          <w:szCs w:val="24"/>
+        </w:rPr>
+        <w:t>egyesesetekben</w:t>
+      </w:r>
+      <w:r>
+        <w:rPr>
+          <w:sz w:val="24"/>
+          <w:szCs w:val="24"/>
+        </w:rPr>
+        <w:t xml:space="preserve"> akár 1- 2 másodperc is lehetett. Igy a Google véget vettet enne</w:t>
+      </w:r>
+      <w:r>
+        <w:rPr>
+          <w:sz w:val="24"/>
+          <w:szCs w:val="24"/>
+        </w:rPr>
+        <w:t>k</w:t>
+      </w:r>
+      <w:r>
+        <w:rPr>
+          <w:sz w:val="24"/>
+          <w:szCs w:val="24"/>
+        </w:rPr>
+        <w:t xml:space="preserve"> a projektnek még 2023 január 18. -án. Mai</w:t>
+      </w:r>
+      <w:r>
+        <w:rPr>
+          <w:sz w:val="24"/>
+          <w:szCs w:val="24"/>
+        </w:rPr>
+        <w:t xml:space="preserve"> napjainkban rengeteg hasonló </w:t>
+      </w:r>
+      <w:r>
+        <w:rPr>
+          <w:sz w:val="24"/>
+          <w:szCs w:val="24"/>
+        </w:rPr>
+        <w:t xml:space="preserve">project áll rendelkezésre a már előbb említetek felett, mint a </w:t>
+      </w:r>
+      <w:proofErr w:type="spellStart"/>
+      <w:r>
+        <w:rPr>
+          <w:sz w:val="24"/>
+          <w:szCs w:val="24"/>
+        </w:rPr>
+        <w:t>Valve</w:t>
+      </w:r>
+      <w:proofErr w:type="spellEnd"/>
+      <w:r>
+        <w:rPr>
+          <w:sz w:val="24"/>
+          <w:szCs w:val="24"/>
+        </w:rPr>
+        <w:t xml:space="preserve"> </w:t>
+      </w:r>
+      <w:proofErr w:type="spellStart"/>
+      <w:r>
+        <w:rPr>
+          <w:sz w:val="24"/>
+          <w:szCs w:val="24"/>
+        </w:rPr>
+        <w:t>Steam</w:t>
+      </w:r>
+      <w:proofErr w:type="spellEnd"/>
+      <w:r>
+        <w:rPr>
+          <w:sz w:val="24"/>
+          <w:szCs w:val="24"/>
+        </w:rPr>
+        <w:t xml:space="preserve"> </w:t>
+      </w:r>
+      <w:proofErr w:type="spellStart"/>
+      <w:r>
+        <w:rPr>
+          <w:sz w:val="24"/>
+          <w:szCs w:val="24"/>
+        </w:rPr>
+        <w:t>Cloude</w:t>
+      </w:r>
+      <w:proofErr w:type="spellEnd"/>
+      <w:r>
+        <w:rPr>
+          <w:sz w:val="24"/>
+          <w:szCs w:val="24"/>
+        </w:rPr>
+        <w:t xml:space="preserve"> Play név alatt futó szolgáltatása. Viszont, ha már e technológia történelmén igy végig futottam akkor hadd említsem meg ezen technológia lehetséges és vagy ha már létező előnyeit is. Egyik fontos szempont </w:t>
+      </w:r>
+      <w:r>
+        <w:rPr>
+          <w:sz w:val="24"/>
+          <w:szCs w:val="24"/>
+        </w:rPr>
+        <w:t xml:space="preserve">ezen </w:t>
+      </w:r>
+      <w:r>
+        <w:rPr>
+          <w:sz w:val="24"/>
+          <w:szCs w:val="24"/>
+        </w:rPr>
+        <w:t>szolgáltatásoknál,</w:t>
+      </w:r>
+      <w:r>
+        <w:rPr>
+          <w:sz w:val="24"/>
+          <w:szCs w:val="24"/>
+        </w:rPr>
+        <w:t xml:space="preserve"> hogy úgy </w:t>
+      </w:r>
+      <w:r>
+        <w:rPr>
+          <w:sz w:val="24"/>
+          <w:szCs w:val="24"/>
+        </w:rPr>
+        <w:t>kínálnak</w:t>
+      </w:r>
+      <w:r>
+        <w:rPr>
+          <w:sz w:val="24"/>
+          <w:szCs w:val="24"/>
+        </w:rPr>
+        <w:t xml:space="preserve"> magas minőségű </w:t>
+      </w:r>
       <w:proofErr w:type="gramStart"/>
       <w:r>
         <w:rPr>
           <w:sz w:val="24"/>
           <w:szCs w:val="24"/>
         </w:rPr>
-        <w:t>szolgáltatás</w:t>
+        <w:t>játékélményt</w:t>
       </w:r>
       <w:proofErr w:type="gramEnd"/>
       <w:r>
@@ -9166,35 +9649,147 @@
           <w:sz w:val="24"/>
           <w:szCs w:val="24"/>
         </w:rPr>
-        <w:t xml:space="preserve"> amit</w:t>
-      </w:r>
-      <w:r>
-        <w:rPr>
-          <w:sz w:val="24"/>
-          <w:szCs w:val="24"/>
-        </w:rPr>
-        <w:t xml:space="preserve"> még abban </w:t>
-      </w:r>
-      <w:r>
-        <w:rPr>
-          <w:sz w:val="24"/>
-          <w:szCs w:val="24"/>
-        </w:rPr>
-        <w:t xml:space="preserve">az évben el is </w:t>
-      </w:r>
-      <w:r>
-        <w:rPr>
-          <w:sz w:val="24"/>
-          <w:szCs w:val="24"/>
-        </w:rPr>
-        <w:t>indított</w:t>
-      </w:r>
-      <w:r>
-        <w:rPr>
-          <w:sz w:val="24"/>
-          <w:szCs w:val="24"/>
-        </w:rPr>
-        <w:t xml:space="preserve">. Majd ezt követően az Amazon is bemutatta a saját hasonló technikára építő megoldását a Luna nevű </w:t>
+        <w:t xml:space="preserve"> hogy valójában nem szükséges hozzá olyan számitógépet </w:t>
+      </w:r>
+      <w:r>
+        <w:rPr>
+          <w:sz w:val="24"/>
+          <w:szCs w:val="24"/>
+        </w:rPr>
+        <w:t>építenünk</w:t>
+      </w:r>
+      <w:r>
+        <w:rPr>
+          <w:sz w:val="24"/>
+          <w:szCs w:val="24"/>
+        </w:rPr>
+        <w:t xml:space="preserve"> vagy v</w:t>
+      </w:r>
+      <w:r>
+        <w:rPr>
+          <w:sz w:val="24"/>
+          <w:szCs w:val="24"/>
+        </w:rPr>
+        <w:t>e</w:t>
+      </w:r>
+      <w:r>
+        <w:rPr>
+          <w:sz w:val="24"/>
+          <w:szCs w:val="24"/>
+        </w:rPr>
+        <w:t xml:space="preserve">nnünk amik nagyon magas összegekbe kerülnek hanem egyszerűen befőzetünk </w:t>
+      </w:r>
+      <w:r>
+        <w:rPr>
+          <w:sz w:val="24"/>
+          <w:szCs w:val="24"/>
+        </w:rPr>
+        <w:t>egy 1</w:t>
+      </w:r>
+      <w:r>
+        <w:rPr>
+          <w:sz w:val="24"/>
+          <w:szCs w:val="24"/>
+        </w:rPr>
+        <w:t xml:space="preserve"> havi összeget ami általhozzáférünk egy felhőben lévő számitógéphez ami képes futtatni a játékot. Nincs is magas feltételekhez köve ezen lehetőség csupán csak </w:t>
+      </w:r>
+      <w:r>
+        <w:rPr>
+          <w:sz w:val="24"/>
+          <w:szCs w:val="24"/>
+        </w:rPr>
+        <w:t>annyihoz,</w:t>
+      </w:r>
+      <w:r>
+        <w:rPr>
+          <w:sz w:val="24"/>
+          <w:szCs w:val="24"/>
+        </w:rPr>
+        <w:t xml:space="preserve"> hogy legyen egy elég nagy sávszélességű internet elérésünk egy </w:t>
+      </w:r>
+      <w:r>
+        <w:rPr>
+          <w:sz w:val="24"/>
+          <w:szCs w:val="24"/>
+        </w:rPr>
+        <w:t>számitógép,</w:t>
+      </w:r>
+      <w:r>
+        <w:rPr>
+          <w:sz w:val="24"/>
+          <w:szCs w:val="24"/>
+        </w:rPr>
+        <w:t xml:space="preserve"> ami képes ezen keresztül </w:t>
+      </w:r>
+      <w:r>
+        <w:rPr>
+          <w:sz w:val="24"/>
+          <w:szCs w:val="24"/>
+        </w:rPr>
+        <w:t>kommunikálni</w:t>
+      </w:r>
+      <w:r>
+        <w:rPr>
+          <w:sz w:val="24"/>
+          <w:szCs w:val="24"/>
+        </w:rPr>
+        <w:t xml:space="preserve"> a szerverrel és az alapvető irányitásokhoz szükséges eszközök ide értendő az egér és billentyűzet vagy akár egy kontroller is. Mivel a modern háztartásokban a nagy sávszélességű internet már eléggé elterjedt és általánosan egy háztartásra jut egy </w:t>
+      </w:r>
+      <w:r>
+        <w:rPr>
+          <w:sz w:val="24"/>
+          <w:szCs w:val="24"/>
+        </w:rPr>
+        <w:t>számitógép,</w:t>
+      </w:r>
+      <w:r>
+        <w:rPr>
+          <w:sz w:val="24"/>
+          <w:szCs w:val="24"/>
+        </w:rPr>
+        <w:t xml:space="preserve"> ami </w:t>
+      </w:r>
+      <w:r>
+        <w:rPr>
+          <w:sz w:val="24"/>
+          <w:szCs w:val="24"/>
+        </w:rPr>
+        <w:t>megfelel ezen</w:t>
+      </w:r>
+      <w:r>
+        <w:rPr>
+          <w:sz w:val="24"/>
+          <w:szCs w:val="24"/>
+        </w:rPr>
+        <w:t xml:space="preserve"> elvárásoknak így ezen lehetőség lehet a legoptimálisabb a legtöbb háztartásban. Viszont milyen további lehetőségek rejlenek ebben e módszerben? Először is mivel szerverekről </w:t>
+      </w:r>
+      <w:r>
+        <w:rPr>
+          <w:sz w:val="24"/>
+          <w:szCs w:val="24"/>
+        </w:rPr>
+        <w:t>beszélünk,</w:t>
+      </w:r>
+      <w:r>
+        <w:rPr>
+          <w:sz w:val="24"/>
+          <w:szCs w:val="24"/>
+        </w:rPr>
+        <w:t xml:space="preserve"> amiknek egyik nagy előnye a párhuzamositás így lehetővé válna </w:t>
+      </w:r>
+      <w:r>
+        <w:rPr>
+          <w:sz w:val="24"/>
+          <w:szCs w:val="24"/>
+        </w:rPr>
+        <w:t>valószínűleg,</w:t>
+      </w:r>
+      <w:r>
+        <w:rPr>
+          <w:sz w:val="24"/>
+          <w:szCs w:val="24"/>
+        </w:rPr>
+        <w:t xml:space="preserve"> hogy az adott játék </w:t>
       </w:r>
       <w:proofErr w:type="spellStart"/>
       <w:r>
@@ -9202,7 +9797,7 @@
           <w:sz w:val="24"/>
           <w:szCs w:val="24"/>
         </w:rPr>
-        <w:t>coulde</w:t>
+        <w:t>enginek</w:t>
       </w:r>
       <w:proofErr w:type="spellEnd"/>
       <w:r>
@@ -9212,13 +9807,20 @@
         </w:rPr>
         <w:t xml:space="preserve"> </w:t>
       </w:r>
+      <w:r>
+        <w:rPr>
+          <w:sz w:val="24"/>
+          <w:szCs w:val="24"/>
+        </w:rPr>
+        <w:t xml:space="preserve">több gépet is használhassanak egyszerre ez által még több részletesebb játékszimulációt lehetne létrehozni. Vagy esetleg egy másik előny, amiben a felhő alapú rendszer segíthet az nem más, mint </w:t>
+      </w:r>
       <w:proofErr w:type="spellStart"/>
       <w:r>
         <w:rPr>
           <w:sz w:val="24"/>
           <w:szCs w:val="24"/>
         </w:rPr>
-        <w:t>gaming</w:t>
+        <w:t>voxel</w:t>
       </w:r>
       <w:proofErr w:type="spellEnd"/>
       <w:r>
@@ -9226,69 +9828,296 @@
           <w:sz w:val="24"/>
           <w:szCs w:val="24"/>
         </w:rPr>
-        <w:t xml:space="preserve"> szolgáltatást. Majd ezt követően az </w:t>
+        <w:t xml:space="preserve">-ek általi számitógépes grafika használata, ami a modern környezetben egyedüli hátulütője az, hogy nagyon memória igényes futás közben viszont a szerverek rendelkeznek az ehhez szükséges memória a mérettel és ezen felül is viszont ezen elemekből 1 eredeti formát kéne megtartani </w:t>
+      </w:r>
+      <w:proofErr w:type="gramStart"/>
+      <w:r>
+        <w:rPr>
+          <w:sz w:val="24"/>
+          <w:szCs w:val="24"/>
+        </w:rPr>
+        <w:t>ahhoz</w:t>
+      </w:r>
+      <w:proofErr w:type="gramEnd"/>
+      <w:r>
+        <w:rPr>
+          <w:sz w:val="24"/>
+          <w:szCs w:val="24"/>
+        </w:rPr>
+        <w:t xml:space="preserve"> hogy a további kisebb grafikájú elemeket kilehessen számitani ami igazán csak hosszútávon bizonyulna megérőnek.</w:t>
+      </w:r>
+    </w:p>
+    <w:p>
+      <w:pPr>
+        <w:pStyle w:val="Cmsor2"/>
+      </w:pPr>
+      <w:r>
+        <w:lastRenderedPageBreak/>
+        <w:t>-</w:t>
       </w:r>
       <w:proofErr w:type="spellStart"/>
       <w:r>
-        <w:rPr>
-          <w:sz w:val="24"/>
-          <w:szCs w:val="24"/>
-        </w:rPr>
-        <w:t>Nvidia</w:t>
+        <w:t>unity</w:t>
       </w:r>
       <w:proofErr w:type="spellEnd"/>
-      <w:r>
-        <w:rPr>
-          <w:sz w:val="24"/>
-          <w:szCs w:val="24"/>
-        </w:rPr>
-        <w:t xml:space="preserve"> jelentette be 2021-ben a saját </w:t>
-      </w:r>
-      <w:r>
-        <w:rPr>
-          <w:sz w:val="24"/>
-          <w:szCs w:val="24"/>
-        </w:rPr>
-        <w:t>platformját</w:t>
-      </w:r>
-      <w:r>
-        <w:rPr>
-          <w:sz w:val="24"/>
-          <w:szCs w:val="24"/>
-        </w:rPr>
-        <w:t xml:space="preserve"> a </w:t>
-      </w:r>
-      <w:proofErr w:type="spellStart"/>
-      <w:r>
-        <w:rPr>
-          <w:sz w:val="24"/>
-          <w:szCs w:val="24"/>
-        </w:rPr>
-        <w:t>Geforce</w:t>
-      </w:r>
-      <w:proofErr w:type="spellEnd"/>
-      <w:r>
-        <w:rPr>
-          <w:sz w:val="24"/>
-          <w:szCs w:val="24"/>
-        </w:rPr>
+    </w:p>
+    <w:p>
+      <w:pPr>
+        <w:pStyle w:val="Cmsor2"/>
+      </w:pPr>
+      <w:r>
+        <w:t>-VR</w:t>
+      </w:r>
+    </w:p>
+    <w:p>
+      <w:pPr>
+        <w:pStyle w:val="Cmsor2"/>
+      </w:pPr>
+      <w:r>
+        <w:t>-UnrealEngine5</w:t>
+      </w:r>
+    </w:p>
+    <w:p>
+      <w:pPr>
+        <w:pStyle w:val="Cmsor2"/>
+      </w:pPr>
+      <w:r>
+        <w:t>-AppGameKit</w:t>
+      </w:r>
+    </w:p>
+    <w:p>
+      <w:pPr>
+        <w:pStyle w:val="Cmsor2"/>
+      </w:pPr>
+      <w:r>
+        <w:t>-Amazon Lumberyard</w:t>
+      </w:r>
+    </w:p>
+    <w:p>
+      <w:pPr>
+        <w:pStyle w:val="Cmsor2"/>
+      </w:pPr>
+      <w:r>
+        <w:t>-Roblox</w:t>
+      </w:r>
+    </w:p>
+    <w:p/>
+    <w:p>
+      <w:pPr>
+        <w:pStyle w:val="Cmsor2"/>
+      </w:pPr>
+      <w:r>
+        <w:t>-</w:t>
+      </w:r>
+      <w:r>
+        <w:t xml:space="preserve">játék </w:t>
+      </w:r>
+      <w:r>
+        <w:t>fejlesztés az androidso és googles háttérrel</w:t>
+      </w:r>
+      <w:r>
+        <w:t xml:space="preserve"> (android</w:t>
+      </w:r>
+      <w:r>
+        <w:t>GDK (Game Developer Kit)</w:t>
+      </w:r>
+      <w:r>
+        <w:t>android GPU Inspector (AGI)</w:t>
+      </w:r>
+      <w:r>
+        <w:t>)</w:t>
+      </w:r>
+    </w:p>
+    <w:p>
+      <w:pPr>
+        <w:pStyle w:val="Cmsor2"/>
+      </w:pPr>
+      <w:r>
+        <w:t>-modern trendek a fejlesztésben</w:t>
+      </w:r>
+    </w:p>
+    <w:p>
+      <w:pPr>
+        <w:pStyle w:val="Cmsor2"/>
+      </w:pPr>
+      <w:r>
+        <w:t>-HTML5-ben játékfejlesztés-&gt; IOS-&gt;</w:t>
+      </w:r>
+      <w:r>
+        <w:t>OpenGLES</w:t>
+      </w:r>
+    </w:p>
+    <w:p/>
+    <w:p>
+      <w:pPr>
+        <w:pStyle w:val="Cmsor1"/>
+      </w:pPr>
+      <w:r>
+        <w:t>Meghatározott terveim a sasját játékkal szemben</w:t>
+      </w:r>
+      <w:r>
         <w:t xml:space="preserve"> </w:t>
       </w:r>
-      <w:proofErr w:type="spellStart"/>
-      <w:r>
-        <w:rPr>
-          <w:sz w:val="24"/>
-          <w:szCs w:val="24"/>
-        </w:rPr>
-        <w:t>Now</w:t>
-      </w:r>
-      <w:proofErr w:type="spellEnd"/>
-      <w:r>
-        <w:rPr>
-          <w:sz w:val="24"/>
-          <w:szCs w:val="24"/>
-        </w:rPr>
-        <w:t>-t</w:t>
+    </w:p>
+    <w:p>
+      <w:pPr>
+        <w:rPr>
+          <w:sz w:val="24"/>
+          <w:szCs w:val="24"/>
+        </w:rPr>
+      </w:pPr>
+      <w:r>
+        <w:rPr>
+          <w:sz w:val="24"/>
+          <w:szCs w:val="24"/>
+        </w:rPr>
+        <w:t>Megtva</w:t>
+      </w:r>
+      <w:r>
+        <w:rPr>
+          <w:sz w:val="24"/>
+          <w:szCs w:val="24"/>
+        </w:rPr>
+        <w:t>lóstiás főbb lépesei részletes leirása kód részletek stb</w:t>
+      </w:r>
+      <w:r>
+        <w:rPr>
+          <w:sz w:val="24"/>
+          <w:szCs w:val="24"/>
+        </w:rPr>
+        <w:t>(ez less a fő lényeg kb 15-20 oldal kéne)</w:t>
+      </w:r>
+    </w:p>
+    <w:p>
+      <w:pPr>
+        <w:pStyle w:val="Cmsor2"/>
+      </w:pPr>
+      <w:r>
+        <w:t>-elindulás kezdetek bemutatása</w:t>
+      </w:r>
+    </w:p>
+    <w:p>
+      <w:r>
+        <w:t xml:space="preserve">(openGELS és a komplex tervezés kezdeti </w:t>
+      </w:r>
+      <w:proofErr w:type="gramStart"/>
+      <w:r>
+        <w:t>alapok )</w:t>
+      </w:r>
+      <w:proofErr w:type="gramEnd"/>
+    </w:p>
+    <w:p>
+      <w:pPr>
+        <w:pStyle w:val="Cmsor2"/>
+      </w:pPr>
+      <w:r>
+        <w:t xml:space="preserve">-további fejlesztési lehetőségek </w:t>
+      </w:r>
+      <w:r>
+        <w:t>(1 oldal)</w:t>
+      </w:r>
+    </w:p>
+    <w:p>
+      <w:pPr>
+        <w:rPr>
+          <w:sz w:val="24"/>
+          <w:szCs w:val="24"/>
+        </w:rPr>
+      </w:pPr>
+      <w:r>
+        <w:rPr>
+          <w:sz w:val="24"/>
+          <w:szCs w:val="24"/>
+        </w:rPr>
+        <w:t xml:space="preserve">-Maga a játék még nem áll készen a mai </w:t>
+      </w:r>
+      <w:r>
+        <w:rPr>
+          <w:sz w:val="24"/>
+          <w:szCs w:val="24"/>
+        </w:rPr>
+        <w:t>formájában</w:t>
+      </w:r>
+      <w:r>
+        <w:rPr>
+          <w:sz w:val="24"/>
+          <w:szCs w:val="24"/>
+        </w:rPr>
+        <w:t xml:space="preserve"> arra</w:t>
+      </w:r>
+      <w:r>
+        <w:rPr>
+          <w:sz w:val="24"/>
+          <w:szCs w:val="24"/>
+        </w:rPr>
+        <w:t>,</w:t>
+      </w:r>
+      <w:r>
+        <w:rPr>
+          <w:sz w:val="24"/>
+          <w:szCs w:val="24"/>
+        </w:rPr>
+        <w:t xml:space="preserve"> hogy kiadásra kerüljön így természetesen </w:t>
+      </w:r>
+      <w:r>
+        <w:rPr>
+          <w:sz w:val="24"/>
+          <w:szCs w:val="24"/>
+        </w:rPr>
+        <w:t xml:space="preserve">a megfelelő kezdő elemekkel való kiegészítés lenne az elsőlegese </w:t>
+      </w:r>
+      <w:proofErr w:type="gramStart"/>
+      <w:r>
+        <w:rPr>
+          <w:sz w:val="24"/>
+          <w:szCs w:val="24"/>
+        </w:rPr>
+        <w:t>cél./</w:t>
+      </w:r>
+      <w:proofErr w:type="gramEnd"/>
+      <w:r>
+        <w:rPr>
+          <w:sz w:val="24"/>
+          <w:szCs w:val="24"/>
+        </w:rPr>
+        <w:t>/ez na mondat nem kell</w:t>
+      </w:r>
+    </w:p>
+    <w:p>
+      <w:pPr>
+        <w:ind w:firstLine="708"/>
+        <w:rPr>
+          <w:sz w:val="24"/>
+          <w:szCs w:val="24"/>
+        </w:rPr>
+      </w:pPr>
+      <w:r>
+        <w:rPr>
+          <w:sz w:val="24"/>
+          <w:szCs w:val="24"/>
+        </w:rPr>
+        <w:t xml:space="preserve">Nos mivel ezen program nem felel meg egy kész állapotban lévő programnak személyem szerint bár ennyi idő alatt nem is tudtam teljesen kiismerni minden egyes </w:t>
+      </w:r>
+      <w:r>
+        <w:rPr>
+          <w:sz w:val="24"/>
+          <w:szCs w:val="24"/>
+        </w:rPr>
+        <w:t>fortélyt,</w:t>
+      </w:r>
+      <w:r>
+        <w:rPr>
+          <w:sz w:val="24"/>
+          <w:szCs w:val="24"/>
+        </w:rPr>
+        <w:t xml:space="preserve"> illetve technikát ezen szakterületen</w:t>
+      </w:r>
+      <w:r>
+        <w:rPr>
+          <w:sz w:val="24"/>
+          <w:szCs w:val="24"/>
+        </w:rPr>
+        <w:t>.</w:t>
       </w:r>
       <w:r>
         <w:rPr>
@@ -9302,87 +10131,57 @@
           <w:sz w:val="24"/>
           <w:szCs w:val="24"/>
         </w:rPr>
-        <w:t>azért,</w:t>
-      </w:r>
-      <w:r>
-        <w:rPr>
-          <w:sz w:val="24"/>
-          <w:szCs w:val="24"/>
-        </w:rPr>
-        <w:t xml:space="preserve"> hogy össze tudja fogni a többi nagy platformokat egy helyen a felhasználók érdekében. Ezen törekvések nagyszerűen haladtak viszont idővel kibuktak a </w:t>
-      </w:r>
-      <w:r>
-        <w:rPr>
-          <w:sz w:val="24"/>
-          <w:szCs w:val="24"/>
-        </w:rPr>
-        <w:t>hibák,</w:t>
-      </w:r>
-      <w:r>
-        <w:rPr>
-          <w:sz w:val="24"/>
-          <w:szCs w:val="24"/>
-        </w:rPr>
-        <w:t xml:space="preserve"> amik</w:t>
-      </w:r>
-      <w:r>
-        <w:rPr>
-          <w:sz w:val="24"/>
-          <w:szCs w:val="24"/>
-        </w:rPr>
-        <w:t xml:space="preserve">et sajnos nem lehettet könnyen vagy legalábbis nem horribilis összegekből megoldani úgy, mint a játékokat élvezhetetlenné tévő késés, ami </w:t>
-      </w:r>
-      <w:r>
-        <w:rPr>
-          <w:sz w:val="24"/>
-          <w:szCs w:val="24"/>
-        </w:rPr>
-        <w:t>egyesesetekben</w:t>
-      </w:r>
-      <w:r>
-        <w:rPr>
-          <w:sz w:val="24"/>
-          <w:szCs w:val="24"/>
-        </w:rPr>
-        <w:t xml:space="preserve"> akár 1- 2 másodperc is lehetett. Igy a Google véget vettet enne</w:t>
-      </w:r>
-      <w:r>
-        <w:rPr>
-          <w:sz w:val="24"/>
-          <w:szCs w:val="24"/>
-        </w:rPr>
-        <w:t>k</w:t>
-      </w:r>
-      <w:r>
-        <w:rPr>
-          <w:sz w:val="24"/>
-          <w:szCs w:val="24"/>
-        </w:rPr>
-        <w:t xml:space="preserve"> a projektnek még 2023 január 18. -án. Mai</w:t>
-      </w:r>
-      <w:r>
-        <w:rPr>
-          <w:sz w:val="24"/>
-          <w:szCs w:val="24"/>
-        </w:rPr>
-        <w:t xml:space="preserve"> napjainkban rengeteg hasonló </w:t>
-      </w:r>
-      <w:r>
-        <w:rPr>
-          <w:sz w:val="24"/>
-          <w:szCs w:val="24"/>
-        </w:rPr>
-        <w:t xml:space="preserve">project áll rendelkezésre a már előbb említetek felett, mint a </w:t>
-      </w:r>
-      <w:proofErr w:type="spellStart"/>
-      <w:r>
-        <w:rPr>
-          <w:sz w:val="24"/>
-          <w:szCs w:val="24"/>
-        </w:rPr>
-        <w:t>Valve</w:t>
-      </w:r>
-      <w:proofErr w:type="spellEnd"/>
+        <w:t>U</w:t>
+      </w:r>
+      <w:r>
+        <w:rPr>
+          <w:sz w:val="24"/>
+          <w:szCs w:val="24"/>
+        </w:rPr>
+        <w:t xml:space="preserve">gyanúgy ahogy természetesen nem futottam bele minden hibába problémába vagy esetleges tervezési </w:t>
+      </w:r>
+      <w:r>
+        <w:rPr>
+          <w:sz w:val="24"/>
+          <w:szCs w:val="24"/>
+        </w:rPr>
+        <w:t>akadályba</w:t>
+      </w:r>
+      <w:r>
+        <w:rPr>
+          <w:sz w:val="24"/>
+          <w:szCs w:val="24"/>
+        </w:rPr>
+        <w:t xml:space="preserve"> még úgy </w:t>
+      </w:r>
+      <w:r>
+        <w:rPr>
+          <w:sz w:val="24"/>
+          <w:szCs w:val="24"/>
+        </w:rPr>
+        <w:t>is,</w:t>
+      </w:r>
+      <w:r>
+        <w:rPr>
+          <w:sz w:val="24"/>
+          <w:szCs w:val="24"/>
+        </w:rPr>
+        <w:t xml:space="preserve"> hogy elég hosszú ideje dolgozok ezen </w:t>
+      </w:r>
+      <w:r>
+        <w:rPr>
+          <w:sz w:val="24"/>
+          <w:szCs w:val="24"/>
+        </w:rPr>
+        <w:t>a projekten</w:t>
+      </w:r>
+      <w:r>
+        <w:rPr>
+          <w:sz w:val="24"/>
+          <w:szCs w:val="24"/>
+        </w:rPr>
+        <w:t>.</w:t>
+      </w:r>
       <w:r>
         <w:rPr>
           <w:sz w:val="24"/>
@@ -9390,15 +10189,76 @@
         </w:rPr>
         <w:t xml:space="preserve"> </w:t>
       </w:r>
-      <w:proofErr w:type="spellStart"/>
-      <w:r>
-        <w:rPr>
-          <w:sz w:val="24"/>
-          <w:szCs w:val="24"/>
-        </w:rPr>
-        <w:t>Steam</w:t>
-      </w:r>
-      <w:proofErr w:type="spellEnd"/>
+      <w:r>
+        <w:rPr>
+          <w:sz w:val="24"/>
+          <w:szCs w:val="24"/>
+        </w:rPr>
+        <w:t>D</w:t>
+      </w:r>
+      <w:r>
+        <w:rPr>
+          <w:sz w:val="24"/>
+          <w:szCs w:val="24"/>
+        </w:rPr>
+        <w:t xml:space="preserve">e ez csak azt </w:t>
+      </w:r>
+      <w:r>
+        <w:rPr>
+          <w:sz w:val="24"/>
+          <w:szCs w:val="24"/>
+        </w:rPr>
+        <w:t>jelenti,</w:t>
+      </w:r>
+      <w:r>
+        <w:rPr>
+          <w:sz w:val="24"/>
+          <w:szCs w:val="24"/>
+        </w:rPr>
+        <w:t xml:space="preserve"> hogy tovább szeretnék foglalkozni ezzel az </w:t>
+      </w:r>
+      <w:r>
+        <w:rPr>
+          <w:sz w:val="24"/>
+          <w:szCs w:val="24"/>
+        </w:rPr>
+        <w:t>applikációval,</w:t>
+      </w:r>
+      <w:r>
+        <w:rPr>
+          <w:sz w:val="24"/>
+          <w:szCs w:val="24"/>
+        </w:rPr>
+        <w:t xml:space="preserve"> amelyhez jó pár ötletem van még a továbbiakra. Ilyen ötletem lenne </w:t>
+      </w:r>
+      <w:r>
+        <w:rPr>
+          <w:sz w:val="24"/>
+          <w:szCs w:val="24"/>
+        </w:rPr>
+        <w:t>az,</w:t>
+      </w:r>
+      <w:r>
+        <w:rPr>
+          <w:sz w:val="24"/>
+          <w:szCs w:val="24"/>
+        </w:rPr>
+        <w:t xml:space="preserve"> hogy a játékhoz több </w:t>
+      </w:r>
+      <w:r>
+        <w:rPr>
+          <w:sz w:val="24"/>
+          <w:szCs w:val="24"/>
+        </w:rPr>
+        <w:t>ellenfelet szeretnék készíteni az EneymCharacter osztály felhasználásával</w:t>
+      </w:r>
+      <w:r>
+        <w:rPr>
+          <w:sz w:val="24"/>
+          <w:szCs w:val="24"/>
+        </w:rPr>
+        <w:t>.</w:t>
+      </w:r>
       <w:r>
         <w:rPr>
           <w:sz w:val="24"/>
@@ -9406,224 +10266,41 @@
         </w:rPr>
         <w:t xml:space="preserve"> </w:t>
       </w:r>
-      <w:proofErr w:type="spellStart"/>
-      <w:r>
-        <w:rPr>
-          <w:sz w:val="24"/>
-          <w:szCs w:val="24"/>
-        </w:rPr>
-        <w:t>Cloude</w:t>
-      </w:r>
-      <w:proofErr w:type="spellEnd"/>
-      <w:r>
-        <w:rPr>
-          <w:sz w:val="24"/>
-          <w:szCs w:val="24"/>
-        </w:rPr>
-        <w:t xml:space="preserve"> Play név alatt futó szolgáltatása. Viszont, ha már e technológia történelmén igy végig futottam akkor hadd említsem meg ezen technológia lehetséges és vagy ha már létező előnyeit is. Egyik fontos szempont </w:t>
-      </w:r>
-      <w:r>
-        <w:rPr>
-          <w:sz w:val="24"/>
-          <w:szCs w:val="24"/>
-        </w:rPr>
-        <w:t xml:space="preserve">ezen szolgáltatásoknál hogy úgy </w:t>
-      </w:r>
-      <w:proofErr w:type="spellStart"/>
-      <w:r>
-        <w:rPr>
-          <w:sz w:val="24"/>
-          <w:szCs w:val="24"/>
-        </w:rPr>
-        <w:t>kinálnak</w:t>
-      </w:r>
-      <w:proofErr w:type="spellEnd"/>
-      <w:r>
-        <w:rPr>
-          <w:sz w:val="24"/>
-          <w:szCs w:val="24"/>
-        </w:rPr>
-        <w:t xml:space="preserve"> magas minőségű játékélményt hogy valójában nem szükséges hozzá olyan számitógépet </w:t>
-      </w:r>
-      <w:proofErr w:type="spellStart"/>
-      <w:r>
-        <w:rPr>
-          <w:sz w:val="24"/>
-          <w:szCs w:val="24"/>
-        </w:rPr>
-        <w:t>épitenünk</w:t>
-      </w:r>
-      <w:proofErr w:type="spellEnd"/>
-      <w:r>
-        <w:rPr>
-          <w:sz w:val="24"/>
-          <w:szCs w:val="24"/>
-        </w:rPr>
-        <w:t xml:space="preserve"> vagy </w:t>
-      </w:r>
-      <w:proofErr w:type="spellStart"/>
-      <w:r>
-        <w:rPr>
-          <w:sz w:val="24"/>
-          <w:szCs w:val="24"/>
-        </w:rPr>
-        <w:t>vannünk</w:t>
-      </w:r>
-      <w:proofErr w:type="spellEnd"/>
-      <w:r>
-        <w:rPr>
-          <w:sz w:val="24"/>
-          <w:szCs w:val="24"/>
-        </w:rPr>
-        <w:t xml:space="preserve"> amik nagyon </w:t>
-      </w:r>
-      <w:proofErr w:type="spellStart"/>
-      <w:r>
-        <w:rPr>
-          <w:sz w:val="24"/>
-          <w:szCs w:val="24"/>
-        </w:rPr>
-        <w:t>magass</w:t>
-      </w:r>
-      <w:proofErr w:type="spellEnd"/>
-      <w:r>
-        <w:rPr>
-          <w:sz w:val="24"/>
-          <w:szCs w:val="24"/>
-        </w:rPr>
-        <w:t xml:space="preserve"> összegekbe kerülnek hanem egyszerűen befőzetünk </w:t>
-      </w:r>
-      <w:proofErr w:type="gramStart"/>
-      <w:r>
-        <w:rPr>
-          <w:sz w:val="24"/>
-          <w:szCs w:val="24"/>
-        </w:rPr>
-        <w:t>egy  1</w:t>
-      </w:r>
-      <w:proofErr w:type="gramEnd"/>
-      <w:r>
-        <w:rPr>
-          <w:sz w:val="24"/>
-          <w:szCs w:val="24"/>
-        </w:rPr>
-        <w:t xml:space="preserve"> havi összeget ami általhozzáférünk egy felhőben lévő számitógéphez ami képes futtatni a játékot. </w:t>
-      </w:r>
-      <w:r>
-        <w:rPr>
-          <w:sz w:val="24"/>
-          <w:szCs w:val="24"/>
-        </w:rPr>
-        <w:lastRenderedPageBreak/>
-        <w:t xml:space="preserve">Nincs is magas feltételekhez köve ezen lehetőség csupán csak </w:t>
-      </w:r>
-      <w:r>
-        <w:rPr>
-          <w:sz w:val="24"/>
-          <w:szCs w:val="24"/>
-        </w:rPr>
-        <w:t>annyihoz,</w:t>
-      </w:r>
-      <w:r>
-        <w:rPr>
-          <w:sz w:val="24"/>
-          <w:szCs w:val="24"/>
-        </w:rPr>
-        <w:t xml:space="preserve"> hogy legyen egy elég nagy sávszélességű internet elérésünk egy </w:t>
-      </w:r>
-      <w:r>
-        <w:rPr>
-          <w:sz w:val="24"/>
-          <w:szCs w:val="24"/>
-        </w:rPr>
-        <w:t>számitógép,</w:t>
-      </w:r>
-      <w:r>
-        <w:rPr>
-          <w:sz w:val="24"/>
-          <w:szCs w:val="24"/>
-        </w:rPr>
-        <w:t xml:space="preserve"> ami képes ezen keresztül </w:t>
-      </w:r>
-      <w:r>
-        <w:rPr>
-          <w:sz w:val="24"/>
-          <w:szCs w:val="24"/>
-        </w:rPr>
-        <w:t>kommunikálni</w:t>
-      </w:r>
-      <w:r>
-        <w:rPr>
-          <w:sz w:val="24"/>
-          <w:szCs w:val="24"/>
-        </w:rPr>
-        <w:t xml:space="preserve"> a szerverrel és az alapvető irányitásokhoz szükséges eszközök ide értendő az egér és billentyűzet vagy akár egy kontroller is. Mivel a modern háztartásokban a nagy sávszélességű internet már eléggé elterjedt és általánosan egy háztartásra jut egy </w:t>
-      </w:r>
-      <w:r>
-        <w:rPr>
-          <w:sz w:val="24"/>
-          <w:szCs w:val="24"/>
-        </w:rPr>
-        <w:t>számitógép,</w:t>
-      </w:r>
-      <w:r>
-        <w:rPr>
-          <w:sz w:val="24"/>
-          <w:szCs w:val="24"/>
-        </w:rPr>
-        <w:t xml:space="preserve"> ami </w:t>
-      </w:r>
-      <w:r>
-        <w:rPr>
-          <w:sz w:val="24"/>
-          <w:szCs w:val="24"/>
-        </w:rPr>
-        <w:t>megfelel ezen</w:t>
-      </w:r>
-      <w:r>
-        <w:rPr>
-          <w:sz w:val="24"/>
-          <w:szCs w:val="24"/>
-        </w:rPr>
-        <w:t xml:space="preserve"> elvárásoknak így ezen lehetőség lehet a legoptimálisabb a legtöbb háztartásban. Viszont milyen további lehetőségek rejlenek ebben e módszerben? Először is mivel szerverekről </w:t>
-      </w:r>
-      <w:r>
-        <w:rPr>
-          <w:sz w:val="24"/>
-          <w:szCs w:val="24"/>
-        </w:rPr>
-        <w:t>beszélünk,</w:t>
-      </w:r>
-      <w:r>
-        <w:rPr>
-          <w:sz w:val="24"/>
-          <w:szCs w:val="24"/>
-        </w:rPr>
-        <w:t xml:space="preserve"> amiknek egyik nagy előnye a párhuzamositás így lehetővé válna </w:t>
-      </w:r>
-      <w:r>
-        <w:rPr>
-          <w:sz w:val="24"/>
-          <w:szCs w:val="24"/>
-        </w:rPr>
-        <w:t>valószínűleg,</w:t>
-      </w:r>
-      <w:r>
-        <w:rPr>
-          <w:sz w:val="24"/>
-          <w:szCs w:val="24"/>
-        </w:rPr>
-        <w:t xml:space="preserve"> hogy az adott játék </w:t>
-      </w:r>
-      <w:proofErr w:type="spellStart"/>
-      <w:r>
-        <w:rPr>
-          <w:sz w:val="24"/>
-          <w:szCs w:val="24"/>
-        </w:rPr>
-        <w:t>enginek</w:t>
-      </w:r>
-      <w:proofErr w:type="spellEnd"/>
+      <w:r>
+        <w:rPr>
+          <w:sz w:val="24"/>
+          <w:szCs w:val="24"/>
+        </w:rPr>
+        <w:t>E</w:t>
+      </w:r>
+      <w:r>
+        <w:rPr>
+          <w:sz w:val="24"/>
+          <w:szCs w:val="24"/>
+        </w:rPr>
+        <w:t xml:space="preserve">zek az ellenfelek szeretném, ha mozgás stílusukban eltérőek lennének például lehetnének olyan ellenfelek, amelyek </w:t>
+      </w:r>
+      <w:r>
+        <w:rPr>
+          <w:sz w:val="24"/>
+          <w:szCs w:val="24"/>
+        </w:rPr>
+        <w:t>mozgásában</w:t>
+      </w:r>
+      <w:r>
+        <w:rPr>
+          <w:sz w:val="24"/>
+          <w:szCs w:val="24"/>
+        </w:rPr>
+        <w:t xml:space="preserve"> nem szólnának bele a környező falak viszont ilyen fajta könnyítéssel valamivel könnyeb lenne őket megsebezni vagy esetleg nem közvetlen támadási mintája lenne. Továbbá szeretném, ha nem csak az egyedüli interakciók csak a játékos és e gép által irányított karakterek között lennének meg hanem szeretném, hogy adott ellenfelek különbözően reagáljanak adott ellenfél típusokra, mint például megtámadják egymást vagy egymással együtt harcolva plusz effektusokat tudjanak előidézni ez által is bonyolítva a játékot és egyszerre élvezhetőbbé téve azt</w:t>
+      </w:r>
+      <w:r>
+        <w:rPr>
+          <w:sz w:val="24"/>
+          <w:szCs w:val="24"/>
+        </w:rPr>
+        <w:t>.</w:t>
+      </w:r>
       <w:r>
         <w:rPr>
           <w:sz w:val="24"/>
@@ -9636,802 +10313,197 @@
           <w:sz w:val="24"/>
           <w:szCs w:val="24"/>
         </w:rPr>
-        <w:t xml:space="preserve">több gépet is használhassanak egyszerre ez által még több részletesebb játékszimulációt lehetne létrehozni. Vagy esetleg egy másik előny, amiben a felhő alapú rendszer segíthet az nem más, mint </w:t>
-      </w:r>
-      <w:proofErr w:type="spellStart"/>
-      <w:r>
-        <w:rPr>
-          <w:sz w:val="24"/>
-          <w:szCs w:val="24"/>
-        </w:rPr>
-        <w:t>voxel</w:t>
-      </w:r>
-      <w:proofErr w:type="spellEnd"/>
-      <w:r>
-        <w:rPr>
-          <w:sz w:val="24"/>
-          <w:szCs w:val="24"/>
-        </w:rPr>
-        <w:t xml:space="preserve">-ek általi számitógépes grafika használata, ami a modern környezetben egyedüli hátulütője az, hogy nagyon memória igényes futás közben viszont a szerverek rendelkeznek az ehhez szükséges memória a mérettel és ezen felül is viszont ezen elemekből 1 eredeti formát kéne megtartani </w:t>
-      </w:r>
-      <w:proofErr w:type="gramStart"/>
-      <w:r>
-        <w:rPr>
-          <w:sz w:val="24"/>
-          <w:szCs w:val="24"/>
-        </w:rPr>
-        <w:t>ahhoz</w:t>
-      </w:r>
-      <w:proofErr w:type="gramEnd"/>
-      <w:r>
-        <w:rPr>
-          <w:sz w:val="24"/>
-          <w:szCs w:val="24"/>
-        </w:rPr>
-        <w:t xml:space="preserve"> hogy a további kisebb grafikájú elemeket kilehessen számitani ami igazán csak hosszútávon bizonyulna megérőnek.</w:t>
-      </w:r>
-    </w:p>
-    <w:p>
-      <w:pPr>
-        <w:rPr>
-          <w:sz w:val="24"/>
-          <w:szCs w:val="24"/>
-        </w:rPr>
-      </w:pPr>
-    </w:p>
-    <w:p>
-      <w:pPr>
-        <w:rPr>
-          <w:sz w:val="24"/>
-          <w:szCs w:val="24"/>
-        </w:rPr>
-      </w:pPr>
-    </w:p>
-    <w:p/>
-    <w:p>
-      <w:r>
-        <w:t xml:space="preserve">-általánosan </w:t>
-      </w:r>
-      <w:r>
-        <w:t>a mai</w:t>
-      </w:r>
-      <w:r>
-        <w:t xml:space="preserve"> tecnolgiákról </w:t>
-      </w:r>
-      <w:proofErr w:type="gramStart"/>
-      <w:r>
-        <w:t>( Texture</w:t>
-      </w:r>
-      <w:proofErr w:type="gramEnd"/>
-      <w:r>
-        <w:t xml:space="preserve"> generation, 3D model generation, procedurális generálás</w:t>
-      </w:r>
-      <w:r>
-        <w:t>, cloude gameing</w:t>
-      </w:r>
-      <w:r>
-        <w:t xml:space="preserve">, </w:t>
-      </w:r>
-      <w:proofErr w:type="spellStart"/>
-      <w:r>
-        <w:t>Level</w:t>
-      </w:r>
-      <w:proofErr w:type="spellEnd"/>
-      <w:r>
-        <w:t xml:space="preserve"> of </w:t>
-      </w:r>
-      <w:proofErr w:type="spellStart"/>
-      <w:r>
-        <w:t>Detail</w:t>
-      </w:r>
-      <w:proofErr w:type="spellEnd"/>
-      <w:r>
+        <w:t xml:space="preserve">Ezek által maga a játékosok egyre </w:t>
+      </w:r>
+      <w:r>
+        <w:rPr>
+          <w:sz w:val="24"/>
+          <w:szCs w:val="24"/>
+        </w:rPr>
+        <w:t>többször</w:t>
+      </w:r>
+      <w:r>
+        <w:rPr>
+          <w:sz w:val="24"/>
+          <w:szCs w:val="24"/>
+        </w:rPr>
+        <w:t xml:space="preserve"> buknának el ahogy előre haladnak és bukásonként egyre nagyobb szinteket vagy titkokat oldhatnának fel, amik később egyszerűbbé tennék ezen szintek elérését vagy a rajtuk való szórakozást. Ugyan ilyen módon szeretném hozzá adni a játékhoz </w:t>
+      </w:r>
+      <w:r>
+        <w:rPr>
+          <w:sz w:val="24"/>
+          <w:szCs w:val="24"/>
+        </w:rPr>
+        <w:t>valamilyen</w:t>
+      </w:r>
+      <w:r>
+        <w:rPr>
+          <w:sz w:val="24"/>
+          <w:szCs w:val="24"/>
+        </w:rPr>
+        <w:t xml:space="preserve"> csapattárs</w:t>
+      </w:r>
+      <w:r>
+        <w:rPr>
+          <w:sz w:val="24"/>
+          <w:szCs w:val="24"/>
+        </w:rPr>
+        <w:t>i rendszert</w:t>
+      </w:r>
+      <w:r>
+        <w:rPr>
+          <w:sz w:val="24"/>
+          <w:szCs w:val="24"/>
+        </w:rPr>
+        <w:t xml:space="preserve"> viszont arra még nem találtam ki</w:t>
+      </w:r>
+      <w:r>
+        <w:rPr>
+          <w:sz w:val="24"/>
+          <w:szCs w:val="24"/>
+        </w:rPr>
+        <w:t xml:space="preserve"> jó megoldást</w:t>
+      </w:r>
+      <w:r>
+        <w:rPr>
+          <w:sz w:val="24"/>
+          <w:szCs w:val="24"/>
+        </w:rPr>
+        <w:t>, hogy hogy lehetne kreatívan ezt beépítene, hogy ne csak egyszerűen az ellenfelek életének megduplázásával történjenek a nehezítés. Viszont egy lehetséges opció</w:t>
+      </w:r>
+      <w:r>
+        <w:rPr>
+          <w:sz w:val="24"/>
+          <w:szCs w:val="24"/>
+        </w:rPr>
+        <w:t>nak tartom</w:t>
+      </w:r>
+      <w:r>
+        <w:rPr>
+          <w:sz w:val="24"/>
+          <w:szCs w:val="24"/>
+        </w:rPr>
+        <w:t xml:space="preserve"> ezen probléma megoldására, hogy maga a labirintus mérete nőne meg és nem ugyan azon a helyen </w:t>
+      </w:r>
+      <w:r>
+        <w:rPr>
+          <w:sz w:val="24"/>
+          <w:szCs w:val="24"/>
+        </w:rPr>
+        <w:t>küzdenének</w:t>
+      </w:r>
+      <w:r>
+        <w:rPr>
+          <w:sz w:val="24"/>
+          <w:szCs w:val="24"/>
+        </w:rPr>
+        <w:t xml:space="preserve"> maguk </w:t>
+      </w:r>
+      <w:r>
+        <w:rPr>
+          <w:sz w:val="24"/>
+          <w:szCs w:val="24"/>
+        </w:rPr>
+        <w:t>a játékosok,</w:t>
+      </w:r>
+      <w:r>
+        <w:rPr>
+          <w:sz w:val="24"/>
+          <w:szCs w:val="24"/>
+        </w:rPr>
+        <w:t xml:space="preserve"> hanem 2 különböző </w:t>
+      </w:r>
+      <w:r>
+        <w:rPr>
+          <w:sz w:val="24"/>
+          <w:szCs w:val="24"/>
+        </w:rPr>
+        <w:t>ponton,</w:t>
+      </w:r>
+      <w:r>
+        <w:rPr>
+          <w:sz w:val="24"/>
+          <w:szCs w:val="24"/>
+        </w:rPr>
         <w:t xml:space="preserve"> </w:t>
       </w:r>
-      <w:proofErr w:type="spellStart"/>
-      <w:r>
-        <w:t>rendering</w:t>
-      </w:r>
-      <w:r>
-        <w:t>,voxels</w:t>
-      </w:r>
-      <w:proofErr w:type="spellEnd"/>
-      <w:r>
+      <w:r>
+        <w:rPr>
+          <w:sz w:val="24"/>
+          <w:szCs w:val="24"/>
+        </w:rPr>
+        <w:t>ahonnan</w:t>
+      </w:r>
+      <w:r>
+        <w:rPr>
+          <w:sz w:val="24"/>
+          <w:szCs w:val="24"/>
+        </w:rPr>
+        <w:t xml:space="preserve"> megkéne találniuk egymást és közösen kijutni a labirintusból. Viszont ezen ötlet több problémát is felvet, mint például, ha 2 játékos közösen harcol akkor az aktív ellenfelek valójában kit célozzanak, mint közvetett ellenfelet kettejük közül. Amit még tervezek extra tartalomként beépítene a játékomba az </w:t>
+      </w:r>
+      <w:r>
+        <w:rPr>
+          <w:sz w:val="24"/>
+          <w:szCs w:val="24"/>
+        </w:rPr>
+        <w:t>az,</w:t>
+      </w:r>
+      <w:r>
+        <w:rPr>
+          <w:sz w:val="24"/>
+          <w:szCs w:val="24"/>
+        </w:rPr>
+        <w:t xml:space="preserve"> hogy maga a játékos karakter nem csak egyféle képen tudjon harcolni </w:t>
+      </w:r>
+      <w:r>
+        <w:rPr>
+          <w:sz w:val="24"/>
+          <w:szCs w:val="24"/>
+        </w:rPr>
+        <w:t>az ellenfelekkel,</w:t>
+      </w:r>
+      <w:r>
+        <w:rPr>
+          <w:sz w:val="24"/>
+          <w:szCs w:val="24"/>
+        </w:rPr>
+        <w:t xml:space="preserve"> hanem különböző </w:t>
+      </w:r>
+      <w:r>
+        <w:rPr>
+          <w:sz w:val="24"/>
+          <w:szCs w:val="24"/>
+        </w:rPr>
+        <w:t>fegyverekkel,</w:t>
+      </w:r>
+      <w:r>
+        <w:rPr>
+          <w:sz w:val="24"/>
+          <w:szCs w:val="24"/>
+        </w:rPr>
+        <w:t xml:space="preserve"> amik között a váltás gyorsan történhetne és ez által is egy</w:t>
+      </w:r>
+      <w:r>
+        <w:rPr>
+          <w:sz w:val="24"/>
+          <w:szCs w:val="24"/>
+        </w:rPr>
+        <w:t xml:space="preserve"> magasabb szintre lehetne elérni</w:t>
+      </w:r>
+      <w:r>
+        <w:rPr>
+          <w:sz w:val="24"/>
+          <w:szCs w:val="24"/>
+        </w:rPr>
+        <w:t>. Nem is beszélve arról</w:t>
+      </w:r>
+      <w:r>
+        <w:rPr>
+          <w:sz w:val="24"/>
+          <w:szCs w:val="24"/>
+        </w:rPr>
         <w:t xml:space="preserve"> </w:t>
       </w:r>
-      <w:proofErr w:type="spellStart"/>
-      <w:r>
-        <w:t>graphics</w:t>
-      </w:r>
-      <w:proofErr w:type="spellEnd"/>
-      <w:r>
-        <w:t>)</w:t>
-      </w:r>
-    </w:p>
-    <w:p>
-      <w:pPr>
-        <w:pStyle w:val="Cmsor2"/>
-      </w:pPr>
-      <w:r>
-        <w:t>-unity</w:t>
-      </w:r>
-    </w:p>
-    <w:p>
-      <w:pPr>
-        <w:pStyle w:val="Cmsor2"/>
-      </w:pPr>
-      <w:r>
-        <w:t>-VR</w:t>
-      </w:r>
-    </w:p>
-    <w:p>
-      <w:pPr>
-        <w:pStyle w:val="Cmsor2"/>
-      </w:pPr>
-      <w:r>
-        <w:t>-UnrealEngine5</w:t>
-      </w:r>
-    </w:p>
-    <w:p>
-      <w:pPr>
-        <w:pStyle w:val="Cmsor2"/>
-      </w:pPr>
-      <w:r>
-        <w:t>-AppGameKit</w:t>
-      </w:r>
-    </w:p>
-    <w:p>
-      <w:pPr>
-        <w:pStyle w:val="Cmsor2"/>
-      </w:pPr>
-      <w:r>
-        <w:t>-Amazon Lumberyard</w:t>
-      </w:r>
-    </w:p>
-    <w:p>
-      <w:pPr>
-        <w:pStyle w:val="Cmsor2"/>
-      </w:pPr>
-      <w:r>
-        <w:t>-Roblox</w:t>
-      </w:r>
-    </w:p>
-    <w:p/>
-    <w:p>
-      <w:pPr>
-        <w:pStyle w:val="Cmsor2"/>
-      </w:pPr>
-      <w:r>
-        <w:t>-</w:t>
-      </w:r>
-      <w:r>
-        <w:t xml:space="preserve">játék </w:t>
-      </w:r>
-      <w:r>
-        <w:t>fejlesztés az androidso és googles háttérrel</w:t>
-      </w:r>
-      <w:r>
-        <w:t xml:space="preserve"> (android</w:t>
-      </w:r>
-      <w:r>
-        <w:t>GDK (Game Developer Kit)</w:t>
-      </w:r>
-      <w:r>
-        <w:t>android GPU Inspector (AGI)</w:t>
-      </w:r>
-      <w:r>
-        <w:t>)</w:t>
-      </w:r>
-    </w:p>
-    <w:p>
-      <w:pPr>
-        <w:pStyle w:val="Cmsor2"/>
-      </w:pPr>
-      <w:r>
-        <w:t>-modern trendek a fejlesztésben</w:t>
-      </w:r>
-    </w:p>
-    <w:p>
-      <w:pPr>
-        <w:pStyle w:val="Cmsor2"/>
-      </w:pPr>
-      <w:r>
-        <w:t>-HTML5-ben játékfejlesztés-&gt; IOS-&gt;</w:t>
-      </w:r>
-      <w:r>
-        <w:t>OpenGLES</w:t>
-      </w:r>
-    </w:p>
-    <w:p/>
-    <w:p>
-      <w:pPr>
-        <w:pStyle w:val="Cmsor1"/>
-      </w:pPr>
-      <w:r>
-        <w:t>Meghatározott terveim a sasját játékkal szemben</w:t>
-      </w:r>
-      <w:r>
-        <w:t xml:space="preserve"> </w:t>
-      </w:r>
-    </w:p>
-    <w:p>
-      <w:pPr>
-        <w:rPr>
-          <w:sz w:val="24"/>
-          <w:szCs w:val="24"/>
-        </w:rPr>
-      </w:pPr>
-      <w:r>
-        <w:rPr>
-          <w:sz w:val="24"/>
-          <w:szCs w:val="24"/>
-        </w:rPr>
-        <w:t>Megtva</w:t>
-      </w:r>
-      <w:r>
-        <w:rPr>
-          <w:sz w:val="24"/>
-          <w:szCs w:val="24"/>
-        </w:rPr>
-        <w:t>lóstiás főbb lépesei részletes leirása kód részletek stb</w:t>
-      </w:r>
-      <w:r>
-        <w:rPr>
-          <w:sz w:val="24"/>
-          <w:szCs w:val="24"/>
-        </w:rPr>
-        <w:t>(ez less a fő lényeg kb 15-20 oldal kéne)</w:t>
-      </w:r>
-    </w:p>
-    <w:p>
-      <w:pPr>
-        <w:pStyle w:val="Cmsor2"/>
-      </w:pPr>
-      <w:r>
-        <w:t>-elindulás kezdetek bemutatása</w:t>
-      </w:r>
-    </w:p>
-    <w:p>
-      <w:r>
-        <w:t>(openGELS és a komplex tervezés kezdeti alapok )</w:t>
-      </w:r>
-    </w:p>
-    <w:p>
-      <w:pPr>
-        <w:pStyle w:val="Cmsor2"/>
-      </w:pPr>
-      <w:r>
-        <w:lastRenderedPageBreak/>
-        <w:t>-kód bemutatása</w:t>
-      </w:r>
-    </w:p>
-    <w:p>
-      <w:r>
-        <w:t>-ábra az osztályok felépüléséről</w:t>
-      </w:r>
-    </w:p>
-    <w:p>
-      <w:pPr>
-        <w:spacing w:after="160" w:line="259" w:lineRule="auto"/>
-        <w:rPr>
-          <w:sz w:val="24"/>
-          <w:szCs w:val="24"/>
-        </w:rPr>
-      </w:pPr>
-      <w:r>
-        <w:rPr>
-          <w:sz w:val="24"/>
-          <w:szCs w:val="24"/>
-        </w:rPr>
-        <w:t>-ütközés érzékelés módszerek</w:t>
-      </w:r>
-      <w:r>
-        <w:rPr>
-          <w:sz w:val="24"/>
-          <w:szCs w:val="24"/>
-        </w:rPr>
-        <w:br/>
-        <w:t>-Joystick,Maze,Game,Drawable,BoundingBox&amp;Circle,Renderer,Projectile,Spritesheet</w:t>
-      </w:r>
-      <w:r>
-        <w:rPr>
-          <w:sz w:val="24"/>
-          <w:szCs w:val="24"/>
-        </w:rPr>
-        <w:br/>
-        <w:t>-BG,BGBlock</w:t>
-      </w:r>
-    </w:p>
-    <w:p>
-      <w:pPr>
-        <w:rPr>
-          <w:sz w:val="24"/>
-          <w:szCs w:val="24"/>
-        </w:rPr>
-      </w:pPr>
-    </w:p>
-    <w:p>
-      <w:pPr>
-        <w:pStyle w:val="Cmsor2"/>
-      </w:pPr>
-      <w:r>
-        <w:t xml:space="preserve">-további fejlesztési lehetőségek </w:t>
-      </w:r>
-      <w:r>
-        <w:t>(1 oldal)</w:t>
-      </w:r>
-    </w:p>
-    <w:p>
-      <w:pPr>
-        <w:rPr>
-          <w:sz w:val="24"/>
-          <w:szCs w:val="24"/>
-        </w:rPr>
-      </w:pPr>
-      <w:r>
-        <w:rPr>
-          <w:sz w:val="24"/>
-          <w:szCs w:val="24"/>
-        </w:rPr>
-        <w:t xml:space="preserve">-Maga a játék még nem áll készen a mai </w:t>
-      </w:r>
-      <w:r>
-        <w:rPr>
-          <w:sz w:val="24"/>
-          <w:szCs w:val="24"/>
-        </w:rPr>
-        <w:t>formájában</w:t>
-      </w:r>
-      <w:r>
-        <w:rPr>
-          <w:sz w:val="24"/>
-          <w:szCs w:val="24"/>
-        </w:rPr>
-        <w:t xml:space="preserve"> arra</w:t>
-      </w:r>
-      <w:r>
-        <w:rPr>
-          <w:sz w:val="24"/>
-          <w:szCs w:val="24"/>
-        </w:rPr>
-        <w:t>,</w:t>
-      </w:r>
-      <w:r>
-        <w:rPr>
-          <w:sz w:val="24"/>
-          <w:szCs w:val="24"/>
-        </w:rPr>
-        <w:t xml:space="preserve"> hogy kiadásra kerüljön így természetesen </w:t>
-      </w:r>
-      <w:r>
-        <w:rPr>
-          <w:sz w:val="24"/>
-          <w:szCs w:val="24"/>
-        </w:rPr>
-        <w:t>a megfelelő kezdő elemekkel való kiegészítés lenne az elsőlegese cél.//ez na mondat nem kell</w:t>
-      </w:r>
-    </w:p>
-    <w:p>
-      <w:pPr>
-        <w:ind w:firstLine="708"/>
-        <w:rPr>
-          <w:sz w:val="24"/>
-          <w:szCs w:val="24"/>
-        </w:rPr>
-      </w:pPr>
-      <w:r>
-        <w:rPr>
-          <w:sz w:val="24"/>
-          <w:szCs w:val="24"/>
-        </w:rPr>
-        <w:t xml:space="preserve">Nos mivel ezen program nem felel meg egy kész állapotban lévő programnak személyem szerint bár ennyi idő alatt nem is tudtam teljesen kiismerni minden egyes </w:t>
-      </w:r>
-      <w:r>
-        <w:rPr>
-          <w:sz w:val="24"/>
-          <w:szCs w:val="24"/>
-        </w:rPr>
-        <w:t>fortélyt,</w:t>
-      </w:r>
-      <w:r>
-        <w:rPr>
-          <w:sz w:val="24"/>
-          <w:szCs w:val="24"/>
-        </w:rPr>
-        <w:t xml:space="preserve"> illetve technikát ezen szakterületen</w:t>
-      </w:r>
-      <w:r>
-        <w:rPr>
-          <w:sz w:val="24"/>
-          <w:szCs w:val="24"/>
-        </w:rPr>
-        <w:t>.</w:t>
-      </w:r>
-      <w:r>
-        <w:rPr>
-          <w:sz w:val="24"/>
-          <w:szCs w:val="24"/>
-        </w:rPr>
-        <w:t xml:space="preserve"> </w:t>
-      </w:r>
-      <w:r>
-        <w:rPr>
-          <w:sz w:val="24"/>
-          <w:szCs w:val="24"/>
-        </w:rPr>
-        <w:t>U</w:t>
-      </w:r>
-      <w:r>
-        <w:rPr>
-          <w:sz w:val="24"/>
-          <w:szCs w:val="24"/>
-        </w:rPr>
-        <w:t xml:space="preserve">gyanúgy ahogy természetesen nem futottam bele minden hibába problémába vagy esetleges tervezési </w:t>
-      </w:r>
-      <w:r>
-        <w:rPr>
-          <w:sz w:val="24"/>
-          <w:szCs w:val="24"/>
-        </w:rPr>
-        <w:t>akadályba</w:t>
-      </w:r>
-      <w:r>
-        <w:rPr>
-          <w:sz w:val="24"/>
-          <w:szCs w:val="24"/>
-        </w:rPr>
-        <w:t xml:space="preserve"> még úgy </w:t>
-      </w:r>
-      <w:r>
-        <w:rPr>
-          <w:sz w:val="24"/>
-          <w:szCs w:val="24"/>
-        </w:rPr>
-        <w:t>is,</w:t>
-      </w:r>
-      <w:r>
-        <w:rPr>
-          <w:sz w:val="24"/>
-          <w:szCs w:val="24"/>
-        </w:rPr>
-        <w:t xml:space="preserve"> hogy elég hosszú ideje dolgozok ezen </w:t>
-      </w:r>
-      <w:r>
-        <w:rPr>
-          <w:sz w:val="24"/>
-          <w:szCs w:val="24"/>
-        </w:rPr>
-        <w:t>a projekten</w:t>
-      </w:r>
-      <w:r>
-        <w:rPr>
-          <w:sz w:val="24"/>
-          <w:szCs w:val="24"/>
-        </w:rPr>
-        <w:t>.</w:t>
-      </w:r>
-      <w:r>
-        <w:rPr>
-          <w:sz w:val="24"/>
-          <w:szCs w:val="24"/>
-        </w:rPr>
-        <w:t xml:space="preserve"> </w:t>
-      </w:r>
-      <w:r>
-        <w:rPr>
-          <w:sz w:val="24"/>
-          <w:szCs w:val="24"/>
-        </w:rPr>
-        <w:t>D</w:t>
-      </w:r>
-      <w:r>
-        <w:rPr>
-          <w:sz w:val="24"/>
-          <w:szCs w:val="24"/>
-        </w:rPr>
-        <w:t xml:space="preserve">e ez csak azt </w:t>
-      </w:r>
-      <w:r>
-        <w:rPr>
-          <w:sz w:val="24"/>
-          <w:szCs w:val="24"/>
-        </w:rPr>
-        <w:t>jelenti,</w:t>
-      </w:r>
-      <w:r>
-        <w:rPr>
-          <w:sz w:val="24"/>
-          <w:szCs w:val="24"/>
-        </w:rPr>
-        <w:t xml:space="preserve"> hogy tovább szeretnék foglalkozni ezzel az </w:t>
-      </w:r>
-      <w:r>
-        <w:rPr>
-          <w:sz w:val="24"/>
-          <w:szCs w:val="24"/>
-        </w:rPr>
-        <w:t>applikációval,</w:t>
-      </w:r>
-      <w:r>
-        <w:rPr>
-          <w:sz w:val="24"/>
-          <w:szCs w:val="24"/>
-        </w:rPr>
-        <w:t xml:space="preserve"> amelyhez jó pár ötletem van még a továbbiakra. Ilyen ötletem lenne </w:t>
-      </w:r>
-      <w:r>
-        <w:rPr>
-          <w:sz w:val="24"/>
-          <w:szCs w:val="24"/>
-        </w:rPr>
-        <w:t>az,</w:t>
-      </w:r>
-      <w:r>
-        <w:rPr>
-          <w:sz w:val="24"/>
-          <w:szCs w:val="24"/>
-        </w:rPr>
-        <w:t xml:space="preserve"> hogy a játékhoz több </w:t>
-      </w:r>
-      <w:r>
-        <w:rPr>
-          <w:sz w:val="24"/>
-          <w:szCs w:val="24"/>
-        </w:rPr>
-        <w:t>ellenfelet szeretnék készíteni az EneymCharacter osztály felhasználásával</w:t>
-      </w:r>
-      <w:r>
-        <w:rPr>
-          <w:sz w:val="24"/>
-          <w:szCs w:val="24"/>
-        </w:rPr>
-        <w:t>.</w:t>
-      </w:r>
-      <w:r>
-        <w:rPr>
-          <w:sz w:val="24"/>
-          <w:szCs w:val="24"/>
-        </w:rPr>
-        <w:t xml:space="preserve"> </w:t>
-      </w:r>
-      <w:r>
-        <w:rPr>
-          <w:sz w:val="24"/>
-          <w:szCs w:val="24"/>
-        </w:rPr>
-        <w:t>E</w:t>
-      </w:r>
-      <w:r>
-        <w:rPr>
-          <w:sz w:val="24"/>
-          <w:szCs w:val="24"/>
-        </w:rPr>
-        <w:t xml:space="preserve">zek az ellenfelek szeretném, ha mozgás stílusukban eltérőek lennének például lehetnének olyan ellenfelek, amelyek </w:t>
-      </w:r>
-      <w:r>
-        <w:rPr>
-          <w:sz w:val="24"/>
-          <w:szCs w:val="24"/>
-        </w:rPr>
-        <w:t>mozgásában</w:t>
-      </w:r>
-      <w:r>
-        <w:rPr>
-          <w:sz w:val="24"/>
-          <w:szCs w:val="24"/>
-        </w:rPr>
-        <w:t xml:space="preserve"> nem szólnának bele a környező falak viszont ilyen fajta könnyítéssel valamivel könnyeb lenne őket megsebezni vagy esetleg nem közvetlen támadási mintája lenne. Továbbá szeretném, ha nem csak az egyedüli interakciók csak a játékos és e gép által irányított karakterek között lennének meg hanem szeretném, hogy adott ellenfelek különbözően reagáljanak adott ellenfél típusokra, mint például megtámadják egymást vagy egymással együtt harcolva plusz effektusokat tudjanak előidézni ez által is bonyolítva a játékot és egyszerre élvezhetőbbé téve azt</w:t>
-      </w:r>
-      <w:r>
-        <w:rPr>
-          <w:sz w:val="24"/>
-          <w:szCs w:val="24"/>
-        </w:rPr>
-        <w:t>.</w:t>
-      </w:r>
-      <w:r>
-        <w:rPr>
-          <w:sz w:val="24"/>
-          <w:szCs w:val="24"/>
-        </w:rPr>
-        <w:t xml:space="preserve"> </w:t>
-      </w:r>
-      <w:r>
-        <w:rPr>
-          <w:sz w:val="24"/>
-          <w:szCs w:val="24"/>
-        </w:rPr>
-        <w:t xml:space="preserve">Ezek által maga a játékosok egyre </w:t>
-      </w:r>
-      <w:r>
-        <w:rPr>
-          <w:sz w:val="24"/>
-          <w:szCs w:val="24"/>
-        </w:rPr>
-        <w:t>többször</w:t>
-      </w:r>
-      <w:r>
-        <w:rPr>
-          <w:sz w:val="24"/>
-          <w:szCs w:val="24"/>
-        </w:rPr>
-        <w:t xml:space="preserve"> buknának el ahogy előre haladnak és bukásonként egyre nagyobb szinteket vagy titkokat oldhatnának fel, amik később egyszerűbbé tennék ezen szintek elérését vagy a rajtuk való szórakozást. Ugyan ilyen módon szeretném hozzá adni a játékhoz </w:t>
-      </w:r>
-      <w:r>
-        <w:rPr>
-          <w:sz w:val="24"/>
-          <w:szCs w:val="24"/>
-        </w:rPr>
-        <w:t>valamilyen</w:t>
-      </w:r>
-      <w:r>
-        <w:rPr>
-          <w:sz w:val="24"/>
-          <w:szCs w:val="24"/>
-        </w:rPr>
-        <w:t xml:space="preserve"> csapattárs</w:t>
-      </w:r>
-      <w:r>
-        <w:rPr>
-          <w:sz w:val="24"/>
-          <w:szCs w:val="24"/>
-        </w:rPr>
-        <w:t>i rendszert</w:t>
-      </w:r>
-      <w:r>
-        <w:rPr>
-          <w:sz w:val="24"/>
-          <w:szCs w:val="24"/>
-        </w:rPr>
-        <w:t xml:space="preserve"> viszont arra még nem találtam ki</w:t>
-      </w:r>
-      <w:r>
-        <w:rPr>
-          <w:sz w:val="24"/>
-          <w:szCs w:val="24"/>
-        </w:rPr>
-        <w:t xml:space="preserve"> jó megoldást</w:t>
-      </w:r>
-      <w:r>
-        <w:rPr>
-          <w:sz w:val="24"/>
-          <w:szCs w:val="24"/>
-        </w:rPr>
-        <w:t>, hogy hogy lehetne kreatívan ezt beépítene, hogy ne csak egyszerűen az ellenfelek életének megduplázásával történjenek a nehezítés. Viszont egy lehetséges opció</w:t>
-      </w:r>
-      <w:r>
-        <w:rPr>
-          <w:sz w:val="24"/>
-          <w:szCs w:val="24"/>
-        </w:rPr>
-        <w:t>nak tartom</w:t>
-      </w:r>
-      <w:r>
-        <w:rPr>
-          <w:sz w:val="24"/>
-          <w:szCs w:val="24"/>
-        </w:rPr>
-        <w:t xml:space="preserve"> ezen probléma megoldására, hogy maga a labirintus mérete nőne meg és nem ugyan azon a helyen </w:t>
-      </w:r>
-      <w:r>
-        <w:rPr>
-          <w:sz w:val="24"/>
-          <w:szCs w:val="24"/>
-        </w:rPr>
-        <w:t>küzdenének</w:t>
-      </w:r>
-      <w:r>
-        <w:rPr>
-          <w:sz w:val="24"/>
-          <w:szCs w:val="24"/>
-        </w:rPr>
-        <w:t xml:space="preserve"> maguk </w:t>
-      </w:r>
-      <w:r>
-        <w:rPr>
-          <w:sz w:val="24"/>
-          <w:szCs w:val="24"/>
-        </w:rPr>
-        <w:t>a játékosok,</w:t>
-      </w:r>
-      <w:r>
-        <w:rPr>
-          <w:sz w:val="24"/>
-          <w:szCs w:val="24"/>
-        </w:rPr>
-        <w:t xml:space="preserve"> hanem 2 különböző </w:t>
-      </w:r>
-      <w:r>
-        <w:rPr>
-          <w:sz w:val="24"/>
-          <w:szCs w:val="24"/>
-        </w:rPr>
-        <w:t>ponton,</w:t>
-      </w:r>
-      <w:r>
-        <w:rPr>
-          <w:sz w:val="24"/>
-          <w:szCs w:val="24"/>
-        </w:rPr>
-        <w:t xml:space="preserve"> </w:t>
-      </w:r>
-      <w:r>
-        <w:rPr>
-          <w:sz w:val="24"/>
-          <w:szCs w:val="24"/>
-        </w:rPr>
-        <w:t>ahonnan</w:t>
-      </w:r>
-      <w:r>
-        <w:rPr>
-          <w:sz w:val="24"/>
-          <w:szCs w:val="24"/>
-        </w:rPr>
-        <w:t xml:space="preserve"> megkéne találniuk egymást és közösen kijutni a labirintusból. Viszont ezen ötlet több problémát is felvet, mint például, ha 2 játékos közösen harcol akkor az aktív ellenfelek valójában kit célozzanak, mint közvetett ellenfelet kettejük közül. Amit még tervezek extra tartalomként beépítene a játékomba az </w:t>
-      </w:r>
-      <w:r>
-        <w:rPr>
-          <w:sz w:val="24"/>
-          <w:szCs w:val="24"/>
-        </w:rPr>
-        <w:t>az,</w:t>
-      </w:r>
-      <w:r>
-        <w:rPr>
-          <w:sz w:val="24"/>
-          <w:szCs w:val="24"/>
-        </w:rPr>
-        <w:t xml:space="preserve"> hogy maga a játékos karakter nem csak egyféle képen tudjon harcolni </w:t>
-      </w:r>
-      <w:r>
-        <w:rPr>
-          <w:sz w:val="24"/>
-          <w:szCs w:val="24"/>
-        </w:rPr>
-        <w:t>az ellenfelekkel,</w:t>
-      </w:r>
-      <w:r>
-        <w:rPr>
-          <w:sz w:val="24"/>
-          <w:szCs w:val="24"/>
-        </w:rPr>
-        <w:t xml:space="preserve"> hanem különböző </w:t>
-      </w:r>
-      <w:r>
-        <w:rPr>
-          <w:sz w:val="24"/>
-          <w:szCs w:val="24"/>
-        </w:rPr>
-        <w:t>fegyverekkel,</w:t>
-      </w:r>
-      <w:r>
-        <w:rPr>
-          <w:sz w:val="24"/>
-          <w:szCs w:val="24"/>
-        </w:rPr>
-        <w:t xml:space="preserve"> amik között a váltás gyorsan történhetne és ez által is egy</w:t>
-      </w:r>
-      <w:r>
-        <w:rPr>
-          <w:sz w:val="24"/>
-          <w:szCs w:val="24"/>
-        </w:rPr>
-        <w:t xml:space="preserve"> magasabb szintre lehetne elérni</w:t>
-      </w:r>
-      <w:r>
-        <w:rPr>
-          <w:sz w:val="24"/>
-          <w:szCs w:val="24"/>
-        </w:rPr>
-        <w:t>. Nem is beszélve arról</w:t>
-      </w:r>
-      <w:r>
-        <w:rPr>
-          <w:sz w:val="24"/>
-          <w:szCs w:val="24"/>
-        </w:rPr>
-        <w:t xml:space="preserve"> </w:t>
-      </w:r>
       <w:r>
         <w:rPr>
           <w:sz w:val="24"/>
@@ -10549,15 +10621,7 @@
           <w:sz w:val="24"/>
           <w:szCs w:val="24"/>
         </w:rPr>
-        <w:t xml:space="preserve">a legyenek a csapdák már, mint lehetséges opcióknak sorolom a csapdákat melyek főbb célja csak annyi lenne, hogy az ellenfeleket megsebezze, de </w:t>
-      </w:r>
-      <w:r>
-        <w:rPr>
-          <w:sz w:val="24"/>
-          <w:szCs w:val="24"/>
-        </w:rPr>
-        <w:lastRenderedPageBreak/>
-        <w:t>lehetséges lenne olyan csapdát is csinálni, ami elfogná valamilyen ellenfél típust és míg egy másik típust pedig sebezne. Aztán ezen elfogott ellenfeleket meg mondjuk fel lehetne használni saját eszközök fejlesztésére vagy akár muníciónak adott fegyverekbe.</w:t>
+        <w:t>a legyenek a csapdák már, mint lehetséges opcióknak sorolom a csapdákat melyek főbb célja csak annyi lenne, hogy az ellenfeleket megsebezze, de lehetséges lenne olyan csapdát is csinálni, ami elfogná valamilyen ellenfél típust és míg egy másik típust pedig sebezne. Aztán ezen elfogott ellenfeleket meg mondjuk fel lehetne használni saját eszközök fejlesztésére vagy akár muníciónak adott fegyverekbe.</w:t>
       </w:r>
     </w:p>
     <w:p>
@@ -10684,7 +10748,7 @@
     </w:p>
     <w:sectPr>
       <w:pgSz w:w="11906" w:h="16838"/>
-      <w:pgMar w:top="1417" w:right="1417" w:bottom="1417" w:left="1417" w:header="708" w:footer="708" w:gutter="0"/>
+      <w:pgMar w:top="1418" w:right="1418" w:bottom="1418" w:left="1985" w:header="709" w:footer="709" w:gutter="0"/>
       <w:cols w:space="708"/>
       <w:docGrid w:linePitch="360"/>
     </w:sectPr>
@@ -10726,7 +10790,7 @@
           <v:stroke joinstyle="miter"/>
           <v:path gradientshapeok="t" o:connecttype="rect"/>
         </v:shapetype>
-        <v:shape id="Szövegdoboz 4" o:spid="_x0000_s1025" type="#_x0000_t202" style="position:absolute;margin-left:299.75pt;margin-top:768.65pt;width:10.15pt;height:13.05pt;z-index:-251657216;visibility:visible;mso-wrap-style:square;mso-width-percent:0;mso-height-percent:0;mso-wrap-distance-left:9pt;mso-wrap-distance-top:0;mso-wrap-distance-right:9pt;mso-wrap-distance-bottom:0;mso-position-horizontal:absolute;mso-position-horizontal-relative:page;mso-position-vertical:absolute;mso-position-vertical-relative:page;mso-width-percent:0;mso-height-percent:0;mso-width-relative:page;mso-height-relative:page;v-text-anchor:top" o:gfxdata="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" filled="f" stroked="f">
+        <v:shape id="Szövegdoboz 4" o:spid="_x0000_s1025" type="#_x0000_t202" style="position:absolute;margin-left:299.75pt;margin-top:768.65pt;width:10.15pt;height:13.05pt;z-index:-251658752;visibility:visible;mso-wrap-style:square;mso-width-percent:0;mso-height-percent:0;mso-wrap-distance-left:9pt;mso-wrap-distance-top:0;mso-wrap-distance-right:9pt;mso-wrap-distance-bottom:0;mso-position-horizontal:absolute;mso-position-horizontal-relative:page;mso-position-vertical:absolute;mso-position-vertical-relative:page;mso-width-percent:0;mso-height-percent:0;mso-width-relative:page;mso-height-relative:page;v-text-anchor:top" o:gfxdata="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" filled="f" stroked="f">
           <v:textbox inset="0,0,0,0">
             <w:txbxContent>
               <w:p>
@@ -12021,6 +12085,25 @@
       <w:lang w:val="en-US"/>
     </w:rPr>
   </w:style>
+  <w:style w:type="paragraph" w:styleId="Kpalrs">
+    <w:name w:val="caption"/>
+    <w:basedOn w:val="Norml"/>
+    <w:next w:val="Norml"/>
+    <w:uiPriority w:val="35"/>
+    <w:unhideWhenUsed/>
+    <w:qFormat/>
+    <w:rsid w:val="00FF4BEE"/>
+    <w:pPr>
+      <w:spacing w:after="200"/>
+    </w:pPr>
+    <w:rPr>
+      <w:i/>
+      <w:iCs/>
+      <w:color w:val="0E2841" w:themeColor="text2"/>
+      <w:sz w:val="18"/>
+      <w:szCs w:val="18"/>
+    </w:rPr>
+  </w:style>
 </w:styles>
 </file>
 
@@ -12320,6 +12403,10 @@
 </file>
 
 <file path=customXml/item1.xml><?xml version="1.0" encoding="utf-8"?>
+<b:Sources xmlns:b="http://schemas.openxmlformats.org/officeDocument/2006/bibliography" xmlns="http://schemas.openxmlformats.org/officeDocument/2006/bibliography" SelectedStyle="\APASixthEditionOfficeOnline.xsl" StyleName="APA" Version="6"/>
+</file>
+
+<file path=customXml/item2.xml><?xml version="1.0" encoding="utf-8"?>
 <ct:contentTypeSchema xmlns:ct="http://schemas.microsoft.com/office/2006/metadata/contentType" xmlns:ma="http://schemas.microsoft.com/office/2006/metadata/properties/metaAttributes" ct:_="" ma:_="" ma:contentTypeName="Dokumentum" ma:contentTypeID="0x010100915E7835E9AE6649ADBA60866561ABDA" ma:contentTypeVersion="5" ma:contentTypeDescription="Új dokumentum létrehozása." ma:contentTypeScope="" ma:versionID="440021398032772f24d31bf95f3cb88b">
   <xsd:schema xmlns:xsd="http://www.w3.org/2001/XMLSchema" xmlns:xs="http://www.w3.org/2001/XMLSchema" xmlns:p="http://schemas.microsoft.com/office/2006/metadata/properties" xmlns:ns3="0bb4f3a4-8586-4213-8631-df8ede1c8870" targetNamespace="http://schemas.microsoft.com/office/2006/metadata/properties" ma:root="true" ma:fieldsID="dfb0a9f677d7d13ea803a646e496cc07" ns3:_="">
     <xsd:import namespace="0bb4f3a4-8586-4213-8631-df8ede1c8870"/>
@@ -12471,17 +12558,7 @@
 </ct:contentTypeSchema>
 </file>
 
-<file path=customXml/item2.xml><?xml version="1.0" encoding="utf-8"?>
-<b:Sources xmlns:b="http://schemas.openxmlformats.org/officeDocument/2006/bibliography" xmlns="http://schemas.openxmlformats.org/officeDocument/2006/bibliography" SelectedStyle="\APASixthEditionOfficeOnline.xsl" StyleName="APA" Version="6"/>
-</file>
-
 <file path=customXml/item3.xml><?xml version="1.0" encoding="utf-8"?>
-<p:properties xmlns:p="http://schemas.microsoft.com/office/2006/metadata/properties" xmlns:xsi="http://www.w3.org/2001/XMLSchema-instance" xmlns:pc="http://schemas.microsoft.com/office/infopath/2007/PartnerControls">
-  <documentManagement/>
-</p:properties>
-</file>
-
-<file path=customXml/item4.xml><?xml version="1.0" encoding="utf-8"?>
 <?mso-contentType ?>
 <FormTemplates xmlns="http://schemas.microsoft.com/sharepoint/v3/contenttype/forms">
   <Display>DocumentLibraryForm</Display>
@@ -12490,7 +12567,21 @@
 </FormTemplates>
 </file>
 
+<file path=customXml/item4.xml><?xml version="1.0" encoding="utf-8"?>
+<p:properties xmlns:p="http://schemas.microsoft.com/office/2006/metadata/properties" xmlns:xsi="http://www.w3.org/2001/XMLSchema-instance" xmlns:pc="http://schemas.microsoft.com/office/infopath/2007/PartnerControls">
+  <documentManagement/>
+</p:properties>
+</file>
+
 <file path=customXml/itemProps1.xml><?xml version="1.0" encoding="utf-8"?>
+<ds:datastoreItem xmlns:ds="http://schemas.openxmlformats.org/officeDocument/2006/customXml" ds:itemID="{D7827F06-F7D4-42B6-88EC-DA3470951986}">
+  <ds:schemaRefs>
+    <ds:schemaRef ds:uri="http://schemas.openxmlformats.org/officeDocument/2006/bibliography"/>
+  </ds:schemaRefs>
+</ds:datastoreItem>
+</file>
+
+<file path=customXml/itemProps2.xml><?xml version="1.0" encoding="utf-8"?>
 <ds:datastoreItem xmlns:ds="http://schemas.openxmlformats.org/officeDocument/2006/customXml" ds:itemID="{27856368-B226-4633-8A26-1A8414D44D48}">
   <ds:schemaRefs>
     <ds:schemaRef ds:uri="http://schemas.microsoft.com/office/2006/metadata/contentType"/>
@@ -12508,27 +12599,19 @@
 </ds:datastoreItem>
 </file>
 
-<file path=customXml/itemProps2.xml><?xml version="1.0" encoding="utf-8"?>
-<ds:datastoreItem xmlns:ds="http://schemas.openxmlformats.org/officeDocument/2006/customXml" ds:itemID="{D7827F06-F7D4-42B6-88EC-DA3470951986}">
+<file path=customXml/itemProps3.xml><?xml version="1.0" encoding="utf-8"?>
+<ds:datastoreItem xmlns:ds="http://schemas.openxmlformats.org/officeDocument/2006/customXml" ds:itemID="{0F87228C-7FDE-4215-AC7F-5AAA4ABB7D43}">
   <ds:schemaRefs>
-    <ds:schemaRef ds:uri="http://schemas.openxmlformats.org/officeDocument/2006/bibliography"/>
+    <ds:schemaRef ds:uri="http://schemas.microsoft.com/sharepoint/v3/contenttype/forms"/>
   </ds:schemaRefs>
 </ds:datastoreItem>
 </file>
 
-<file path=customXml/itemProps3.xml><?xml version="1.0" encoding="utf-8"?>
+<file path=customXml/itemProps4.xml><?xml version="1.0" encoding="utf-8"?>
 <ds:datastoreItem xmlns:ds="http://schemas.openxmlformats.org/officeDocument/2006/customXml" ds:itemID="{8A238958-D208-462A-9E48-58EF424CB71A}">
   <ds:schemaRefs>
     <ds:schemaRef ds:uri="http://schemas.microsoft.com/office/2006/metadata/properties"/>
     <ds:schemaRef ds:uri="http://schemas.microsoft.com/office/infopath/2007/PartnerControls"/>
   </ds:schemaRefs>
 </ds:datastoreItem>
-</file>
-
-<file path=customXml/itemProps4.xml><?xml version="1.0" encoding="utf-8"?>
-<ds:datastoreItem xmlns:ds="http://schemas.openxmlformats.org/officeDocument/2006/customXml" ds:itemID="{0F87228C-7FDE-4215-AC7F-5AAA4ABB7D43}">
-  <ds:schemaRefs>
-    <ds:schemaRef ds:uri="http://schemas.microsoft.com/sharepoint/v3/contenttype/forms"/>
-  </ds:schemaRefs>
-</ds:datastoreItem>
 </file>